--- a/por/docx/014.content.docx
+++ b/por/docx/014.content.docx
@@ -4,48 +4,88 @@
   <w:body>
     <w:p/>
     <w:p>
-      <w:r/>
+      <w:pPr/>
+      <w:r>
+        <w:rPr>
+          <w:lang w:val="pt_PT" w:bidi="pt_PT"/>
+        </w:rPr>
+      </w:r>
     </w:p>
     <w:p>
       <w:pPr>
         <w:pStyle w:val="Heading2"/>
       </w:pPr>
       <w:r>
+        <w:rPr>
+          <w:lang w:val="pt_PT" w:bidi="pt_PT"/>
+        </w:rPr>
         <w:t>Resource: Termos-chave (unfoldingWord)</w:t>
       </w:r>
-      <w:r/>
+      <w:r>
+        <w:rPr>
+          <w:lang w:val="pt_PT" w:bidi="pt_PT"/>
+        </w:rPr>
+      </w:r>
     </w:p>
     <w:p>
       <w:pPr>
         <w:pStyle w:val="Heading2"/>
       </w:pPr>
       <w:r>
+        <w:rPr>
+          <w:lang w:val="pt_PT" w:bidi="pt_PT"/>
+        </w:rPr>
         <w:t>License Information</w:t>
       </w:r>
-      <w:r/>
-    </w:p>
-    <w:p>
-      <w:r/>
+      <w:r>
+        <w:rPr>
+          <w:lang w:val="pt_PT" w:bidi="pt_PT"/>
+        </w:rPr>
+      </w:r>
+    </w:p>
+    <w:p>
+      <w:pPr/>
+      <w:r>
+        <w:rPr>
+          <w:lang w:val="pt_PT" w:bidi="pt_PT"/>
+        </w:rPr>
+      </w:r>
       <w:r>
         <w:rPr>
           <w:b/>
+          <w:lang w:val="pt_PT" w:bidi="pt_PT"/>
         </w:rPr>
         <w:t>Termos-chave (unfoldingWord)</w:t>
       </w:r>
       <w:r>
+        <w:rPr>
+          <w:lang w:val="pt_PT" w:bidi="pt_PT"/>
+        </w:rPr>
         <w:t xml:space="preserve"> (Portuguese) is based on</w:t>
       </w:r>
       <w:r>
+        <w:rPr>
+          <w:lang w:val="pt_PT" w:bidi="pt_PT"/>
+        </w:rPr>
         <w:t xml:space="preserve">: </w:t>
       </w:r>
       <w:r>
+        <w:rPr>
+          <w:lang w:val="pt_PT" w:bidi="pt_PT"/>
+        </w:rPr>
         <w:t>unfoldingWord® Translation Words</w:t>
       </w:r>
       <w:r>
+        <w:rPr>
+          <w:lang w:val="pt_PT" w:bidi="pt_PT"/>
+        </w:rPr>
         <w:t xml:space="preserve">, </w:t>
       </w:r>
       <w:hyperlink r:id="rId13">
         <w:r>
+          <w:rPr>
+            <w:lang w:val="pt_PT" w:bidi="pt_PT"/>
+          </w:rPr>
           <w:rPr>
             <w:color w:val="0000EE"/>
             <w:u w:val="single"/>
@@ -54,10 +94,16 @@
         </w:r>
       </w:hyperlink>
       <w:r>
+        <w:rPr>
+          <w:lang w:val="pt_PT" w:bidi="pt_PT"/>
+        </w:rPr>
         <w:t xml:space="preserve">, 2022, which is licensed under a </w:t>
       </w:r>
       <w:hyperlink r:id="rId14">
         <w:r>
+          <w:rPr>
+            <w:lang w:val="pt_PT" w:bidi="pt_PT"/>
+          </w:rPr>
           <w:rPr>
             <w:color w:val="0000EE"/>
             <w:u w:val="single"/>
@@ -66,23 +112,49 @@
         </w:r>
       </w:hyperlink>
       <w:r>
+        <w:rPr>
+          <w:lang w:val="pt_PT" w:bidi="pt_PT"/>
+        </w:rPr>
         <w:t>.</w:t>
       </w:r>
-      <w:r/>
-    </w:p>
-    <w:p>
-      <w:r/>
-      <w:r>
+      <w:r>
+        <w:rPr>
+          <w:lang w:val="pt_PT" w:bidi="pt_PT"/>
+        </w:rPr>
+      </w:r>
+    </w:p>
+    <w:p>
+      <w:pPr/>
+      <w:r>
+        <w:rPr>
+          <w:lang w:val="pt_PT" w:bidi="pt_PT"/>
+        </w:rPr>
+      </w:r>
+      <w:r>
+        <w:rPr>
+          <w:lang w:val="pt_PT" w:bidi="pt_PT"/>
+        </w:rPr>
         <w:t>This PDF version is provided under the same license.</w:t>
       </w:r>
-      <w:r/>
-      <w:r/>
+      <w:r>
+        <w:rPr>
+          <w:lang w:val="pt_PT" w:bidi="pt_PT"/>
+        </w:rPr>
+      </w:r>
+      <w:r>
+        <w:rPr>
+          <w:lang w:val="pt_PT" w:bidi="pt_PT"/>
+        </w:rPr>
+      </w:r>
     </w:p>
     <w:p>
       <w:pPr>
         <w:pStyle w:val="Heading1"/>
       </w:pPr>
       <w:r>
+        <w:rPr>
+          <w:lang w:val="pt_PT" w:bidi="pt_PT"/>
+        </w:rPr>
         <w:t>Termos-chave (unfoldingWord)</w:t>
       </w:r>
     </w:p>
@@ -105,34 +177,72 @@
       </w:pPr>
     </w:p>
     <w:p>
-      <w:r/>
+      <w:pPr/>
+      <w:r>
+        <w:rPr>
+          <w:lang w:val="pt_PT" w:bidi="pt_PT"/>
+        </w:rPr>
+      </w:r>
     </w:p>
     <w:p>
       <w:pPr>
         <w:pStyle w:val="Heading2"/>
       </w:pPr>
       <w:r>
+        <w:rPr>
+          <w:lang w:val="pt_PT" w:bidi="pt_PT"/>
+        </w:rPr>
         <w:t>N</w:t>
       </w:r>
-      <w:r/>
-    </w:p>
-    <w:p>
-      <w:r/>
+      <w:r>
+        <w:rPr>
+          <w:lang w:val="pt_PT" w:bidi="pt_PT"/>
+        </w:rPr>
+      </w:r>
+    </w:p>
+    <w:p>
+      <w:pPr/>
+      <w:r>
+        <w:rPr>
+          <w:lang w:val="pt_PT" w:bidi="pt_PT"/>
+        </w:rPr>
+      </w:r>
       <w:r>
         <w:rPr>
           <w:i/>
+          <w:lang w:val="pt_PT" w:bidi="pt_PT"/>
         </w:rPr>
         <w:t>Naamã, Nabucodonosor, Nação, Naftali, Naor, Nascido de Novo, Natã, Naum, Nazaré, Nazireu, Neemias, Neguebe, Neve, Nínive, Nobre, Noé, Noiva, Noivo, Nomear</w:t>
       </w:r>
-      <w:r/>
-    </w:p>
-    <w:p>
-      <w:r/>
-      <w:r>
+      <w:r>
+        <w:rPr>
+          <w:lang w:val="pt_PT" w:bidi="pt_PT"/>
+        </w:rPr>
+      </w:r>
+    </w:p>
+    <w:p>
+      <w:pPr/>
+      <w:r>
+        <w:rPr>
+          <w:lang w:val="pt_PT" w:bidi="pt_PT"/>
+        </w:rPr>
+      </w:r>
+      <w:r>
+        <w:rPr>
+          <w:lang w:val="pt_PT" w:bidi="pt_PT"/>
+        </w:rPr>
         <w:t xml:space="preserve"> </w:t>
       </w:r>
-      <w:r/>
-      <w:r/>
+      <w:r>
+        <w:rPr>
+          <w:lang w:val="pt_PT" w:bidi="pt_PT"/>
+        </w:rPr>
+      </w:r>
+      <w:r>
+        <w:rPr>
+          <w:lang w:val="pt_PT" w:bidi="pt_PT"/>
+        </w:rPr>
+      </w:r>
     </w:p>
     <w:p>
       <w:pPr>
@@ -150,28 +260,51 @@
       </w:pPr>
     </w:p>
     <w:p>
-      <w:r/>
+      <w:pPr/>
+      <w:r>
+        <w:rPr>
+          <w:lang w:val="pt_PT" w:bidi="pt_PT"/>
+        </w:rPr>
+      </w:r>
     </w:p>
     <w:p>
       <w:pPr>
         <w:pStyle w:val="Heading2"/>
       </w:pPr>
       <w:r>
+        <w:rPr>
+          <w:lang w:val="pt_PT" w:bidi="pt_PT"/>
+        </w:rPr>
         <w:t>Naamã</w:t>
       </w:r>
-      <w:r/>
+      <w:r>
+        <w:rPr>
+          <w:lang w:val="pt_PT" w:bidi="pt_PT"/>
+        </w:rPr>
+      </w:r>
     </w:p>
     <w:p>
       <w:pPr>
         <w:pStyle w:val="Heading3"/>
       </w:pPr>
       <w:r>
+        <w:rPr>
+          <w:lang w:val="pt_PT" w:bidi="pt_PT"/>
+        </w:rPr>
         <w:t>Fatos:</w:t>
       </w:r>
     </w:p>
     <w:p>
-      <w:r/>
-      <w:r>
+      <w:pPr/>
+      <w:r>
+        <w:rPr>
+          <w:lang w:val="pt_PT" w:bidi="pt_PT"/>
+        </w:rPr>
+      </w:r>
+      <w:r>
+        <w:rPr>
+          <w:lang w:val="pt_PT" w:bidi="pt_PT"/>
+        </w:rPr>
         <w:t>No Antigo Testamento, Naamã era o comandante do exército do rei da Síria.</w:t>
       </w:r>
     </w:p>
@@ -181,8 +314,15 @@
         <w:spacing w:line="240" w:lineRule="auto"/>
         <w:ind w:left="720"/>
       </w:pPr>
-      <w:r/>
-      <w:r>
+      <w:r>
+        <w:rPr>
+          <w:lang w:val="pt_PT" w:bidi="pt_PT"/>
+        </w:rPr>
+      </w:r>
+      <w:r>
+        <w:rPr>
+          <w:lang w:val="pt_PT" w:bidi="pt_PT"/>
+        </w:rPr>
         <w:t>Naamã tinha uma terrível doença de pele chamada lepra que não podia ser curada.</w:t>
       </w:r>
     </w:p>
@@ -192,8 +332,15 @@
         <w:spacing w:line="240" w:lineRule="auto"/>
         <w:ind w:left="720"/>
       </w:pPr>
-      <w:r/>
-      <w:r>
+      <w:r>
+        <w:rPr>
+          <w:lang w:val="pt_PT" w:bidi="pt_PT"/>
+        </w:rPr>
+      </w:r>
+      <w:r>
+        <w:rPr>
+          <w:lang w:val="pt_PT" w:bidi="pt_PT"/>
+        </w:rPr>
         <w:t>Uma escrava judia na casa de Naamã disse-lhe para ir pedir ao profeta Eliseu para curá-lo.</w:t>
       </w:r>
     </w:p>
@@ -203,8 +350,15 @@
         <w:spacing w:line="240" w:lineRule="auto"/>
         <w:ind w:left="720"/>
       </w:pPr>
-      <w:r/>
-      <w:r>
+      <w:r>
+        <w:rPr>
+          <w:lang w:val="pt_PT" w:bidi="pt_PT"/>
+        </w:rPr>
+      </w:r>
+      <w:r>
+        <w:rPr>
+          <w:lang w:val="pt_PT" w:bidi="pt_PT"/>
+        </w:rPr>
         <w:t>Eliseu disse a Naamã para se lavar sete vezes no rio Jordão. Quando Naamã obedeceu, Deus o curou de sua doença.</w:t>
       </w:r>
     </w:p>
@@ -214,8 +368,15 @@
         <w:spacing w:line="240" w:lineRule="auto"/>
         <w:ind w:left="720"/>
       </w:pPr>
-      <w:r/>
-      <w:r>
+      <w:r>
+        <w:rPr>
+          <w:lang w:val="pt_PT" w:bidi="pt_PT"/>
+        </w:rPr>
+      </w:r>
+      <w:r>
+        <w:rPr>
+          <w:lang w:val="pt_PT" w:bidi="pt_PT"/>
+        </w:rPr>
         <w:t>Como resultado, Naamã passou a acreditar no único Deus verdadeiro, Javé.</w:t>
       </w:r>
     </w:p>
@@ -225,44 +386,91 @@
         <w:spacing w:line="240" w:lineRule="auto"/>
         <w:ind w:left="720"/>
       </w:pPr>
-      <w:r/>
-      <w:r>
+      <w:r>
+        <w:rPr>
+          <w:lang w:val="pt_PT" w:bidi="pt_PT"/>
+        </w:rPr>
+      </w:r>
+      <w:r>
+        <w:rPr>
+          <w:lang w:val="pt_PT" w:bidi="pt_PT"/>
+        </w:rPr>
         <w:t>Outros dois homens chamados Naamã eram descendentes do filho de Jacó, Benjamim.</w:t>
       </w:r>
     </w:p>
     <w:p>
-      <w:r/>
-      <w:r>
+      <w:pPr/>
+      <w:r>
+        <w:rPr>
+          <w:lang w:val="pt_PT" w:bidi="pt_PT"/>
+        </w:rPr>
+      </w:r>
+      <w:r>
+        <w:rPr>
+          <w:lang w:val="pt_PT" w:bidi="pt_PT"/>
+        </w:rPr>
         <w:t>(Sugestões de tradução: Como traduzir nomes)</w:t>
       </w:r>
     </w:p>
     <w:p>
-      <w:r/>
-      <w:r>
+      <w:pPr/>
+      <w:r>
+        <w:rPr>
+          <w:lang w:val="pt_PT" w:bidi="pt_PT"/>
+        </w:rPr>
+      </w:r>
+      <w:r>
+        <w:rPr>
+          <w:lang w:val="pt_PT" w:bidi="pt_PT"/>
+        </w:rPr>
         <w:t xml:space="preserve">(Veja também: </w:t>
       </w:r>
       <w:r>
+        <w:rPr>
+          <w:lang w:val="pt_PT" w:bidi="pt_PT"/>
+        </w:rPr>
         <w:t>Arão</w:t>
       </w:r>
       <w:r>
+        <w:rPr>
+          <w:lang w:val="pt_PT" w:bidi="pt_PT"/>
+        </w:rPr>
         <w:t xml:space="preserve">, </w:t>
       </w:r>
       <w:r>
+        <w:rPr>
+          <w:lang w:val="pt_PT" w:bidi="pt_PT"/>
+        </w:rPr>
         <w:t>Rio Jordão</w:t>
       </w:r>
       <w:r>
+        <w:rPr>
+          <w:lang w:val="pt_PT" w:bidi="pt_PT"/>
+        </w:rPr>
         <w:t xml:space="preserve">, </w:t>
       </w:r>
       <w:r>
+        <w:rPr>
+          <w:lang w:val="pt_PT" w:bidi="pt_PT"/>
+        </w:rPr>
         <w:t>lepra</w:t>
       </w:r>
       <w:r>
+        <w:rPr>
+          <w:lang w:val="pt_PT" w:bidi="pt_PT"/>
+        </w:rPr>
         <w:t xml:space="preserve">, </w:t>
       </w:r>
       <w:r>
+        <w:rPr>
+          <w:lang w:val="pt_PT" w:bidi="pt_PT"/>
+        </w:rPr>
         <w:t>profeta</w:t>
       </w:r>
       <w:r>
+        <w:rPr>
+          <w:lang w:val="pt_PT" w:bidi="pt_PT"/>
+        </w:rPr>
         <w:t>)</w:t>
       </w:r>
     </w:p>
@@ -271,6 +479,9 @@
         <w:pStyle w:val="Heading3"/>
       </w:pPr>
       <w:r>
+        <w:rPr>
+          <w:lang w:val="pt_PT" w:bidi="pt_PT"/>
+        </w:rPr>
         <w:t>Referências Bíblicas:</w:t>
       </w:r>
     </w:p>
@@ -280,9 +491,16 @@
         <w:spacing w:line="240" w:lineRule="auto"/>
         <w:ind w:left="720"/>
       </w:pPr>
-      <w:r/>
+      <w:r>
+        <w:rPr>
+          <w:lang w:val="pt_PT" w:bidi="pt_PT"/>
+        </w:rPr>
+      </w:r>
       <w:hyperlink r:id="rId15">
         <w:r>
+          <w:rPr>
+            <w:lang w:val="pt_PT" w:bidi="pt_PT"/>
+          </w:rPr>
           <w:rPr>
             <w:color w:val="0000EE"/>
             <w:u w:val="single"/>
@@ -297,9 +515,16 @@
         <w:spacing w:line="240" w:lineRule="auto"/>
         <w:ind w:left="720"/>
       </w:pPr>
-      <w:r/>
+      <w:r>
+        <w:rPr>
+          <w:lang w:val="pt_PT" w:bidi="pt_PT"/>
+        </w:rPr>
+      </w:r>
       <w:hyperlink r:id="rId16">
         <w:r>
+          <w:rPr>
+            <w:lang w:val="pt_PT" w:bidi="pt_PT"/>
+          </w:rPr>
           <w:rPr>
             <w:color w:val="0000EE"/>
             <w:u w:val="single"/>
@@ -314,9 +539,16 @@
         <w:spacing w:line="240" w:lineRule="auto"/>
         <w:ind w:left="720"/>
       </w:pPr>
-      <w:r/>
+      <w:r>
+        <w:rPr>
+          <w:lang w:val="pt_PT" w:bidi="pt_PT"/>
+        </w:rPr>
+      </w:r>
       <w:hyperlink r:id="rId17">
         <w:r>
+          <w:rPr>
+            <w:lang w:val="pt_PT" w:bidi="pt_PT"/>
+          </w:rPr>
           <w:rPr>
             <w:color w:val="0000EE"/>
             <w:u w:val="single"/>
@@ -330,6 +562,9 @@
         <w:pStyle w:val="Heading3"/>
       </w:pPr>
       <w:r>
+        <w:rPr>
+          <w:lang w:val="pt_PT" w:bidi="pt_PT"/>
+        </w:rPr>
         <w:t>Exemplos das histórias bíblicas:</w:t>
       </w:r>
     </w:p>
@@ -339,23 +574,35 @@
         <w:spacing w:line="240" w:lineRule="auto"/>
         <w:ind w:left="720"/>
       </w:pPr>
-      <w:r/>
+      <w:r>
+        <w:rPr>
+          <w:lang w:val="pt_PT" w:bidi="pt_PT"/>
+        </w:rPr>
+      </w:r>
       <w:r>
         <w:rPr>
           <w:b/>
+          <w:lang w:val="pt_PT" w:bidi="pt_PT"/>
         </w:rPr>
         <w:t>19.14</w:t>
       </w:r>
       <w:r>
+        <w:rPr>
+          <w:lang w:val="pt_PT" w:bidi="pt_PT"/>
+        </w:rPr>
         <w:t xml:space="preserve"> Um dos milagres aconteceu com </w:t>
       </w:r>
       <w:r>
         <w:rPr>
           <w:b/>
+          <w:lang w:val="pt_PT" w:bidi="pt_PT"/>
         </w:rPr>
         <w:t>Naamã</w:t>
       </w:r>
       <w:r>
+        <w:rPr>
+          <w:lang w:val="pt_PT" w:bidi="pt_PT"/>
+        </w:rPr>
         <w:t>, um comandante inimigo, que tinha uma terrível doença de pele.</w:t>
       </w:r>
     </w:p>
@@ -365,23 +612,35 @@
         <w:spacing w:line="240" w:lineRule="auto"/>
         <w:ind w:left="720"/>
       </w:pPr>
-      <w:r/>
+      <w:r>
+        <w:rPr>
+          <w:lang w:val="pt_PT" w:bidi="pt_PT"/>
+        </w:rPr>
+      </w:r>
       <w:r>
         <w:rPr>
           <w:b/>
+          <w:lang w:val="pt_PT" w:bidi="pt_PT"/>
         </w:rPr>
         <w:t>19.15</w:t>
       </w:r>
       <w:r>
+        <w:rPr>
+          <w:lang w:val="pt_PT" w:bidi="pt_PT"/>
+        </w:rPr>
         <w:t xml:space="preserve"> No início, </w:t>
       </w:r>
       <w:r>
         <w:rPr>
           <w:b/>
+          <w:lang w:val="pt_PT" w:bidi="pt_PT"/>
         </w:rPr>
         <w:t>Naamã</w:t>
       </w:r>
       <w:r>
+        <w:rPr>
+          <w:lang w:val="pt_PT" w:bidi="pt_PT"/>
+        </w:rPr>
         <w:t xml:space="preserve"> ficou com raiva e não quis fazer isso porque parecia tolice. Mas, depois ele mudou de ideia e mergulhou sete vezes no rio Jordão.</w:t>
       </w:r>
     </w:p>
@@ -391,23 +650,35 @@
         <w:spacing w:line="240" w:lineRule="auto"/>
         <w:ind w:left="720"/>
       </w:pPr>
-      <w:r/>
+      <w:r>
+        <w:rPr>
+          <w:lang w:val="pt_PT" w:bidi="pt_PT"/>
+        </w:rPr>
+      </w:r>
       <w:r>
         <w:rPr>
           <w:b/>
+          <w:lang w:val="pt_PT" w:bidi="pt_PT"/>
         </w:rPr>
         <w:t>26.6</w:t>
       </w:r>
       <w:r>
+        <w:rPr>
+          <w:lang w:val="pt_PT" w:bidi="pt_PT"/>
+        </w:rPr>
         <w:t xml:space="preserve"> “Ele (Eliseu) curou apenas a doença de pele de </w:t>
       </w:r>
       <w:r>
         <w:rPr>
           <w:b/>
+          <w:lang w:val="pt_PT" w:bidi="pt_PT"/>
         </w:rPr>
         <w:t>Naamã</w:t>
       </w:r>
       <w:r>
+        <w:rPr>
+          <w:lang w:val="pt_PT" w:bidi="pt_PT"/>
+        </w:rPr>
         <w:t>, um comandante dos inimigos de Israel”.</w:t>
       </w:r>
     </w:p>
@@ -416,6 +687,9 @@
         <w:pStyle w:val="Heading3"/>
       </w:pPr>
       <w:r>
+        <w:rPr>
+          <w:lang w:val="pt_PT" w:bidi="pt_PT"/>
+        </w:rPr>
         <w:t>Dados da Palavra:</w:t>
       </w:r>
     </w:p>
@@ -425,36 +699,74 @@
         <w:spacing w:line="240" w:lineRule="auto"/>
         <w:ind w:left="720"/>
       </w:pPr>
-      <w:r/>
-      <w:r>
+      <w:r>
+        <w:rPr>
+          <w:lang w:val="pt_PT" w:bidi="pt_PT"/>
+        </w:rPr>
+      </w:r>
+      <w:r>
+        <w:rPr>
+          <w:lang w:val="pt_PT" w:bidi="pt_PT"/>
+        </w:rPr>
         <w:t>Strong’s: H5283, G34970</w:t>
       </w:r>
-      <w:r/>
-      <w:r/>
-    </w:p>
-    <w:p>
-      <w:r/>
+      <w:r>
+        <w:rPr>
+          <w:lang w:val="pt_PT" w:bidi="pt_PT"/>
+        </w:rPr>
+      </w:r>
+      <w:r>
+        <w:rPr>
+          <w:lang w:val="pt_PT" w:bidi="pt_PT"/>
+        </w:rPr>
+      </w:r>
+    </w:p>
+    <w:p>
+      <w:pPr/>
+      <w:r>
+        <w:rPr>
+          <w:lang w:val="pt_PT" w:bidi="pt_PT"/>
+        </w:rPr>
+      </w:r>
     </w:p>
     <w:p>
       <w:pPr>
         <w:pStyle w:val="Heading2"/>
       </w:pPr>
       <w:r>
+        <w:rPr>
+          <w:lang w:val="pt_PT" w:bidi="pt_PT"/>
+        </w:rPr>
         <w:t>Nabucodonosor</w:t>
       </w:r>
-      <w:r/>
+      <w:r>
+        <w:rPr>
+          <w:lang w:val="pt_PT" w:bidi="pt_PT"/>
+        </w:rPr>
+      </w:r>
     </w:p>
     <w:p>
       <w:pPr>
         <w:pStyle w:val="Heading3"/>
       </w:pPr>
       <w:r>
+        <w:rPr>
+          <w:lang w:val="pt_PT" w:bidi="pt_PT"/>
+        </w:rPr>
         <w:t>Fatos:</w:t>
       </w:r>
     </w:p>
     <w:p>
-      <w:r/>
-      <w:r>
+      <w:pPr/>
+      <w:r>
+        <w:rPr>
+          <w:lang w:val="pt_PT" w:bidi="pt_PT"/>
+        </w:rPr>
+      </w:r>
+      <w:r>
+        <w:rPr>
+          <w:lang w:val="pt_PT" w:bidi="pt_PT"/>
+        </w:rPr>
         <w:t>Nabucodonosor foi um rei do Império Babilônico cujo poderoso exército conquistou muitos grupos de pessoas e nações.</w:t>
       </w:r>
     </w:p>
@@ -464,8 +776,15 @@
         <w:spacing w:line="240" w:lineRule="auto"/>
         <w:ind w:left="720"/>
       </w:pPr>
-      <w:r/>
-      <w:r>
+      <w:r>
+        <w:rPr>
+          <w:lang w:val="pt_PT" w:bidi="pt_PT"/>
+        </w:rPr>
+      </w:r>
+      <w:r>
+        <w:rPr>
+          <w:lang w:val="pt_PT" w:bidi="pt_PT"/>
+        </w:rPr>
         <w:t>Sob a liderança de Nabucodonosor, o exército babilônico atacou e conquistou o reino de Judá, e levou a maioria do povo de Judá para a Babilônia como cativos. Os cativos foram forçados a viver lá por um período de 70 anos conhecido como o “Exílio Babilônico”.</w:t>
       </w:r>
     </w:p>
@@ -475,8 +794,15 @@
         <w:spacing w:line="240" w:lineRule="auto"/>
         <w:ind w:left="720"/>
       </w:pPr>
-      <w:r/>
-      <w:r>
+      <w:r>
+        <w:rPr>
+          <w:lang w:val="pt_PT" w:bidi="pt_PT"/>
+        </w:rPr>
+      </w:r>
+      <w:r>
+        <w:rPr>
+          <w:lang w:val="pt_PT" w:bidi="pt_PT"/>
+        </w:rPr>
         <w:t>Um dos exilados, Daniel, interpretou alguns dos sonhos do rei Nabucodonosor.</w:t>
       </w:r>
     </w:p>
@@ -486,8 +812,15 @@
         <w:spacing w:line="240" w:lineRule="auto"/>
         <w:ind w:left="720"/>
       </w:pPr>
-      <w:r/>
-      <w:r>
+      <w:r>
+        <w:rPr>
+          <w:lang w:val="pt_PT" w:bidi="pt_PT"/>
+        </w:rPr>
+      </w:r>
+      <w:r>
+        <w:rPr>
+          <w:lang w:val="pt_PT" w:bidi="pt_PT"/>
+        </w:rPr>
         <w:t>Três outros israelitas capturados, Hananias, Misael e Azarias, foram lançados em uma fornalha ardente quando se recusaram a se curvar diante de uma estátua de ouro gigante que Nabucodonosor havia feito.</w:t>
       </w:r>
     </w:p>
@@ -497,8 +830,15 @@
         <w:spacing w:line="240" w:lineRule="auto"/>
         <w:ind w:left="720"/>
       </w:pPr>
-      <w:r/>
-      <w:r>
+      <w:r>
+        <w:rPr>
+          <w:lang w:val="pt_PT" w:bidi="pt_PT"/>
+        </w:rPr>
+      </w:r>
+      <w:r>
+        <w:rPr>
+          <w:lang w:val="pt_PT" w:bidi="pt_PT"/>
+        </w:rPr>
         <w:t>O rei Nabucodonosor era muito arrogante e adorava falsos deuses. Quando ele conquistou Judá, roubou muitos objetos de ouro e prata do templo em Jerusalém.</w:t>
       </w:r>
     </w:p>
@@ -508,50 +848,103 @@
         <w:spacing w:line="240" w:lineRule="auto"/>
         <w:ind w:left="720"/>
       </w:pPr>
-      <w:r/>
-      <w:r>
+      <w:r>
+        <w:rPr>
+          <w:lang w:val="pt_PT" w:bidi="pt_PT"/>
+        </w:rPr>
+      </w:r>
+      <w:r>
+        <w:rPr>
+          <w:lang w:val="pt_PT" w:bidi="pt_PT"/>
+        </w:rPr>
         <w:t>Porque Nabucodonosor era orgulhoso e se recusava a deixar de adorar falsos deuses, Javé fez com que ele ficasse destituído por sete anos, vivendo como um animal. Após os sete anos, Deus restaurou Nabucodonosor quando ele se humilhou e louvou o único Deus verdadeiro, Javé.</w:t>
       </w:r>
     </w:p>
     <w:p>
-      <w:r/>
-      <w:r>
+      <w:pPr/>
+      <w:r>
+        <w:rPr>
+          <w:lang w:val="pt_PT" w:bidi="pt_PT"/>
+        </w:rPr>
+      </w:r>
+      <w:r>
+        <w:rPr>
+          <w:lang w:val="pt_PT" w:bidi="pt_PT"/>
+        </w:rPr>
         <w:t>(Sugestões de tradução: Como Traduzir Nomes)</w:t>
       </w:r>
     </w:p>
     <w:p>
-      <w:r/>
-      <w:r>
+      <w:pPr/>
+      <w:r>
+        <w:rPr>
+          <w:lang w:val="pt_PT" w:bidi="pt_PT"/>
+        </w:rPr>
+      </w:r>
+      <w:r>
+        <w:rPr>
+          <w:lang w:val="pt_PT" w:bidi="pt_PT"/>
+        </w:rPr>
         <w:t xml:space="preserve">(Veja também: </w:t>
       </w:r>
       <w:r>
+        <w:rPr>
+          <w:lang w:val="pt_PT" w:bidi="pt_PT"/>
+        </w:rPr>
         <w:t>arrogante</w:t>
       </w:r>
       <w:r>
+        <w:rPr>
+          <w:lang w:val="pt_PT" w:bidi="pt_PT"/>
+        </w:rPr>
         <w:t xml:space="preserve">, </w:t>
       </w:r>
       <w:r>
+        <w:rPr>
+          <w:lang w:val="pt_PT" w:bidi="pt_PT"/>
+        </w:rPr>
         <w:t>Azarias</w:t>
       </w:r>
       <w:r>
+        <w:rPr>
+          <w:lang w:val="pt_PT" w:bidi="pt_PT"/>
+        </w:rPr>
         <w:t xml:space="preserve">, </w:t>
       </w:r>
       <w:r>
+        <w:rPr>
+          <w:lang w:val="pt_PT" w:bidi="pt_PT"/>
+        </w:rPr>
         <w:t>Babilônia</w:t>
       </w:r>
       <w:r>
+        <w:rPr>
+          <w:lang w:val="pt_PT" w:bidi="pt_PT"/>
+        </w:rPr>
         <w:t xml:space="preserve">, </w:t>
       </w:r>
       <w:r>
+        <w:rPr>
+          <w:lang w:val="pt_PT" w:bidi="pt_PT"/>
+        </w:rPr>
         <w:t>Hananias</w:t>
       </w:r>
       <w:r>
+        <w:rPr>
+          <w:lang w:val="pt_PT" w:bidi="pt_PT"/>
+        </w:rPr>
         <w:t xml:space="preserve">, </w:t>
       </w:r>
       <w:r>
+        <w:rPr>
+          <w:lang w:val="pt_PT" w:bidi="pt_PT"/>
+        </w:rPr>
         <w:t>Misael</w:t>
       </w:r>
       <w:r>
+        <w:rPr>
+          <w:lang w:val="pt_PT" w:bidi="pt_PT"/>
+        </w:rPr>
         <w:t>)</w:t>
       </w:r>
     </w:p>
@@ -560,6 +953,9 @@
         <w:pStyle w:val="Heading3"/>
       </w:pPr>
       <w:r>
+        <w:rPr>
+          <w:lang w:val="pt_PT" w:bidi="pt_PT"/>
+        </w:rPr>
         <w:t>Referências Bíblicas:</w:t>
       </w:r>
     </w:p>
@@ -569,9 +965,16 @@
         <w:spacing w:line="240" w:lineRule="auto"/>
         <w:ind w:left="720"/>
       </w:pPr>
-      <w:r/>
+      <w:r>
+        <w:rPr>
+          <w:lang w:val="pt_PT" w:bidi="pt_PT"/>
+        </w:rPr>
+      </w:r>
       <w:hyperlink r:id="rId18">
         <w:r>
+          <w:rPr>
+            <w:lang w:val="pt_PT" w:bidi="pt_PT"/>
+          </w:rPr>
           <w:rPr>
             <w:color w:val="0000EE"/>
             <w:u w:val="single"/>
@@ -586,9 +989,16 @@
         <w:spacing w:line="240" w:lineRule="auto"/>
         <w:ind w:left="720"/>
       </w:pPr>
-      <w:r/>
+      <w:r>
+        <w:rPr>
+          <w:lang w:val="pt_PT" w:bidi="pt_PT"/>
+        </w:rPr>
+      </w:r>
       <w:hyperlink r:id="rId19">
         <w:r>
+          <w:rPr>
+            <w:lang w:val="pt_PT" w:bidi="pt_PT"/>
+          </w:rPr>
           <w:rPr>
             <w:color w:val="0000EE"/>
             <w:u w:val="single"/>
@@ -603,9 +1013,16 @@
         <w:spacing w:line="240" w:lineRule="auto"/>
         <w:ind w:left="720"/>
       </w:pPr>
-      <w:r/>
+      <w:r>
+        <w:rPr>
+          <w:lang w:val="pt_PT" w:bidi="pt_PT"/>
+        </w:rPr>
+      </w:r>
       <w:hyperlink r:id="rId20">
         <w:r>
+          <w:rPr>
+            <w:lang w:val="pt_PT" w:bidi="pt_PT"/>
+          </w:rPr>
           <w:rPr>
             <w:color w:val="0000EE"/>
             <w:u w:val="single"/>
@@ -620,9 +1037,16 @@
         <w:spacing w:line="240" w:lineRule="auto"/>
         <w:ind w:left="720"/>
       </w:pPr>
-      <w:r/>
+      <w:r>
+        <w:rPr>
+          <w:lang w:val="pt_PT" w:bidi="pt_PT"/>
+        </w:rPr>
+      </w:r>
       <w:hyperlink r:id="rId21">
         <w:r>
+          <w:rPr>
+            <w:lang w:val="pt_PT" w:bidi="pt_PT"/>
+          </w:rPr>
           <w:rPr>
             <w:color w:val="0000EE"/>
             <w:u w:val="single"/>
@@ -637,9 +1061,16 @@
         <w:spacing w:line="240" w:lineRule="auto"/>
         <w:ind w:left="720"/>
       </w:pPr>
-      <w:r/>
+      <w:r>
+        <w:rPr>
+          <w:lang w:val="pt_PT" w:bidi="pt_PT"/>
+        </w:rPr>
+      </w:r>
       <w:hyperlink r:id="rId22">
         <w:r>
+          <w:rPr>
+            <w:lang w:val="pt_PT" w:bidi="pt_PT"/>
+          </w:rPr>
           <w:rPr>
             <w:color w:val="0000EE"/>
             <w:u w:val="single"/>
@@ -653,6 +1084,9 @@
         <w:pStyle w:val="Heading3"/>
       </w:pPr>
       <w:r>
+        <w:rPr>
+          <w:lang w:val="pt_PT" w:bidi="pt_PT"/>
+        </w:rPr>
         <w:t>Exemplos das histórias bíblicas:</w:t>
       </w:r>
     </w:p>
@@ -662,23 +1096,35 @@
         <w:spacing w:line="240" w:lineRule="auto"/>
         <w:ind w:left="720"/>
       </w:pPr>
-      <w:r/>
+      <w:r>
+        <w:rPr>
+          <w:lang w:val="pt_PT" w:bidi="pt_PT"/>
+        </w:rPr>
+      </w:r>
       <w:r>
         <w:rPr>
           <w:b/>
+          <w:lang w:val="pt_PT" w:bidi="pt_PT"/>
         </w:rPr>
         <w:t>20:6</w:t>
       </w:r>
       <w:r>
+        <w:rPr>
+          <w:lang w:val="pt_PT" w:bidi="pt_PT"/>
+        </w:rPr>
         <w:t xml:space="preserve"> Cerca de 100 anos após os assírios destruírem o reino de Israel, Deus enviou </w:t>
       </w:r>
       <w:r>
         <w:rPr>
           <w:b/>
+          <w:lang w:val="pt_PT" w:bidi="pt_PT"/>
         </w:rPr>
         <w:t>Nabucodonosor</w:t>
       </w:r>
       <w:r>
+        <w:rPr>
+          <w:lang w:val="pt_PT" w:bidi="pt_PT"/>
+        </w:rPr>
         <w:t>, rei dos babilônios, para atacar o reino de Judá.</w:t>
       </w:r>
     </w:p>
@@ -688,23 +1134,35 @@
         <w:spacing w:line="240" w:lineRule="auto"/>
         <w:ind w:left="720"/>
       </w:pPr>
-      <w:r/>
+      <w:r>
+        <w:rPr>
+          <w:lang w:val="pt_PT" w:bidi="pt_PT"/>
+        </w:rPr>
+      </w:r>
       <w:r>
         <w:rPr>
           <w:b/>
+          <w:lang w:val="pt_PT" w:bidi="pt_PT"/>
         </w:rPr>
         <w:t>20:6</w:t>
       </w:r>
       <w:r>
+        <w:rPr>
+          <w:lang w:val="pt_PT" w:bidi="pt_PT"/>
+        </w:rPr>
         <w:t xml:space="preserve"> O rei de Judá concordou em ser servo de </w:t>
       </w:r>
       <w:r>
         <w:rPr>
           <w:b/>
+          <w:lang w:val="pt_PT" w:bidi="pt_PT"/>
         </w:rPr>
         <w:t>Nabucodonosor</w:t>
       </w:r>
       <w:r>
+        <w:rPr>
+          <w:lang w:val="pt_PT" w:bidi="pt_PT"/>
+        </w:rPr>
         <w:t xml:space="preserve"> e pagar-lhe muito dinheiro todos os anos.</w:t>
       </w:r>
     </w:p>
@@ -714,23 +1172,35 @@
         <w:spacing w:line="240" w:lineRule="auto"/>
         <w:ind w:left="720"/>
       </w:pPr>
-      <w:r/>
+      <w:r>
+        <w:rPr>
+          <w:lang w:val="pt_PT" w:bidi="pt_PT"/>
+        </w:rPr>
+      </w:r>
       <w:r>
         <w:rPr>
           <w:b/>
+          <w:lang w:val="pt_PT" w:bidi="pt_PT"/>
         </w:rPr>
         <w:t>20:8</w:t>
       </w:r>
       <w:r>
+        <w:rPr>
+          <w:lang w:val="pt_PT" w:bidi="pt_PT"/>
+        </w:rPr>
         <w:t xml:space="preserve"> Para punir o rei de Judá por se rebelar, os soldados de </w:t>
       </w:r>
       <w:r>
         <w:rPr>
           <w:b/>
+          <w:lang w:val="pt_PT" w:bidi="pt_PT"/>
         </w:rPr>
         <w:t>Nabucodonosor</w:t>
       </w:r>
       <w:r>
+        <w:rPr>
+          <w:lang w:val="pt_PT" w:bidi="pt_PT"/>
+        </w:rPr>
         <w:t xml:space="preserve"> mataram os filhos do rei na frente dele e depois o cegaram.</w:t>
       </w:r>
     </w:p>
@@ -740,23 +1210,35 @@
         <w:spacing w:line="240" w:lineRule="auto"/>
         <w:ind w:left="720"/>
       </w:pPr>
-      <w:r/>
+      <w:r>
+        <w:rPr>
+          <w:lang w:val="pt_PT" w:bidi="pt_PT"/>
+        </w:rPr>
+      </w:r>
       <w:r>
         <w:rPr>
           <w:b/>
+          <w:lang w:val="pt_PT" w:bidi="pt_PT"/>
         </w:rPr>
         <w:t>20:9</w:t>
       </w:r>
       <w:r>
+        <w:rPr>
+          <w:lang w:val="pt_PT" w:bidi="pt_PT"/>
+        </w:rPr>
         <w:t xml:space="preserve"> </w:t>
       </w:r>
       <w:r>
         <w:rPr>
           <w:b/>
+          <w:lang w:val="pt_PT" w:bidi="pt_PT"/>
         </w:rPr>
         <w:t>Nabucodonosor</w:t>
       </w:r>
       <w:r>
+        <w:rPr>
+          <w:lang w:val="pt_PT" w:bidi="pt_PT"/>
+        </w:rPr>
         <w:t xml:space="preserve"> e seu exército levaram quase todo o povo do reino de Judá para a Babilônia, deixando apenas os mais pobres para cultivar os campos.</w:t>
       </w:r>
     </w:p>
@@ -765,6 +1247,9 @@
         <w:pStyle w:val="Heading3"/>
       </w:pPr>
       <w:r>
+        <w:rPr>
+          <w:lang w:val="pt_PT" w:bidi="pt_PT"/>
+        </w:rPr>
         <w:t>Dados da Palavra:</w:t>
       </w:r>
     </w:p>
@@ -774,36 +1259,74 @@
         <w:spacing w:line="240" w:lineRule="auto"/>
         <w:ind w:left="720"/>
       </w:pPr>
-      <w:r/>
-      <w:r>
+      <w:r>
+        <w:rPr>
+          <w:lang w:val="pt_PT" w:bidi="pt_PT"/>
+        </w:rPr>
+      </w:r>
+      <w:r>
+        <w:rPr>
+          <w:lang w:val="pt_PT" w:bidi="pt_PT"/>
+        </w:rPr>
         <w:t>Strong’s: H5019, H5020</w:t>
       </w:r>
-      <w:r/>
-      <w:r/>
-    </w:p>
-    <w:p>
-      <w:r/>
+      <w:r>
+        <w:rPr>
+          <w:lang w:val="pt_PT" w:bidi="pt_PT"/>
+        </w:rPr>
+      </w:r>
+      <w:r>
+        <w:rPr>
+          <w:lang w:val="pt_PT" w:bidi="pt_PT"/>
+        </w:rPr>
+      </w:r>
+    </w:p>
+    <w:p>
+      <w:pPr/>
+      <w:r>
+        <w:rPr>
+          <w:lang w:val="pt_PT" w:bidi="pt_PT"/>
+        </w:rPr>
+      </w:r>
     </w:p>
     <w:p>
       <w:pPr>
         <w:pStyle w:val="Heading2"/>
       </w:pPr>
       <w:r>
+        <w:rPr>
+          <w:lang w:val="pt_PT" w:bidi="pt_PT"/>
+        </w:rPr>
         <w:t>Nação</w:t>
       </w:r>
-      <w:r/>
+      <w:r>
+        <w:rPr>
+          <w:lang w:val="pt_PT" w:bidi="pt_PT"/>
+        </w:rPr>
+      </w:r>
     </w:p>
     <w:p>
       <w:pPr>
         <w:pStyle w:val="Heading3"/>
       </w:pPr>
       <w:r>
+        <w:rPr>
+          <w:lang w:val="pt_PT" w:bidi="pt_PT"/>
+        </w:rPr>
         <w:t>Definição:</w:t>
       </w:r>
     </w:p>
     <w:p>
-      <w:r/>
-      <w:r>
+      <w:pPr/>
+      <w:r>
+        <w:rPr>
+          <w:lang w:val="pt_PT" w:bidi="pt_PT"/>
+        </w:rPr>
+      </w:r>
+      <w:r>
+        <w:rPr>
+          <w:lang w:val="pt_PT" w:bidi="pt_PT"/>
+        </w:rPr>
         <w:t>Uma nação é um grande grupo de pessoas regidos por algum tipo de governo. As pessoas de uma nação muitas vezes têm os mesmos ancestrais e compartilham uma etnia comum.</w:t>
       </w:r>
     </w:p>
@@ -813,8 +1336,15 @@
         <w:spacing w:line="240" w:lineRule="auto"/>
         <w:ind w:left="720"/>
       </w:pPr>
-      <w:r/>
-      <w:r>
+      <w:r>
+        <w:rPr>
+          <w:lang w:val="pt_PT" w:bidi="pt_PT"/>
+        </w:rPr>
+      </w:r>
+      <w:r>
+        <w:rPr>
+          <w:lang w:val="pt_PT" w:bidi="pt_PT"/>
+        </w:rPr>
         <w:t>Uma “nação” geralmente tem uma cultura bem definida e limites territoriais.</w:t>
       </w:r>
     </w:p>
@@ -824,8 +1354,15 @@
         <w:spacing w:line="240" w:lineRule="auto"/>
         <w:ind w:left="720"/>
       </w:pPr>
-      <w:r/>
-      <w:r>
+      <w:r>
+        <w:rPr>
+          <w:lang w:val="pt_PT" w:bidi="pt_PT"/>
+        </w:rPr>
+      </w:r>
+      <w:r>
+        <w:rPr>
+          <w:lang w:val="pt_PT" w:bidi="pt_PT"/>
+        </w:rPr>
         <w:t>Na Bíblia, uma “nação” poderia ser um país (como o Egito ou a Etiópia), mas, muitas vezes é mais geral e se refere a um grupo de pessoas, especialmente quando usado no plural. É importante verificar o contexto.</w:t>
       </w:r>
     </w:p>
@@ -835,8 +1372,15 @@
         <w:spacing w:line="240" w:lineRule="auto"/>
         <w:ind w:left="720"/>
       </w:pPr>
-      <w:r/>
-      <w:r>
+      <w:r>
+        <w:rPr>
+          <w:lang w:val="pt_PT" w:bidi="pt_PT"/>
+        </w:rPr>
+      </w:r>
+      <w:r>
+        <w:rPr>
+          <w:lang w:val="pt_PT" w:bidi="pt_PT"/>
+        </w:rPr>
         <w:t>Nações na Bíblia incluíam os israelitas, os filisteus, os assírios, os babilônios, os cananeus, os romanos e os gregos, entre muitos outros.</w:t>
       </w:r>
     </w:p>
@@ -846,8 +1390,15 @@
         <w:spacing w:line="240" w:lineRule="auto"/>
         <w:ind w:left="720"/>
       </w:pPr>
-      <w:r/>
-      <w:r>
+      <w:r>
+        <w:rPr>
+          <w:lang w:val="pt_PT" w:bidi="pt_PT"/>
+        </w:rPr>
+      </w:r>
+      <w:r>
+        <w:rPr>
+          <w:lang w:val="pt_PT" w:bidi="pt_PT"/>
+        </w:rPr>
         <w:t>Às vezes, a palavra “nação” era usada figurativamente para se referir ao ancestral de um certo grupo de pessoas, como quando Rebeca foi informada por Deus que seus filhos ainda não nascidos eram “nações” que lutariam entre si. Isso poderia ser traduzido como “os fundadores de duas nações” ou os “ancestrais de dois grupos de pessoas”.</w:t>
       </w:r>
     </w:p>
@@ -857,8 +1408,15 @@
         <w:spacing w:line="240" w:lineRule="auto"/>
         <w:ind w:left="720"/>
       </w:pPr>
-      <w:r/>
-      <w:r>
+      <w:r>
+        <w:rPr>
+          <w:lang w:val="pt_PT" w:bidi="pt_PT"/>
+        </w:rPr>
+      </w:r>
+      <w:r>
+        <w:rPr>
+          <w:lang w:val="pt_PT" w:bidi="pt_PT"/>
+        </w:rPr>
         <w:t>A palavra traduzida como “nação” também era, às vezes, usada para se referir a “gentios” ou a pessoas que não adoram Javé. O contexto geralmente esclarece o significado.</w:t>
       </w:r>
     </w:p>
@@ -867,6 +1425,9 @@
         <w:pStyle w:val="Heading3"/>
       </w:pPr>
       <w:r>
+        <w:rPr>
+          <w:lang w:val="pt_PT" w:bidi="pt_PT"/>
+        </w:rPr>
         <w:t>Sugestões de Tradução:</w:t>
       </w:r>
     </w:p>
@@ -876,8 +1437,15 @@
         <w:spacing w:line="240" w:lineRule="auto"/>
         <w:ind w:left="720"/>
       </w:pPr>
-      <w:r/>
-      <w:r>
+      <w:r>
+        <w:rPr>
+          <w:lang w:val="pt_PT" w:bidi="pt_PT"/>
+        </w:rPr>
+      </w:r>
+      <w:r>
+        <w:rPr>
+          <w:lang w:val="pt_PT" w:bidi="pt_PT"/>
+        </w:rPr>
         <w:t>Dependendo do contexto, a palavra “nação” também poderia ser traduzida como “grupo de pessoas” ou “povo” ou “país”.</w:t>
       </w:r>
     </w:p>
@@ -887,8 +1455,15 @@
         <w:spacing w:line="240" w:lineRule="auto"/>
         <w:ind w:left="720"/>
       </w:pPr>
-      <w:r/>
-      <w:r>
+      <w:r>
+        <w:rPr>
+          <w:lang w:val="pt_PT" w:bidi="pt_PT"/>
+        </w:rPr>
+      </w:r>
+      <w:r>
+        <w:rPr>
+          <w:lang w:val="pt_PT" w:bidi="pt_PT"/>
+        </w:rPr>
         <w:t>Se uma língua tem um termo para “nação” que é distinto desses outros termos, então esse termo pode ser usado onde quer que ocorra no texto bíblico, desde que seja natural e preciso em cada contexto.</w:t>
       </w:r>
     </w:p>
@@ -898,8 +1473,15 @@
         <w:spacing w:line="240" w:lineRule="auto"/>
         <w:ind w:left="720"/>
       </w:pPr>
-      <w:r/>
-      <w:r>
+      <w:r>
+        <w:rPr>
+          <w:lang w:val="pt_PT" w:bidi="pt_PT"/>
+        </w:rPr>
+      </w:r>
+      <w:r>
+        <w:rPr>
+          <w:lang w:val="pt_PT" w:bidi="pt_PT"/>
+        </w:rPr>
         <w:t>O termo plural “nações”, muitas vezes, pode ser traduzido como “grupos de pessoas”.</w:t>
       </w:r>
     </w:p>
@@ -909,62 +1491,125 @@
         <w:spacing w:line="240" w:lineRule="auto"/>
         <w:ind w:left="720"/>
       </w:pPr>
-      <w:r/>
-      <w:r>
+      <w:r>
+        <w:rPr>
+          <w:lang w:val="pt_PT" w:bidi="pt_PT"/>
+        </w:rPr>
+      </w:r>
+      <w:r>
+        <w:rPr>
+          <w:lang w:val="pt_PT" w:bidi="pt_PT"/>
+        </w:rPr>
         <w:t>Em certos contextos, esse termo também poderia ser traduzido como “gentios” ou “não judeus”.</w:t>
       </w:r>
     </w:p>
     <w:p>
-      <w:r/>
-      <w:r>
+      <w:pPr/>
+      <w:r>
+        <w:rPr>
+          <w:lang w:val="pt_PT" w:bidi="pt_PT"/>
+        </w:rPr>
+      </w:r>
+      <w:r>
+        <w:rPr>
+          <w:lang w:val="pt_PT" w:bidi="pt_PT"/>
+        </w:rPr>
         <w:t xml:space="preserve">(Veja também: </w:t>
       </w:r>
       <w:r>
+        <w:rPr>
+          <w:lang w:val="pt_PT" w:bidi="pt_PT"/>
+        </w:rPr>
         <w:t>Assíria</w:t>
       </w:r>
       <w:r>
+        <w:rPr>
+          <w:lang w:val="pt_PT" w:bidi="pt_PT"/>
+        </w:rPr>
         <w:t xml:space="preserve">, </w:t>
       </w:r>
       <w:r>
+        <w:rPr>
+          <w:lang w:val="pt_PT" w:bidi="pt_PT"/>
+        </w:rPr>
         <w:t>Babilônia</w:t>
       </w:r>
       <w:r>
+        <w:rPr>
+          <w:lang w:val="pt_PT" w:bidi="pt_PT"/>
+        </w:rPr>
         <w:t xml:space="preserve">, </w:t>
       </w:r>
       <w:r>
+        <w:rPr>
+          <w:lang w:val="pt_PT" w:bidi="pt_PT"/>
+        </w:rPr>
         <w:t>Canaã</w:t>
       </w:r>
       <w:r>
+        <w:rPr>
+          <w:lang w:val="pt_PT" w:bidi="pt_PT"/>
+        </w:rPr>
         <w:t xml:space="preserve">, </w:t>
       </w:r>
       <w:r>
+        <w:rPr>
+          <w:lang w:val="pt_PT" w:bidi="pt_PT"/>
+        </w:rPr>
         <w:t>Gentio</w:t>
       </w:r>
       <w:r>
+        <w:rPr>
+          <w:lang w:val="pt_PT" w:bidi="pt_PT"/>
+        </w:rPr>
         <w:t xml:space="preserve">, </w:t>
       </w:r>
       <w:r>
+        <w:rPr>
+          <w:lang w:val="pt_PT" w:bidi="pt_PT"/>
+        </w:rPr>
         <w:t>Grego</w:t>
       </w:r>
       <w:r>
+        <w:rPr>
+          <w:lang w:val="pt_PT" w:bidi="pt_PT"/>
+        </w:rPr>
         <w:t xml:space="preserve">, </w:t>
       </w:r>
       <w:r>
+        <w:rPr>
+          <w:lang w:val="pt_PT" w:bidi="pt_PT"/>
+        </w:rPr>
         <w:t>grupo de pessoas</w:t>
       </w:r>
       <w:r>
+        <w:rPr>
+          <w:lang w:val="pt_PT" w:bidi="pt_PT"/>
+        </w:rPr>
         <w:t xml:space="preserve">, </w:t>
       </w:r>
       <w:r>
+        <w:rPr>
+          <w:lang w:val="pt_PT" w:bidi="pt_PT"/>
+        </w:rPr>
         <w:t>Filisteus</w:t>
       </w:r>
       <w:r>
+        <w:rPr>
+          <w:lang w:val="pt_PT" w:bidi="pt_PT"/>
+        </w:rPr>
         <w:t xml:space="preserve">, </w:t>
       </w:r>
       <w:r>
+        <w:rPr>
+          <w:lang w:val="pt_PT" w:bidi="pt_PT"/>
+        </w:rPr>
         <w:t>Roma</w:t>
       </w:r>
       <w:r>
+        <w:rPr>
+          <w:lang w:val="pt_PT" w:bidi="pt_PT"/>
+        </w:rPr>
         <w:t>)</w:t>
       </w:r>
     </w:p>
@@ -973,6 +1618,9 @@
         <w:pStyle w:val="Heading3"/>
       </w:pPr>
       <w:r>
+        <w:rPr>
+          <w:lang w:val="pt_PT" w:bidi="pt_PT"/>
+        </w:rPr>
         <w:t>Referências Bíblicas:</w:t>
       </w:r>
     </w:p>
@@ -982,9 +1630,16 @@
         <w:spacing w:line="240" w:lineRule="auto"/>
         <w:ind w:left="720"/>
       </w:pPr>
-      <w:r/>
+      <w:r>
+        <w:rPr>
+          <w:lang w:val="pt_PT" w:bidi="pt_PT"/>
+        </w:rPr>
+      </w:r>
       <w:hyperlink r:id="rId23">
         <w:r>
+          <w:rPr>
+            <w:lang w:val="pt_PT" w:bidi="pt_PT"/>
+          </w:rPr>
           <w:rPr>
             <w:color w:val="0000EE"/>
             <w:u w:val="single"/>
@@ -999,9 +1654,16 @@
         <w:spacing w:line="240" w:lineRule="auto"/>
         <w:ind w:left="720"/>
       </w:pPr>
-      <w:r/>
+      <w:r>
+        <w:rPr>
+          <w:lang w:val="pt_PT" w:bidi="pt_PT"/>
+        </w:rPr>
+      </w:r>
       <w:hyperlink r:id="rId24">
         <w:r>
+          <w:rPr>
+            <w:lang w:val="pt_PT" w:bidi="pt_PT"/>
+          </w:rPr>
           <w:rPr>
             <w:color w:val="0000EE"/>
             <w:u w:val="single"/>
@@ -1016,9 +1678,16 @@
         <w:spacing w:line="240" w:lineRule="auto"/>
         <w:ind w:left="720"/>
       </w:pPr>
-      <w:r/>
+      <w:r>
+        <w:rPr>
+          <w:lang w:val="pt_PT" w:bidi="pt_PT"/>
+        </w:rPr>
+      </w:r>
       <w:hyperlink r:id="rId25">
         <w:r>
+          <w:rPr>
+            <w:lang w:val="pt_PT" w:bidi="pt_PT"/>
+          </w:rPr>
           <w:rPr>
             <w:color w:val="0000EE"/>
             <w:u w:val="single"/>
@@ -1033,9 +1702,16 @@
         <w:spacing w:line="240" w:lineRule="auto"/>
         <w:ind w:left="720"/>
       </w:pPr>
-      <w:r/>
+      <w:r>
+        <w:rPr>
+          <w:lang w:val="pt_PT" w:bidi="pt_PT"/>
+        </w:rPr>
+      </w:r>
       <w:hyperlink r:id="rId26">
         <w:r>
+          <w:rPr>
+            <w:lang w:val="pt_PT" w:bidi="pt_PT"/>
+          </w:rPr>
           <w:rPr>
             <w:color w:val="0000EE"/>
             <w:u w:val="single"/>
@@ -1050,9 +1726,16 @@
         <w:spacing w:line="240" w:lineRule="auto"/>
         <w:ind w:left="720"/>
       </w:pPr>
-      <w:r/>
+      <w:r>
+        <w:rPr>
+          <w:lang w:val="pt_PT" w:bidi="pt_PT"/>
+        </w:rPr>
+      </w:r>
       <w:hyperlink r:id="rId27">
         <w:r>
+          <w:rPr>
+            <w:lang w:val="pt_PT" w:bidi="pt_PT"/>
+          </w:rPr>
           <w:rPr>
             <w:color w:val="0000EE"/>
             <w:u w:val="single"/>
@@ -1067,9 +1750,16 @@
         <w:spacing w:line="240" w:lineRule="auto"/>
         <w:ind w:left="720"/>
       </w:pPr>
-      <w:r/>
+      <w:r>
+        <w:rPr>
+          <w:lang w:val="pt_PT" w:bidi="pt_PT"/>
+        </w:rPr>
+      </w:r>
       <w:hyperlink r:id="rId28">
         <w:r>
+          <w:rPr>
+            <w:lang w:val="pt_PT" w:bidi="pt_PT"/>
+          </w:rPr>
           <w:rPr>
             <w:color w:val="0000EE"/>
             <w:u w:val="single"/>
@@ -1084,9 +1774,16 @@
         <w:spacing w:line="240" w:lineRule="auto"/>
         <w:ind w:left="720"/>
       </w:pPr>
-      <w:r/>
+      <w:r>
+        <w:rPr>
+          <w:lang w:val="pt_PT" w:bidi="pt_PT"/>
+        </w:rPr>
+      </w:r>
       <w:hyperlink r:id="rId29">
         <w:r>
+          <w:rPr>
+            <w:lang w:val="pt_PT" w:bidi="pt_PT"/>
+          </w:rPr>
           <w:rPr>
             <w:color w:val="0000EE"/>
             <w:u w:val="single"/>
@@ -1101,9 +1798,16 @@
         <w:spacing w:line="240" w:lineRule="auto"/>
         <w:ind w:left="720"/>
       </w:pPr>
-      <w:r/>
+      <w:r>
+        <w:rPr>
+          <w:lang w:val="pt_PT" w:bidi="pt_PT"/>
+        </w:rPr>
+      </w:r>
       <w:hyperlink r:id="rId30">
         <w:r>
+          <w:rPr>
+            <w:lang w:val="pt_PT" w:bidi="pt_PT"/>
+          </w:rPr>
           <w:rPr>
             <w:color w:val="0000EE"/>
             <w:u w:val="single"/>
@@ -1118,9 +1822,16 @@
         <w:spacing w:line="240" w:lineRule="auto"/>
         <w:ind w:left="720"/>
       </w:pPr>
-      <w:r/>
+      <w:r>
+        <w:rPr>
+          <w:lang w:val="pt_PT" w:bidi="pt_PT"/>
+        </w:rPr>
+      </w:r>
       <w:hyperlink r:id="rId31">
         <w:r>
+          <w:rPr>
+            <w:lang w:val="pt_PT" w:bidi="pt_PT"/>
+          </w:rPr>
           <w:rPr>
             <w:color w:val="0000EE"/>
             <w:u w:val="single"/>
@@ -1135,9 +1846,16 @@
         <w:spacing w:line="240" w:lineRule="auto"/>
         <w:ind w:left="720"/>
       </w:pPr>
-      <w:r/>
+      <w:r>
+        <w:rPr>
+          <w:lang w:val="pt_PT" w:bidi="pt_PT"/>
+        </w:rPr>
+      </w:r>
       <w:hyperlink r:id="rId32">
         <w:r>
+          <w:rPr>
+            <w:lang w:val="pt_PT" w:bidi="pt_PT"/>
+          </w:rPr>
           <w:rPr>
             <w:color w:val="0000EE"/>
             <w:u w:val="single"/>
@@ -1152,9 +1870,16 @@
         <w:spacing w:line="240" w:lineRule="auto"/>
         <w:ind w:left="720"/>
       </w:pPr>
-      <w:r/>
+      <w:r>
+        <w:rPr>
+          <w:lang w:val="pt_PT" w:bidi="pt_PT"/>
+        </w:rPr>
+      </w:r>
       <w:hyperlink r:id="rId33">
         <w:r>
+          <w:rPr>
+            <w:lang w:val="pt_PT" w:bidi="pt_PT"/>
+          </w:rPr>
           <w:rPr>
             <w:color w:val="0000EE"/>
             <w:u w:val="single"/>
@@ -1169,9 +1894,16 @@
         <w:spacing w:line="240" w:lineRule="auto"/>
         <w:ind w:left="720"/>
       </w:pPr>
-      <w:r/>
+      <w:r>
+        <w:rPr>
+          <w:lang w:val="pt_PT" w:bidi="pt_PT"/>
+        </w:rPr>
+      </w:r>
       <w:hyperlink r:id="rId34">
         <w:r>
+          <w:rPr>
+            <w:lang w:val="pt_PT" w:bidi="pt_PT"/>
+          </w:rPr>
           <w:rPr>
             <w:color w:val="0000EE"/>
             <w:u w:val="single"/>
@@ -1186,9 +1918,16 @@
         <w:spacing w:line="240" w:lineRule="auto"/>
         <w:ind w:left="720"/>
       </w:pPr>
-      <w:r/>
+      <w:r>
+        <w:rPr>
+          <w:lang w:val="pt_PT" w:bidi="pt_PT"/>
+        </w:rPr>
+      </w:r>
       <w:hyperlink r:id="rId35">
         <w:r>
+          <w:rPr>
+            <w:lang w:val="pt_PT" w:bidi="pt_PT"/>
+          </w:rPr>
           <w:rPr>
             <w:color w:val="0000EE"/>
             <w:u w:val="single"/>
@@ -1203,9 +1942,16 @@
         <w:spacing w:line="240" w:lineRule="auto"/>
         <w:ind w:left="720"/>
       </w:pPr>
-      <w:r/>
+      <w:r>
+        <w:rPr>
+          <w:lang w:val="pt_PT" w:bidi="pt_PT"/>
+        </w:rPr>
+      </w:r>
       <w:hyperlink r:id="rId36">
         <w:r>
+          <w:rPr>
+            <w:lang w:val="pt_PT" w:bidi="pt_PT"/>
+          </w:rPr>
           <w:rPr>
             <w:color w:val="0000EE"/>
             <w:u w:val="single"/>
@@ -1220,9 +1966,16 @@
         <w:spacing w:line="240" w:lineRule="auto"/>
         <w:ind w:left="720"/>
       </w:pPr>
-      <w:r/>
+      <w:r>
+        <w:rPr>
+          <w:lang w:val="pt_PT" w:bidi="pt_PT"/>
+        </w:rPr>
+      </w:r>
       <w:hyperlink r:id="rId37">
         <w:r>
+          <w:rPr>
+            <w:lang w:val="pt_PT" w:bidi="pt_PT"/>
+          </w:rPr>
           <w:rPr>
             <w:color w:val="0000EE"/>
             <w:u w:val="single"/>
@@ -1237,9 +1990,16 @@
         <w:spacing w:line="240" w:lineRule="auto"/>
         <w:ind w:left="720"/>
       </w:pPr>
-      <w:r/>
+      <w:r>
+        <w:rPr>
+          <w:lang w:val="pt_PT" w:bidi="pt_PT"/>
+        </w:rPr>
+      </w:r>
       <w:hyperlink r:id="rId38">
         <w:r>
+          <w:rPr>
+            <w:lang w:val="pt_PT" w:bidi="pt_PT"/>
+          </w:rPr>
           <w:rPr>
             <w:color w:val="0000EE"/>
             <w:u w:val="single"/>
@@ -1253,6 +2013,9 @@
         <w:pStyle w:val="Heading3"/>
       </w:pPr>
       <w:r>
+        <w:rPr>
+          <w:lang w:val="pt_PT" w:bidi="pt_PT"/>
+        </w:rPr>
         <w:t>Dados da Palavra:</w:t>
       </w:r>
     </w:p>
@@ -1262,36 +2025,74 @@
         <w:spacing w:line="240" w:lineRule="auto"/>
         <w:ind w:left="720"/>
       </w:pPr>
-      <w:r/>
-      <w:r>
+      <w:r>
+        <w:rPr>
+          <w:lang w:val="pt_PT" w:bidi="pt_PT"/>
+        </w:rPr>
+      </w:r>
+      <w:r>
+        <w:rPr>
+          <w:lang w:val="pt_PT" w:bidi="pt_PT"/>
+        </w:rPr>
         <w:t>Strong’s: H0523, H0524, H0776, H1471, H3816, H4940, H5971, G02460, G10740, G10850, G14840</w:t>
       </w:r>
-      <w:r/>
-      <w:r/>
-    </w:p>
-    <w:p>
-      <w:r/>
+      <w:r>
+        <w:rPr>
+          <w:lang w:val="pt_PT" w:bidi="pt_PT"/>
+        </w:rPr>
+      </w:r>
+      <w:r>
+        <w:rPr>
+          <w:lang w:val="pt_PT" w:bidi="pt_PT"/>
+        </w:rPr>
+      </w:r>
+    </w:p>
+    <w:p>
+      <w:pPr/>
+      <w:r>
+        <w:rPr>
+          <w:lang w:val="pt_PT" w:bidi="pt_PT"/>
+        </w:rPr>
+      </w:r>
     </w:p>
     <w:p>
       <w:pPr>
         <w:pStyle w:val="Heading2"/>
       </w:pPr>
       <w:r>
+        <w:rPr>
+          <w:lang w:val="pt_PT" w:bidi="pt_PT"/>
+        </w:rPr>
         <w:t>Naftali</w:t>
       </w:r>
-      <w:r/>
+      <w:r>
+        <w:rPr>
+          <w:lang w:val="pt_PT" w:bidi="pt_PT"/>
+        </w:rPr>
+      </w:r>
     </w:p>
     <w:p>
       <w:pPr>
         <w:pStyle w:val="Heading3"/>
       </w:pPr>
       <w:r>
+        <w:rPr>
+          <w:lang w:val="pt_PT" w:bidi="pt_PT"/>
+        </w:rPr>
         <w:t>Fatos:</w:t>
       </w:r>
     </w:p>
     <w:p>
-      <w:r/>
-      <w:r>
+      <w:pPr/>
+      <w:r>
+        <w:rPr>
+          <w:lang w:val="pt_PT" w:bidi="pt_PT"/>
+        </w:rPr>
+      </w:r>
+      <w:r>
+        <w:rPr>
+          <w:lang w:val="pt_PT" w:bidi="pt_PT"/>
+        </w:rPr>
         <w:t>Naftali foi o sexto filho de Jacó. Ele foi o segundo filho de Bila. Seus descendentes se tornaram uma das tribos de Israel.</w:t>
       </w:r>
     </w:p>
@@ -1301,8 +2102,15 @@
         <w:spacing w:line="240" w:lineRule="auto"/>
         <w:ind w:left="720"/>
       </w:pPr>
-      <w:r/>
-      <w:r>
+      <w:r>
+        <w:rPr>
+          <w:lang w:val="pt_PT" w:bidi="pt_PT"/>
+        </w:rPr>
+      </w:r>
+      <w:r>
+        <w:rPr>
+          <w:lang w:val="pt_PT" w:bidi="pt_PT"/>
+        </w:rPr>
         <w:t>A tribo descendente dele era conhecida como a “tribo de Naftali” ou “Naftali” ou “naftalitas”.</w:t>
       </w:r>
     </w:p>
@@ -1312,8 +2120,15 @@
         <w:spacing w:line="240" w:lineRule="auto"/>
         <w:ind w:left="720"/>
       </w:pPr>
-      <w:r/>
-      <w:r>
+      <w:r>
+        <w:rPr>
+          <w:lang w:val="pt_PT" w:bidi="pt_PT"/>
+        </w:rPr>
+      </w:r>
+      <w:r>
+        <w:rPr>
+          <w:lang w:val="pt_PT" w:bidi="pt_PT"/>
+        </w:rPr>
         <w:t>O nome Naftali é semelhante à palavra hebraica que significa “torcer, lutar”.</w:t>
       </w:r>
     </w:p>
@@ -1323,38 +2138,79 @@
         <w:spacing w:line="240" w:lineRule="auto"/>
         <w:ind w:left="720"/>
       </w:pPr>
-      <w:r/>
-      <w:r>
+      <w:r>
+        <w:rPr>
+          <w:lang w:val="pt_PT" w:bidi="pt_PT"/>
+        </w:rPr>
+      </w:r>
+      <w:r>
+        <w:rPr>
+          <w:lang w:val="pt_PT" w:bidi="pt_PT"/>
+        </w:rPr>
         <w:t>A tribo de Naftali se estabeleceu na parte norte de Canaã, entre as tribos de Manassés e Aser. Sua fronteira oriental estava na costa ocidental do Mar de Quinerete. Quando usado como o nome de uma região de terra, o termo “Naftali” se refere à terra dada à tribo de Naftali.</w:t>
       </w:r>
     </w:p>
     <w:p>
-      <w:r/>
-      <w:r>
+      <w:pPr/>
+      <w:r>
+        <w:rPr>
+          <w:lang w:val="pt_PT" w:bidi="pt_PT"/>
+        </w:rPr>
+      </w:r>
+      <w:r>
+        <w:rPr>
+          <w:lang w:val="pt_PT" w:bidi="pt_PT"/>
+        </w:rPr>
         <w:t>(Sugestões de tradução: Como Traduzir Nomes)</w:t>
       </w:r>
     </w:p>
     <w:p>
-      <w:r/>
-      <w:r>
+      <w:pPr/>
+      <w:r>
+        <w:rPr>
+          <w:lang w:val="pt_PT" w:bidi="pt_PT"/>
+        </w:rPr>
+      </w:r>
+      <w:r>
+        <w:rPr>
+          <w:lang w:val="pt_PT" w:bidi="pt_PT"/>
+        </w:rPr>
         <w:t xml:space="preserve">(Veja também: </w:t>
       </w:r>
       <w:r>
+        <w:rPr>
+          <w:lang w:val="pt_PT" w:bidi="pt_PT"/>
+        </w:rPr>
         <w:t>doze tribos de Israel</w:t>
       </w:r>
       <w:r>
+        <w:rPr>
+          <w:lang w:val="pt_PT" w:bidi="pt_PT"/>
+        </w:rPr>
         <w:t xml:space="preserve">, </w:t>
       </w:r>
       <w:r>
+        <w:rPr>
+          <w:lang w:val="pt_PT" w:bidi="pt_PT"/>
+        </w:rPr>
         <w:t>Jacó</w:t>
       </w:r>
       <w:r>
+        <w:rPr>
+          <w:lang w:val="pt_PT" w:bidi="pt_PT"/>
+        </w:rPr>
         <w:t xml:space="preserve">, </w:t>
       </w:r>
       <w:r>
+        <w:rPr>
+          <w:lang w:val="pt_PT" w:bidi="pt_PT"/>
+        </w:rPr>
         <w:t>Bila</w:t>
       </w:r>
       <w:r>
+        <w:rPr>
+          <w:lang w:val="pt_PT" w:bidi="pt_PT"/>
+        </w:rPr>
         <w:t>)</w:t>
       </w:r>
     </w:p>
@@ -1363,6 +2219,9 @@
         <w:pStyle w:val="Heading3"/>
       </w:pPr>
       <w:r>
+        <w:rPr>
+          <w:lang w:val="pt_PT" w:bidi="pt_PT"/>
+        </w:rPr>
         <w:t>Referências Bíblicas:</w:t>
       </w:r>
     </w:p>
@@ -1372,9 +2231,16 @@
         <w:spacing w:line="240" w:lineRule="auto"/>
         <w:ind w:left="720"/>
       </w:pPr>
-      <w:r/>
+      <w:r>
+        <w:rPr>
+          <w:lang w:val="pt_PT" w:bidi="pt_PT"/>
+        </w:rPr>
+      </w:r>
       <w:hyperlink r:id="rId39">
         <w:r>
+          <w:rPr>
+            <w:lang w:val="pt_PT" w:bidi="pt_PT"/>
+          </w:rPr>
           <w:rPr>
             <w:color w:val="0000EE"/>
             <w:u w:val="single"/>
@@ -1389,9 +2255,16 @@
         <w:spacing w:line="240" w:lineRule="auto"/>
         <w:ind w:left="720"/>
       </w:pPr>
-      <w:r/>
+      <w:r>
+        <w:rPr>
+          <w:lang w:val="pt_PT" w:bidi="pt_PT"/>
+        </w:rPr>
+      </w:r>
       <w:hyperlink r:id="rId40">
         <w:r>
+          <w:rPr>
+            <w:lang w:val="pt_PT" w:bidi="pt_PT"/>
+          </w:rPr>
           <w:rPr>
             <w:color w:val="0000EE"/>
             <w:u w:val="single"/>
@@ -1406,9 +2279,16 @@
         <w:spacing w:line="240" w:lineRule="auto"/>
         <w:ind w:left="720"/>
       </w:pPr>
-      <w:r/>
+      <w:r>
+        <w:rPr>
+          <w:lang w:val="pt_PT" w:bidi="pt_PT"/>
+        </w:rPr>
+      </w:r>
       <w:hyperlink r:id="rId41">
         <w:r>
+          <w:rPr>
+            <w:lang w:val="pt_PT" w:bidi="pt_PT"/>
+          </w:rPr>
           <w:rPr>
             <w:color w:val="0000EE"/>
             <w:u w:val="single"/>
@@ -1423,9 +2303,16 @@
         <w:spacing w:line="240" w:lineRule="auto"/>
         <w:ind w:left="720"/>
       </w:pPr>
-      <w:r/>
+      <w:r>
+        <w:rPr>
+          <w:lang w:val="pt_PT" w:bidi="pt_PT"/>
+        </w:rPr>
+      </w:r>
       <w:hyperlink r:id="rId42">
         <w:r>
+          <w:rPr>
+            <w:lang w:val="pt_PT" w:bidi="pt_PT"/>
+          </w:rPr>
           <w:rPr>
             <w:color w:val="0000EE"/>
             <w:u w:val="single"/>
@@ -1440,9 +2327,16 @@
         <w:spacing w:line="240" w:lineRule="auto"/>
         <w:ind w:left="720"/>
       </w:pPr>
-      <w:r/>
+      <w:r>
+        <w:rPr>
+          <w:lang w:val="pt_PT" w:bidi="pt_PT"/>
+        </w:rPr>
+      </w:r>
       <w:hyperlink r:id="rId43">
         <w:r>
+          <w:rPr>
+            <w:lang w:val="pt_PT" w:bidi="pt_PT"/>
+          </w:rPr>
           <w:rPr>
             <w:color w:val="0000EE"/>
             <w:u w:val="single"/>
@@ -1457,9 +2351,16 @@
         <w:spacing w:line="240" w:lineRule="auto"/>
         <w:ind w:left="720"/>
       </w:pPr>
-      <w:r/>
+      <w:r>
+        <w:rPr>
+          <w:lang w:val="pt_PT" w:bidi="pt_PT"/>
+        </w:rPr>
+      </w:r>
       <w:hyperlink r:id="rId44">
         <w:r>
+          <w:rPr>
+            <w:lang w:val="pt_PT" w:bidi="pt_PT"/>
+          </w:rPr>
           <w:rPr>
             <w:color w:val="0000EE"/>
             <w:u w:val="single"/>
@@ -1473,6 +2374,9 @@
         <w:pStyle w:val="Heading3"/>
       </w:pPr>
       <w:r>
+        <w:rPr>
+          <w:lang w:val="pt_PT" w:bidi="pt_PT"/>
+        </w:rPr>
         <w:t>Dados da Palavra:</w:t>
       </w:r>
     </w:p>
@@ -1482,36 +2386,74 @@
         <w:spacing w:line="240" w:lineRule="auto"/>
         <w:ind w:left="720"/>
       </w:pPr>
-      <w:r/>
-      <w:r>
+      <w:r>
+        <w:rPr>
+          <w:lang w:val="pt_PT" w:bidi="pt_PT"/>
+        </w:rPr>
+      </w:r>
+      <w:r>
+        <w:rPr>
+          <w:lang w:val="pt_PT" w:bidi="pt_PT"/>
+        </w:rPr>
         <w:t>Strong’s: H5321, G35080</w:t>
       </w:r>
-      <w:r/>
-      <w:r/>
-    </w:p>
-    <w:p>
-      <w:r/>
+      <w:r>
+        <w:rPr>
+          <w:lang w:val="pt_PT" w:bidi="pt_PT"/>
+        </w:rPr>
+      </w:r>
+      <w:r>
+        <w:rPr>
+          <w:lang w:val="pt_PT" w:bidi="pt_PT"/>
+        </w:rPr>
+      </w:r>
+    </w:p>
+    <w:p>
+      <w:pPr/>
+      <w:r>
+        <w:rPr>
+          <w:lang w:val="pt_PT" w:bidi="pt_PT"/>
+        </w:rPr>
+      </w:r>
     </w:p>
     <w:p>
       <w:pPr>
         <w:pStyle w:val="Heading2"/>
       </w:pPr>
       <w:r>
+        <w:rPr>
+          <w:lang w:val="pt_PT" w:bidi="pt_PT"/>
+        </w:rPr>
         <w:t>Naor</w:t>
       </w:r>
-      <w:r/>
+      <w:r>
+        <w:rPr>
+          <w:lang w:val="pt_PT" w:bidi="pt_PT"/>
+        </w:rPr>
+      </w:r>
     </w:p>
     <w:p>
       <w:pPr>
         <w:pStyle w:val="Heading3"/>
       </w:pPr>
       <w:r>
+        <w:rPr>
+          <w:lang w:val="pt_PT" w:bidi="pt_PT"/>
+        </w:rPr>
         <w:t>Fatos:</w:t>
       </w:r>
     </w:p>
     <w:p>
-      <w:r/>
-      <w:r>
+      <w:pPr/>
+      <w:r>
+        <w:rPr>
+          <w:lang w:val="pt_PT" w:bidi="pt_PT"/>
+        </w:rPr>
+      </w:r>
+      <w:r>
+        <w:rPr>
+          <w:lang w:val="pt_PT" w:bidi="pt_PT"/>
+        </w:rPr>
         <w:t>Naor era o nome de dois parentes de Abraão, seu avô e seu irmão.</w:t>
       </w:r>
     </w:p>
@@ -1521,8 +2463,15 @@
         <w:spacing w:line="240" w:lineRule="auto"/>
         <w:ind w:left="720"/>
       </w:pPr>
-      <w:r/>
-      <w:r>
+      <w:r>
+        <w:rPr>
+          <w:lang w:val="pt_PT" w:bidi="pt_PT"/>
+        </w:rPr>
+      </w:r>
+      <w:r>
+        <w:rPr>
+          <w:lang w:val="pt_PT" w:bidi="pt_PT"/>
+        </w:rPr>
         <w:t>O irmão de Abraão, Naor, era o avô da esposa de Isaque, Rebeca.</w:t>
       </w:r>
     </w:p>
@@ -1532,32 +2481,67 @@
         <w:spacing w:line="240" w:lineRule="auto"/>
         <w:ind w:left="720"/>
       </w:pPr>
-      <w:r/>
-      <w:r>
+      <w:r>
+        <w:rPr>
+          <w:lang w:val="pt_PT" w:bidi="pt_PT"/>
+        </w:rPr>
+      </w:r>
+      <w:r>
+        <w:rPr>
+          <w:lang w:val="pt_PT" w:bidi="pt_PT"/>
+        </w:rPr>
         <w:t>A frase “cidade de Naor” poderia significar “a cidade chamada Naor” ou “a cidade onde Naor viveu” ou “a cidade de Naor”.</w:t>
       </w:r>
     </w:p>
     <w:p>
-      <w:r/>
-      <w:r>
+      <w:pPr/>
+      <w:r>
+        <w:rPr>
+          <w:lang w:val="pt_PT" w:bidi="pt_PT"/>
+        </w:rPr>
+      </w:r>
+      <w:r>
+        <w:rPr>
+          <w:lang w:val="pt_PT" w:bidi="pt_PT"/>
+        </w:rPr>
         <w:t>(Sugestões de tradução: Como traduzir nomes)</w:t>
       </w:r>
     </w:p>
     <w:p>
-      <w:r/>
-      <w:r>
+      <w:pPr/>
+      <w:r>
+        <w:rPr>
+          <w:lang w:val="pt_PT" w:bidi="pt_PT"/>
+        </w:rPr>
+      </w:r>
+      <w:r>
+        <w:rPr>
+          <w:lang w:val="pt_PT" w:bidi="pt_PT"/>
+        </w:rPr>
         <w:t xml:space="preserve">(Veja também: </w:t>
       </w:r>
       <w:r>
+        <w:rPr>
+          <w:lang w:val="pt_PT" w:bidi="pt_PT"/>
+        </w:rPr>
         <w:t>Abraão</w:t>
       </w:r>
       <w:r>
+        <w:rPr>
+          <w:lang w:val="pt_PT" w:bidi="pt_PT"/>
+        </w:rPr>
         <w:t xml:space="preserve">, </w:t>
       </w:r>
       <w:r>
+        <w:rPr>
+          <w:lang w:val="pt_PT" w:bidi="pt_PT"/>
+        </w:rPr>
         <w:t>Rebeca</w:t>
       </w:r>
       <w:r>
+        <w:rPr>
+          <w:lang w:val="pt_PT" w:bidi="pt_PT"/>
+        </w:rPr>
         <w:t>)</w:t>
       </w:r>
     </w:p>
@@ -1566,6 +2550,9 @@
         <w:pStyle w:val="Heading3"/>
       </w:pPr>
       <w:r>
+        <w:rPr>
+          <w:lang w:val="pt_PT" w:bidi="pt_PT"/>
+        </w:rPr>
         <w:t>Referências Bíblicas:</w:t>
       </w:r>
     </w:p>
@@ -1575,9 +2562,16 @@
         <w:spacing w:line="240" w:lineRule="auto"/>
         <w:ind w:left="720"/>
       </w:pPr>
-      <w:r/>
+      <w:r>
+        <w:rPr>
+          <w:lang w:val="pt_PT" w:bidi="pt_PT"/>
+        </w:rPr>
+      </w:r>
       <w:hyperlink r:id="rId45">
         <w:r>
+          <w:rPr>
+            <w:lang w:val="pt_PT" w:bidi="pt_PT"/>
+          </w:rPr>
           <w:rPr>
             <w:color w:val="0000EE"/>
             <w:u w:val="single"/>
@@ -1592,9 +2586,16 @@
         <w:spacing w:line="240" w:lineRule="auto"/>
         <w:ind w:left="720"/>
       </w:pPr>
-      <w:r/>
+      <w:r>
+        <w:rPr>
+          <w:lang w:val="pt_PT" w:bidi="pt_PT"/>
+        </w:rPr>
+      </w:r>
       <w:hyperlink r:id="rId46">
         <w:r>
+          <w:rPr>
+            <w:lang w:val="pt_PT" w:bidi="pt_PT"/>
+          </w:rPr>
           <w:rPr>
             <w:color w:val="0000EE"/>
             <w:u w:val="single"/>
@@ -1609,9 +2610,16 @@
         <w:spacing w:line="240" w:lineRule="auto"/>
         <w:ind w:left="720"/>
       </w:pPr>
-      <w:r/>
+      <w:r>
+        <w:rPr>
+          <w:lang w:val="pt_PT" w:bidi="pt_PT"/>
+        </w:rPr>
+      </w:r>
       <w:hyperlink r:id="rId47">
         <w:r>
+          <w:rPr>
+            <w:lang w:val="pt_PT" w:bidi="pt_PT"/>
+          </w:rPr>
           <w:rPr>
             <w:color w:val="0000EE"/>
             <w:u w:val="single"/>
@@ -1626,9 +2634,16 @@
         <w:spacing w:line="240" w:lineRule="auto"/>
         <w:ind w:left="720"/>
       </w:pPr>
-      <w:r/>
+      <w:r>
+        <w:rPr>
+          <w:lang w:val="pt_PT" w:bidi="pt_PT"/>
+        </w:rPr>
+      </w:r>
       <w:hyperlink r:id="rId48">
         <w:r>
+          <w:rPr>
+            <w:lang w:val="pt_PT" w:bidi="pt_PT"/>
+          </w:rPr>
           <w:rPr>
             <w:color w:val="0000EE"/>
             <w:u w:val="single"/>
@@ -1642,6 +2657,9 @@
         <w:pStyle w:val="Heading3"/>
       </w:pPr>
       <w:r>
+        <w:rPr>
+          <w:lang w:val="pt_PT" w:bidi="pt_PT"/>
+        </w:rPr>
         <w:t>Dados da Palavra:</w:t>
       </w:r>
     </w:p>
@@ -1651,36 +2669,74 @@
         <w:spacing w:line="240" w:lineRule="auto"/>
         <w:ind w:left="720"/>
       </w:pPr>
-      <w:r/>
-      <w:r>
+      <w:r>
+        <w:rPr>
+          <w:lang w:val="pt_PT" w:bidi="pt_PT"/>
+        </w:rPr>
+      </w:r>
+      <w:r>
+        <w:rPr>
+          <w:lang w:val="pt_PT" w:bidi="pt_PT"/>
+        </w:rPr>
         <w:t>Strong’s: H5152, G34930</w:t>
       </w:r>
-      <w:r/>
-      <w:r/>
-    </w:p>
-    <w:p>
-      <w:r/>
+      <w:r>
+        <w:rPr>
+          <w:lang w:val="pt_PT" w:bidi="pt_PT"/>
+        </w:rPr>
+      </w:r>
+      <w:r>
+        <w:rPr>
+          <w:lang w:val="pt_PT" w:bidi="pt_PT"/>
+        </w:rPr>
+      </w:r>
+    </w:p>
+    <w:p>
+      <w:pPr/>
+      <w:r>
+        <w:rPr>
+          <w:lang w:val="pt_PT" w:bidi="pt_PT"/>
+        </w:rPr>
+      </w:r>
     </w:p>
     <w:p>
       <w:pPr>
         <w:pStyle w:val="Heading2"/>
       </w:pPr>
       <w:r>
+        <w:rPr>
+          <w:lang w:val="pt_PT" w:bidi="pt_PT"/>
+        </w:rPr>
         <w:t>Nascido de Novo</w:t>
       </w:r>
-      <w:r/>
+      <w:r>
+        <w:rPr>
+          <w:lang w:val="pt_PT" w:bidi="pt_PT"/>
+        </w:rPr>
+      </w:r>
     </w:p>
     <w:p>
       <w:pPr>
         <w:pStyle w:val="Heading3"/>
       </w:pPr>
       <w:r>
+        <w:rPr>
+          <w:lang w:val="pt_PT" w:bidi="pt_PT"/>
+        </w:rPr>
         <w:t>Definição:</w:t>
       </w:r>
     </w:p>
     <w:p>
-      <w:r/>
-      <w:r>
+      <w:pPr/>
+      <w:r>
+        <w:rPr>
+          <w:lang w:val="pt_PT" w:bidi="pt_PT"/>
+        </w:rPr>
+      </w:r>
+      <w:r>
+        <w:rPr>
+          <w:lang w:val="pt_PT" w:bidi="pt_PT"/>
+        </w:rPr>
         <w:t>O termo “nascido de novo” foi usado pela primeira vez por Jesus para descrever o que significa para Deus transformar uma pessoa de estar espiritualmente morta para estar espiritualmente viva. Os termos “nascido de Deus” e “nascido do Espírito” também se referem a uma pessoa recebendo uma nova vida espiritual.</w:t>
       </w:r>
     </w:p>
@@ -1690,8 +2746,15 @@
         <w:spacing w:line="240" w:lineRule="auto"/>
         <w:ind w:left="720"/>
       </w:pPr>
-      <w:r/>
-      <w:r>
+      <w:r>
+        <w:rPr>
+          <w:lang w:val="pt_PT" w:bidi="pt_PT"/>
+        </w:rPr>
+      </w:r>
+      <w:r>
+        <w:rPr>
+          <w:lang w:val="pt_PT" w:bidi="pt_PT"/>
+        </w:rPr>
         <w:t>Todos os humanos nascem espiritualmente mortos e recebem um “novo nascimento” quando aceitam Jesus Cristo como seu Salvador.</w:t>
       </w:r>
     </w:p>
@@ -1701,8 +2764,15 @@
         <w:spacing w:line="240" w:lineRule="auto"/>
         <w:ind w:left="720"/>
       </w:pPr>
-      <w:r/>
-      <w:r>
+      <w:r>
+        <w:rPr>
+          <w:lang w:val="pt_PT" w:bidi="pt_PT"/>
+        </w:rPr>
+      </w:r>
+      <w:r>
+        <w:rPr>
+          <w:lang w:val="pt_PT" w:bidi="pt_PT"/>
+        </w:rPr>
         <w:t>No momento do novo nascimento espiritual, o Espírito Santo de Deus começa a viver no novo crente e o capacita a produzir bons frutos espirituais em sua vida.</w:t>
       </w:r>
     </w:p>
@@ -1712,8 +2782,15 @@
         <w:spacing w:line="240" w:lineRule="auto"/>
         <w:ind w:left="720"/>
       </w:pPr>
-      <w:r/>
-      <w:r>
+      <w:r>
+        <w:rPr>
+          <w:lang w:val="pt_PT" w:bidi="pt_PT"/>
+        </w:rPr>
+      </w:r>
+      <w:r>
+        <w:rPr>
+          <w:lang w:val="pt_PT" w:bidi="pt_PT"/>
+        </w:rPr>
         <w:t>É obra de Deus fazer com que uma pessoa nasça de novo e se torne seu filho.</w:t>
       </w:r>
     </w:p>
@@ -1722,6 +2799,9 @@
         <w:pStyle w:val="Heading3"/>
       </w:pPr>
       <w:r>
+        <w:rPr>
+          <w:lang w:val="pt_PT" w:bidi="pt_PT"/>
+        </w:rPr>
         <w:t>Sugestões de Tradução:</w:t>
       </w:r>
     </w:p>
@@ -1731,8 +2811,15 @@
         <w:spacing w:line="240" w:lineRule="auto"/>
         <w:ind w:left="720"/>
       </w:pPr>
-      <w:r/>
-      <w:r>
+      <w:r>
+        <w:rPr>
+          <w:lang w:val="pt_PT" w:bidi="pt_PT"/>
+        </w:rPr>
+      </w:r>
+      <w:r>
+        <w:rPr>
+          <w:lang w:val="pt_PT" w:bidi="pt_PT"/>
+        </w:rPr>
         <w:t>Outras maneiras de traduzir “nascido de novo” poderiam incluir “nascido novamente” ou “nascido espiritualmente".</w:t>
       </w:r>
     </w:p>
@@ -1742,8 +2829,15 @@
         <w:spacing w:line="240" w:lineRule="auto"/>
         <w:ind w:left="720"/>
       </w:pPr>
-      <w:r/>
-      <w:r>
+      <w:r>
+        <w:rPr>
+          <w:lang w:val="pt_PT" w:bidi="pt_PT"/>
+        </w:rPr>
+      </w:r>
+      <w:r>
+        <w:rPr>
+          <w:lang w:val="pt_PT" w:bidi="pt_PT"/>
+        </w:rPr>
         <w:t>É melhor traduzir este termo literalmente e usar a palavra normal na língua que seria usada para nascer.</w:t>
       </w:r>
     </w:p>
@@ -1753,8 +2847,15 @@
         <w:spacing w:line="240" w:lineRule="auto"/>
         <w:ind w:left="720"/>
       </w:pPr>
-      <w:r/>
-      <w:r>
+      <w:r>
+        <w:rPr>
+          <w:lang w:val="pt_PT" w:bidi="pt_PT"/>
+        </w:rPr>
+      </w:r>
+      <w:r>
+        <w:rPr>
+          <w:lang w:val="pt_PT" w:bidi="pt_PT"/>
+        </w:rPr>
         <w:t>O termo “novo nascimento” pode ser traduzido como “nascimento espiritual”.</w:t>
       </w:r>
     </w:p>
@@ -1764,8 +2865,15 @@
         <w:spacing w:line="240" w:lineRule="auto"/>
         <w:ind w:left="720"/>
       </w:pPr>
-      <w:r/>
-      <w:r>
+      <w:r>
+        <w:rPr>
+          <w:lang w:val="pt_PT" w:bidi="pt_PT"/>
+        </w:rPr>
+      </w:r>
+      <w:r>
+        <w:rPr>
+          <w:lang w:val="pt_PT" w:bidi="pt_PT"/>
+        </w:rPr>
         <w:t>A frase “nascido de Deus” poderia ser traduzida como “causado por Deus para ter nova vida como um bebê recém-nascido” ou “dado nova vida por Deus”.</w:t>
       </w:r>
     </w:p>
@@ -1775,26 +2883,53 @@
         <w:spacing w:line="240" w:lineRule="auto"/>
         <w:ind w:left="720"/>
       </w:pPr>
-      <w:r/>
-      <w:r>
+      <w:r>
+        <w:rPr>
+          <w:lang w:val="pt_PT" w:bidi="pt_PT"/>
+        </w:rPr>
+      </w:r>
+      <w:r>
+        <w:rPr>
+          <w:lang w:val="pt_PT" w:bidi="pt_PT"/>
+        </w:rPr>
         <w:t>Da mesma forma, “nascido do Espírito” poderia ser traduzido como “dado nova vida pelo Espírito Santo” ou “capacitado pelo Espírito Santo para se tornar filho de Deus” ou “causado pelo Espírito para ter nova vida como um bebê recém-nascido”.</w:t>
       </w:r>
     </w:p>
     <w:p>
-      <w:r/>
-      <w:r>
+      <w:pPr/>
+      <w:r>
+        <w:rPr>
+          <w:lang w:val="pt_PT" w:bidi="pt_PT"/>
+        </w:rPr>
+      </w:r>
+      <w:r>
+        <w:rPr>
+          <w:lang w:val="pt_PT" w:bidi="pt_PT"/>
+        </w:rPr>
         <w:t xml:space="preserve">(Veja também: </w:t>
       </w:r>
       <w:r>
+        <w:rPr>
+          <w:lang w:val="pt_PT" w:bidi="pt_PT"/>
+        </w:rPr>
         <w:t>Espírito Santo</w:t>
       </w:r>
       <w:r>
+        <w:rPr>
+          <w:lang w:val="pt_PT" w:bidi="pt_PT"/>
+        </w:rPr>
         <w:t xml:space="preserve">, </w:t>
       </w:r>
       <w:r>
+        <w:rPr>
+          <w:lang w:val="pt_PT" w:bidi="pt_PT"/>
+        </w:rPr>
         <w:t>salvar</w:t>
       </w:r>
       <w:r>
+        <w:rPr>
+          <w:lang w:val="pt_PT" w:bidi="pt_PT"/>
+        </w:rPr>
         <w:t>)</w:t>
       </w:r>
     </w:p>
@@ -1803,6 +2938,9 @@
         <w:pStyle w:val="Heading3"/>
       </w:pPr>
       <w:r>
+        <w:rPr>
+          <w:lang w:val="pt_PT" w:bidi="pt_PT"/>
+        </w:rPr>
         <w:t>Referências Bíblicas:</w:t>
       </w:r>
     </w:p>
@@ -1812,9 +2950,16 @@
         <w:spacing w:line="240" w:lineRule="auto"/>
         <w:ind w:left="720"/>
       </w:pPr>
-      <w:r/>
+      <w:r>
+        <w:rPr>
+          <w:lang w:val="pt_PT" w:bidi="pt_PT"/>
+        </w:rPr>
+      </w:r>
       <w:hyperlink r:id="rId49">
         <w:r>
+          <w:rPr>
+            <w:lang w:val="pt_PT" w:bidi="pt_PT"/>
+          </w:rPr>
           <w:rPr>
             <w:color w:val="0000EE"/>
             <w:u w:val="single"/>
@@ -1829,9 +2974,16 @@
         <w:spacing w:line="240" w:lineRule="auto"/>
         <w:ind w:left="720"/>
       </w:pPr>
-      <w:r/>
+      <w:r>
+        <w:rPr>
+          <w:lang w:val="pt_PT" w:bidi="pt_PT"/>
+        </w:rPr>
+      </w:r>
       <w:hyperlink r:id="rId50">
         <w:r>
+          <w:rPr>
+            <w:lang w:val="pt_PT" w:bidi="pt_PT"/>
+          </w:rPr>
           <w:rPr>
             <w:color w:val="0000EE"/>
             <w:u w:val="single"/>
@@ -1846,9 +2998,16 @@
         <w:spacing w:line="240" w:lineRule="auto"/>
         <w:ind w:left="720"/>
       </w:pPr>
-      <w:r/>
+      <w:r>
+        <w:rPr>
+          <w:lang w:val="pt_PT" w:bidi="pt_PT"/>
+        </w:rPr>
+      </w:r>
       <w:hyperlink r:id="rId51">
         <w:r>
+          <w:rPr>
+            <w:lang w:val="pt_PT" w:bidi="pt_PT"/>
+          </w:rPr>
           <w:rPr>
             <w:color w:val="0000EE"/>
             <w:u w:val="single"/>
@@ -1863,9 +3022,16 @@
         <w:spacing w:line="240" w:lineRule="auto"/>
         <w:ind w:left="720"/>
       </w:pPr>
-      <w:r/>
+      <w:r>
+        <w:rPr>
+          <w:lang w:val="pt_PT" w:bidi="pt_PT"/>
+        </w:rPr>
+      </w:r>
       <w:hyperlink r:id="rId52">
         <w:r>
+          <w:rPr>
+            <w:lang w:val="pt_PT" w:bidi="pt_PT"/>
+          </w:rPr>
           <w:rPr>
             <w:color w:val="0000EE"/>
             <w:u w:val="single"/>
@@ -1880,9 +3046,16 @@
         <w:spacing w:line="240" w:lineRule="auto"/>
         <w:ind w:left="720"/>
       </w:pPr>
-      <w:r/>
+      <w:r>
+        <w:rPr>
+          <w:lang w:val="pt_PT" w:bidi="pt_PT"/>
+        </w:rPr>
+      </w:r>
       <w:hyperlink r:id="rId53">
         <w:r>
+          <w:rPr>
+            <w:lang w:val="pt_PT" w:bidi="pt_PT"/>
+          </w:rPr>
           <w:rPr>
             <w:color w:val="0000EE"/>
             <w:u w:val="single"/>
@@ -1897,9 +3070,16 @@
         <w:spacing w:line="240" w:lineRule="auto"/>
         <w:ind w:left="720"/>
       </w:pPr>
-      <w:r/>
+      <w:r>
+        <w:rPr>
+          <w:lang w:val="pt_PT" w:bidi="pt_PT"/>
+        </w:rPr>
+      </w:r>
       <w:hyperlink r:id="rId54">
         <w:r>
+          <w:rPr>
+            <w:lang w:val="pt_PT" w:bidi="pt_PT"/>
+          </w:rPr>
           <w:rPr>
             <w:color w:val="0000EE"/>
             <w:u w:val="single"/>
@@ -1913,6 +3093,9 @@
         <w:pStyle w:val="Heading3"/>
       </w:pPr>
       <w:r>
+        <w:rPr>
+          <w:lang w:val="pt_PT" w:bidi="pt_PT"/>
+        </w:rPr>
         <w:t>Dados da Palavra:</w:t>
       </w:r>
     </w:p>
@@ -1922,36 +3105,74 @@
         <w:spacing w:line="240" w:lineRule="auto"/>
         <w:ind w:left="720"/>
       </w:pPr>
-      <w:r/>
-      <w:r>
+      <w:r>
+        <w:rPr>
+          <w:lang w:val="pt_PT" w:bidi="pt_PT"/>
+        </w:rPr>
+      </w:r>
+      <w:r>
+        <w:rPr>
+          <w:lang w:val="pt_PT" w:bidi="pt_PT"/>
+        </w:rPr>
         <w:t>Strong’s: G03130, G05090, G10800, G38240</w:t>
       </w:r>
-      <w:r/>
-      <w:r/>
-    </w:p>
-    <w:p>
-      <w:r/>
+      <w:r>
+        <w:rPr>
+          <w:lang w:val="pt_PT" w:bidi="pt_PT"/>
+        </w:rPr>
+      </w:r>
+      <w:r>
+        <w:rPr>
+          <w:lang w:val="pt_PT" w:bidi="pt_PT"/>
+        </w:rPr>
+      </w:r>
+    </w:p>
+    <w:p>
+      <w:pPr/>
+      <w:r>
+        <w:rPr>
+          <w:lang w:val="pt_PT" w:bidi="pt_PT"/>
+        </w:rPr>
+      </w:r>
     </w:p>
     <w:p>
       <w:pPr>
         <w:pStyle w:val="Heading2"/>
       </w:pPr>
       <w:r>
+        <w:rPr>
+          <w:lang w:val="pt_PT" w:bidi="pt_PT"/>
+        </w:rPr>
         <w:t>Natã</w:t>
       </w:r>
-      <w:r/>
+      <w:r>
+        <w:rPr>
+          <w:lang w:val="pt_PT" w:bidi="pt_PT"/>
+        </w:rPr>
+      </w:r>
     </w:p>
     <w:p>
       <w:pPr>
         <w:pStyle w:val="Heading3"/>
       </w:pPr>
       <w:r>
+        <w:rPr>
+          <w:lang w:val="pt_PT" w:bidi="pt_PT"/>
+        </w:rPr>
         <w:t>Fatos:</w:t>
       </w:r>
     </w:p>
     <w:p>
-      <w:r/>
-      <w:r>
+      <w:pPr/>
+      <w:r>
+        <w:rPr>
+          <w:lang w:val="pt_PT" w:bidi="pt_PT"/>
+        </w:rPr>
+      </w:r>
+      <w:r>
+        <w:rPr>
+          <w:lang w:val="pt_PT" w:bidi="pt_PT"/>
+        </w:rPr>
         <w:t>Natã foi um profeta fiel de Deus que viveu enquanto Davi era rei sobre Israel.</w:t>
       </w:r>
     </w:p>
@@ -1961,8 +3182,15 @@
         <w:spacing w:line="240" w:lineRule="auto"/>
         <w:ind w:left="720"/>
       </w:pPr>
-      <w:r/>
-      <w:r>
+      <w:r>
+        <w:rPr>
+          <w:lang w:val="pt_PT" w:bidi="pt_PT"/>
+        </w:rPr>
+      </w:r>
+      <w:r>
+        <w:rPr>
+          <w:lang w:val="pt_PT" w:bidi="pt_PT"/>
+        </w:rPr>
         <w:t>Deus enviou Natã para confrontar Davi, depois que Davi pecou gravemente contra Urias.</w:t>
       </w:r>
     </w:p>
@@ -1972,8 +3200,15 @@
         <w:spacing w:line="240" w:lineRule="auto"/>
         <w:ind w:left="720"/>
       </w:pPr>
-      <w:r/>
-      <w:r>
+      <w:r>
+        <w:rPr>
+          <w:lang w:val="pt_PT" w:bidi="pt_PT"/>
+        </w:rPr>
+      </w:r>
+      <w:r>
+        <w:rPr>
+          <w:lang w:val="pt_PT" w:bidi="pt_PT"/>
+        </w:rPr>
         <w:t>Natã repreendeu Davi, apesar do fato de que Davi era o rei.</w:t>
       </w:r>
     </w:p>
@@ -1983,44 +3218,91 @@
         <w:spacing w:line="240" w:lineRule="auto"/>
         <w:ind w:left="720"/>
       </w:pPr>
-      <w:r/>
-      <w:r>
+      <w:r>
+        <w:rPr>
+          <w:lang w:val="pt_PT" w:bidi="pt_PT"/>
+        </w:rPr>
+      </w:r>
+      <w:r>
+        <w:rPr>
+          <w:lang w:val="pt_PT" w:bidi="pt_PT"/>
+        </w:rPr>
         <w:t>Davi se arrependeu de seu pecado depois que Natã o confrontou.</w:t>
       </w:r>
     </w:p>
     <w:p>
-      <w:r/>
-      <w:r>
+      <w:pPr/>
+      <w:r>
+        <w:rPr>
+          <w:lang w:val="pt_PT" w:bidi="pt_PT"/>
+        </w:rPr>
+      </w:r>
+      <w:r>
+        <w:rPr>
+          <w:lang w:val="pt_PT" w:bidi="pt_PT"/>
+        </w:rPr>
         <w:t>(Sugestões de tradução: Como Traduzir Nomes)</w:t>
       </w:r>
     </w:p>
     <w:p>
-      <w:r/>
-      <w:r>
+      <w:pPr/>
+      <w:r>
+        <w:rPr>
+          <w:lang w:val="pt_PT" w:bidi="pt_PT"/>
+        </w:rPr>
+      </w:r>
+      <w:r>
+        <w:rPr>
+          <w:lang w:val="pt_PT" w:bidi="pt_PT"/>
+        </w:rPr>
         <w:t xml:space="preserve">(Veja também: </w:t>
       </w:r>
       <w:r>
+        <w:rPr>
+          <w:lang w:val="pt_PT" w:bidi="pt_PT"/>
+        </w:rPr>
         <w:t>Davi</w:t>
       </w:r>
       <w:r>
+        <w:rPr>
+          <w:lang w:val="pt_PT" w:bidi="pt_PT"/>
+        </w:rPr>
         <w:t xml:space="preserve">, </w:t>
       </w:r>
       <w:r>
+        <w:rPr>
+          <w:lang w:val="pt_PT" w:bidi="pt_PT"/>
+        </w:rPr>
         <w:t>fiel</w:t>
       </w:r>
       <w:r>
+        <w:rPr>
+          <w:lang w:val="pt_PT" w:bidi="pt_PT"/>
+        </w:rPr>
         <w:t xml:space="preserve">, </w:t>
       </w:r>
       <w:r>
+        <w:rPr>
+          <w:lang w:val="pt_PT" w:bidi="pt_PT"/>
+        </w:rPr>
         <w:t>profeta</w:t>
       </w:r>
       <w:r>
+        <w:rPr>
+          <w:lang w:val="pt_PT" w:bidi="pt_PT"/>
+        </w:rPr>
         <w:t xml:space="preserve">, </w:t>
       </w:r>
       <w:r>
+        <w:rPr>
+          <w:lang w:val="pt_PT" w:bidi="pt_PT"/>
+        </w:rPr>
         <w:t>Urias</w:t>
       </w:r>
       <w:r>
+        <w:rPr>
+          <w:lang w:val="pt_PT" w:bidi="pt_PT"/>
+        </w:rPr>
         <w:t>)</w:t>
       </w:r>
     </w:p>
@@ -2029,6 +3311,9 @@
         <w:pStyle w:val="Heading3"/>
       </w:pPr>
       <w:r>
+        <w:rPr>
+          <w:lang w:val="pt_PT" w:bidi="pt_PT"/>
+        </w:rPr>
         <w:t>Referências Bíblicas:</w:t>
       </w:r>
     </w:p>
@@ -2038,9 +3323,16 @@
         <w:spacing w:line="240" w:lineRule="auto"/>
         <w:ind w:left="720"/>
       </w:pPr>
-      <w:r/>
+      <w:r>
+        <w:rPr>
+          <w:lang w:val="pt_PT" w:bidi="pt_PT"/>
+        </w:rPr>
+      </w:r>
       <w:hyperlink r:id="rId55">
         <w:r>
+          <w:rPr>
+            <w:lang w:val="pt_PT" w:bidi="pt_PT"/>
+          </w:rPr>
           <w:rPr>
             <w:color w:val="0000EE"/>
             <w:u w:val="single"/>
@@ -2055,9 +3347,16 @@
         <w:spacing w:line="240" w:lineRule="auto"/>
         <w:ind w:left="720"/>
       </w:pPr>
-      <w:r/>
+      <w:r>
+        <w:rPr>
+          <w:lang w:val="pt_PT" w:bidi="pt_PT"/>
+        </w:rPr>
+      </w:r>
       <w:hyperlink r:id="rId56">
         <w:r>
+          <w:rPr>
+            <w:lang w:val="pt_PT" w:bidi="pt_PT"/>
+          </w:rPr>
           <w:rPr>
             <w:color w:val="0000EE"/>
             <w:u w:val="single"/>
@@ -2072,9 +3371,16 @@
         <w:spacing w:line="240" w:lineRule="auto"/>
         <w:ind w:left="720"/>
       </w:pPr>
-      <w:r/>
+      <w:r>
+        <w:rPr>
+          <w:lang w:val="pt_PT" w:bidi="pt_PT"/>
+        </w:rPr>
+      </w:r>
       <w:hyperlink r:id="rId57">
         <w:r>
+          <w:rPr>
+            <w:lang w:val="pt_PT" w:bidi="pt_PT"/>
+          </w:rPr>
           <w:rPr>
             <w:color w:val="0000EE"/>
             <w:u w:val="single"/>
@@ -2089,9 +3395,16 @@
         <w:spacing w:line="240" w:lineRule="auto"/>
         <w:ind w:left="720"/>
       </w:pPr>
-      <w:r/>
+      <w:r>
+        <w:rPr>
+          <w:lang w:val="pt_PT" w:bidi="pt_PT"/>
+        </w:rPr>
+      </w:r>
       <w:hyperlink r:id="rId58">
         <w:r>
+          <w:rPr>
+            <w:lang w:val="pt_PT" w:bidi="pt_PT"/>
+          </w:rPr>
           <w:rPr>
             <w:color w:val="0000EE"/>
             <w:u w:val="single"/>
@@ -2105,6 +3418,9 @@
         <w:pStyle w:val="Heading3"/>
       </w:pPr>
       <w:r>
+        <w:rPr>
+          <w:lang w:val="pt_PT" w:bidi="pt_PT"/>
+        </w:rPr>
         <w:t>Exemplos das histórias da Bíblia:</w:t>
       </w:r>
     </w:p>
@@ -2114,23 +3430,35 @@
         <w:spacing w:line="240" w:lineRule="auto"/>
         <w:ind w:left="720"/>
       </w:pPr>
-      <w:r/>
+      <w:r>
+        <w:rPr>
+          <w:lang w:val="pt_PT" w:bidi="pt_PT"/>
+        </w:rPr>
+      </w:r>
       <w:r>
         <w:rPr>
           <w:b/>
+          <w:lang w:val="pt_PT" w:bidi="pt_PT"/>
         </w:rPr>
         <w:t>17:7</w:t>
       </w:r>
       <w:r>
+        <w:rPr>
+          <w:lang w:val="pt_PT" w:bidi="pt_PT"/>
+        </w:rPr>
         <w:t xml:space="preserve"> Deus enviou o profeta </w:t>
       </w:r>
       <w:r>
         <w:rPr>
           <w:b/>
+          <w:lang w:val="pt_PT" w:bidi="pt_PT"/>
         </w:rPr>
         <w:t>Natã</w:t>
       </w:r>
       <w:r>
+        <w:rPr>
+          <w:lang w:val="pt_PT" w:bidi="pt_PT"/>
+        </w:rPr>
         <w:t xml:space="preserve"> a Davi com esta mensagem: “Porque você é um homem de guerra, você não construirá este Templo para mim”.</w:t>
       </w:r>
     </w:p>
@@ -2140,23 +3468,35 @@
         <w:spacing w:line="240" w:lineRule="auto"/>
         <w:ind w:left="720"/>
       </w:pPr>
-      <w:r/>
+      <w:r>
+        <w:rPr>
+          <w:lang w:val="pt_PT" w:bidi="pt_PT"/>
+        </w:rPr>
+      </w:r>
       <w:r>
         <w:rPr>
           <w:b/>
+          <w:lang w:val="pt_PT" w:bidi="pt_PT"/>
         </w:rPr>
         <w:t>17:13</w:t>
       </w:r>
       <w:r>
+        <w:rPr>
+          <w:lang w:val="pt_PT" w:bidi="pt_PT"/>
+        </w:rPr>
         <w:t xml:space="preserve"> Deus ficou muito zangado com o que Davi havia feito, então ele enviou o profeta </w:t>
       </w:r>
       <w:r>
         <w:rPr>
           <w:b/>
+          <w:lang w:val="pt_PT" w:bidi="pt_PT"/>
         </w:rPr>
         <w:t>Natã</w:t>
       </w:r>
       <w:r>
+        <w:rPr>
+          <w:lang w:val="pt_PT" w:bidi="pt_PT"/>
+        </w:rPr>
         <w:t xml:space="preserve"> para dizer a Davi quão mal era seu pecado.</w:t>
       </w:r>
     </w:p>
@@ -2165,6 +3505,9 @@
         <w:pStyle w:val="Heading3"/>
       </w:pPr>
       <w:r>
+        <w:rPr>
+          <w:lang w:val="pt_PT" w:bidi="pt_PT"/>
+        </w:rPr>
         <w:t>Dados da Palavra:</w:t>
       </w:r>
     </w:p>
@@ -2174,36 +3517,74 @@
         <w:spacing w:line="240" w:lineRule="auto"/>
         <w:ind w:left="720"/>
       </w:pPr>
-      <w:r/>
-      <w:r>
+      <w:r>
+        <w:rPr>
+          <w:lang w:val="pt_PT" w:bidi="pt_PT"/>
+        </w:rPr>
+      </w:r>
+      <w:r>
+        <w:rPr>
+          <w:lang w:val="pt_PT" w:bidi="pt_PT"/>
+        </w:rPr>
         <w:t>Strong’s: H5416, G34810</w:t>
       </w:r>
-      <w:r/>
-      <w:r/>
-    </w:p>
-    <w:p>
-      <w:r/>
+      <w:r>
+        <w:rPr>
+          <w:lang w:val="pt_PT" w:bidi="pt_PT"/>
+        </w:rPr>
+      </w:r>
+      <w:r>
+        <w:rPr>
+          <w:lang w:val="pt_PT" w:bidi="pt_PT"/>
+        </w:rPr>
+      </w:r>
+    </w:p>
+    <w:p>
+      <w:pPr/>
+      <w:r>
+        <w:rPr>
+          <w:lang w:val="pt_PT" w:bidi="pt_PT"/>
+        </w:rPr>
+      </w:r>
     </w:p>
     <w:p>
       <w:pPr>
         <w:pStyle w:val="Heading2"/>
       </w:pPr>
       <w:r>
+        <w:rPr>
+          <w:lang w:val="pt_PT" w:bidi="pt_PT"/>
+        </w:rPr>
         <w:t>Naum</w:t>
       </w:r>
-      <w:r/>
+      <w:r>
+        <w:rPr>
+          <w:lang w:val="pt_PT" w:bidi="pt_PT"/>
+        </w:rPr>
+      </w:r>
     </w:p>
     <w:p>
       <w:pPr>
         <w:pStyle w:val="Heading3"/>
       </w:pPr>
       <w:r>
+        <w:rPr>
+          <w:lang w:val="pt_PT" w:bidi="pt_PT"/>
+        </w:rPr>
         <w:t>Fatos:</w:t>
       </w:r>
     </w:p>
     <w:p>
-      <w:r/>
-      <w:r>
+      <w:pPr/>
+      <w:r>
+        <w:rPr>
+          <w:lang w:val="pt_PT" w:bidi="pt_PT"/>
+        </w:rPr>
+      </w:r>
+      <w:r>
+        <w:rPr>
+          <w:lang w:val="pt_PT" w:bidi="pt_PT"/>
+        </w:rPr>
         <w:t>Naum foi um profeta que pregou durante o tempo em que o malvado Rei Manassés estava governando Judá.</w:t>
       </w:r>
     </w:p>
@@ -2213,8 +3594,15 @@
         <w:spacing w:line="240" w:lineRule="auto"/>
         <w:ind w:left="720"/>
       </w:pPr>
-      <w:r/>
-      <w:r>
+      <w:r>
+        <w:rPr>
+          <w:lang w:val="pt_PT" w:bidi="pt_PT"/>
+        </w:rPr>
+      </w:r>
+      <w:r>
+        <w:rPr>
+          <w:lang w:val="pt_PT" w:bidi="pt_PT"/>
+        </w:rPr>
         <w:t>Naum era da cidade de Elcos, que ficava a cerca de 32 quilômetros de Jerusalém.</w:t>
       </w:r>
     </w:p>
@@ -2224,44 +3612,91 @@
         <w:spacing w:line="240" w:lineRule="auto"/>
         <w:ind w:left="720"/>
       </w:pPr>
-      <w:r/>
-      <w:r>
+      <w:r>
+        <w:rPr>
+          <w:lang w:val="pt_PT" w:bidi="pt_PT"/>
+        </w:rPr>
+      </w:r>
+      <w:r>
+        <w:rPr>
+          <w:lang w:val="pt_PT" w:bidi="pt_PT"/>
+        </w:rPr>
         <w:t>O livro de Naum no Antigo Testamento registra suas profecias sobre a destruição da cidade assíria de Nínive.</w:t>
       </w:r>
     </w:p>
     <w:p>
-      <w:r/>
-      <w:r>
+      <w:pPr/>
+      <w:r>
+        <w:rPr>
+          <w:lang w:val="pt_PT" w:bidi="pt_PT"/>
+        </w:rPr>
+      </w:r>
+      <w:r>
+        <w:rPr>
+          <w:lang w:val="pt_PT" w:bidi="pt_PT"/>
+        </w:rPr>
         <w:t>(Sugestões de tradução: Como traduzir nomes)</w:t>
       </w:r>
     </w:p>
     <w:p>
-      <w:r/>
-      <w:r>
+      <w:pPr/>
+      <w:r>
+        <w:rPr>
+          <w:lang w:val="pt_PT" w:bidi="pt_PT"/>
+        </w:rPr>
+      </w:r>
+      <w:r>
+        <w:rPr>
+          <w:lang w:val="pt_PT" w:bidi="pt_PT"/>
+        </w:rPr>
         <w:t xml:space="preserve">(Veja também: </w:t>
       </w:r>
       <w:r>
+        <w:rPr>
+          <w:lang w:val="pt_PT" w:bidi="pt_PT"/>
+        </w:rPr>
         <w:t>Assíria</w:t>
       </w:r>
       <w:r>
+        <w:rPr>
+          <w:lang w:val="pt_PT" w:bidi="pt_PT"/>
+        </w:rPr>
         <w:t xml:space="preserve">, </w:t>
       </w:r>
       <w:r>
+        <w:rPr>
+          <w:lang w:val="pt_PT" w:bidi="pt_PT"/>
+        </w:rPr>
         <w:t>Manassés</w:t>
       </w:r>
       <w:r>
+        <w:rPr>
+          <w:lang w:val="pt_PT" w:bidi="pt_PT"/>
+        </w:rPr>
         <w:t xml:space="preserve">, </w:t>
       </w:r>
       <w:r>
+        <w:rPr>
+          <w:lang w:val="pt_PT" w:bidi="pt_PT"/>
+        </w:rPr>
         <w:t>profeta</w:t>
       </w:r>
       <w:r>
+        <w:rPr>
+          <w:lang w:val="pt_PT" w:bidi="pt_PT"/>
+        </w:rPr>
         <w:t xml:space="preserve">, </w:t>
       </w:r>
       <w:r>
+        <w:rPr>
+          <w:lang w:val="pt_PT" w:bidi="pt_PT"/>
+        </w:rPr>
         <w:t>Nínive</w:t>
       </w:r>
       <w:r>
+        <w:rPr>
+          <w:lang w:val="pt_PT" w:bidi="pt_PT"/>
+        </w:rPr>
         <w:t>)</w:t>
       </w:r>
     </w:p>
@@ -2270,6 +3705,9 @@
         <w:pStyle w:val="Heading3"/>
       </w:pPr>
       <w:r>
+        <w:rPr>
+          <w:lang w:val="pt_PT" w:bidi="pt_PT"/>
+        </w:rPr>
         <w:t>Referências Bíblicas:</w:t>
       </w:r>
     </w:p>
@@ -2279,9 +3717,16 @@
         <w:spacing w:line="240" w:lineRule="auto"/>
         <w:ind w:left="720"/>
       </w:pPr>
-      <w:r/>
+      <w:r>
+        <w:rPr>
+          <w:lang w:val="pt_PT" w:bidi="pt_PT"/>
+        </w:rPr>
+      </w:r>
       <w:hyperlink r:id="rId59">
         <w:r>
+          <w:rPr>
+            <w:lang w:val="pt_PT" w:bidi="pt_PT"/>
+          </w:rPr>
           <w:rPr>
             <w:color w:val="0000EE"/>
             <w:u w:val="single"/>
@@ -2295,6 +3740,9 @@
         <w:pStyle w:val="Heading3"/>
       </w:pPr>
       <w:r>
+        <w:rPr>
+          <w:lang w:val="pt_PT" w:bidi="pt_PT"/>
+        </w:rPr>
         <w:t>Dados da Palavra:</w:t>
       </w:r>
     </w:p>
@@ -2304,36 +3752,74 @@
         <w:spacing w:line="240" w:lineRule="auto"/>
         <w:ind w:left="720"/>
       </w:pPr>
-      <w:r/>
-      <w:r>
+      <w:r>
+        <w:rPr>
+          <w:lang w:val="pt_PT" w:bidi="pt_PT"/>
+        </w:rPr>
+      </w:r>
+      <w:r>
+        <w:rPr>
+          <w:lang w:val="pt_PT" w:bidi="pt_PT"/>
+        </w:rPr>
         <w:t>Strong’s: H5151, G34860</w:t>
       </w:r>
-      <w:r/>
-      <w:r/>
-    </w:p>
-    <w:p>
-      <w:r/>
+      <w:r>
+        <w:rPr>
+          <w:lang w:val="pt_PT" w:bidi="pt_PT"/>
+        </w:rPr>
+      </w:r>
+      <w:r>
+        <w:rPr>
+          <w:lang w:val="pt_PT" w:bidi="pt_PT"/>
+        </w:rPr>
+      </w:r>
+    </w:p>
+    <w:p>
+      <w:pPr/>
+      <w:r>
+        <w:rPr>
+          <w:lang w:val="pt_PT" w:bidi="pt_PT"/>
+        </w:rPr>
+      </w:r>
     </w:p>
     <w:p>
       <w:pPr>
         <w:pStyle w:val="Heading2"/>
       </w:pPr>
       <w:r>
+        <w:rPr>
+          <w:lang w:val="pt_PT" w:bidi="pt_PT"/>
+        </w:rPr>
         <w:t>Nazaré</w:t>
       </w:r>
-      <w:r/>
+      <w:r>
+        <w:rPr>
+          <w:lang w:val="pt_PT" w:bidi="pt_PT"/>
+        </w:rPr>
+      </w:r>
     </w:p>
     <w:p>
       <w:pPr>
         <w:pStyle w:val="Heading3"/>
       </w:pPr>
       <w:r>
+        <w:rPr>
+          <w:lang w:val="pt_PT" w:bidi="pt_PT"/>
+        </w:rPr>
         <w:t>Fatos:</w:t>
       </w:r>
     </w:p>
     <w:p>
-      <w:r/>
-      <w:r>
+      <w:pPr/>
+      <w:r>
+        <w:rPr>
+          <w:lang w:val="pt_PT" w:bidi="pt_PT"/>
+        </w:rPr>
+      </w:r>
+      <w:r>
+        <w:rPr>
+          <w:lang w:val="pt_PT" w:bidi="pt_PT"/>
+        </w:rPr>
         <w:t>Nazaré é uma cidade na região da Galileia, no norte de Israel. Fica a cerca de 100 quilômetros ao norte de Jerusalém, e leva cerca de três a cinco dias para viajar até lá a pé.</w:t>
       </w:r>
     </w:p>
@@ -2343,8 +3829,15 @@
         <w:spacing w:line="240" w:lineRule="auto"/>
         <w:ind w:left="720"/>
       </w:pPr>
-      <w:r/>
-      <w:r>
+      <w:r>
+        <w:rPr>
+          <w:lang w:val="pt_PT" w:bidi="pt_PT"/>
+        </w:rPr>
+      </w:r>
+      <w:r>
+        <w:rPr>
+          <w:lang w:val="pt_PT" w:bidi="pt_PT"/>
+        </w:rPr>
         <w:t>José e Maria eram de Nazaré, e foi lá que criaram Jesus. É por isso que Jesus era conhecido como “o Nazareno”.</w:t>
       </w:r>
     </w:p>
@@ -2354,8 +3847,15 @@
         <w:spacing w:line="240" w:lineRule="auto"/>
         <w:ind w:left="720"/>
       </w:pPr>
-      <w:r/>
-      <w:r>
+      <w:r>
+        <w:rPr>
+          <w:lang w:val="pt_PT" w:bidi="pt_PT"/>
+        </w:rPr>
+      </w:r>
+      <w:r>
+        <w:rPr>
+          <w:lang w:val="pt_PT" w:bidi="pt_PT"/>
+        </w:rPr>
         <w:t>Muitos dos judeus que viviam em Nazaré não respeitavam os ensinamentos de Jesus porque ele havia crescido entre eles, e achavam que ele era apenas uma pessoa comum.</w:t>
       </w:r>
     </w:p>
@@ -2365,8 +3865,15 @@
         <w:spacing w:line="240" w:lineRule="auto"/>
         <w:ind w:left="720"/>
       </w:pPr>
-      <w:r/>
-      <w:r>
+      <w:r>
+        <w:rPr>
+          <w:lang w:val="pt_PT" w:bidi="pt_PT"/>
+        </w:rPr>
+      </w:r>
+      <w:r>
+        <w:rPr>
+          <w:lang w:val="pt_PT" w:bidi="pt_PT"/>
+        </w:rPr>
         <w:t>Uma vez, quando Jesus estava ensinando na sinagoga de Nazaré, os judeus de lá tentaram matá-lo porque ele afirmou ser o Messias e os repreendeu por rejeitá-lo.</w:t>
       </w:r>
     </w:p>
@@ -2376,38 +3883,77 @@
         <w:spacing w:line="240" w:lineRule="auto"/>
         <w:ind w:left="720"/>
       </w:pPr>
-      <w:r/>
-      <w:r>
+      <w:r>
+        <w:rPr>
+          <w:lang w:val="pt_PT" w:bidi="pt_PT"/>
+        </w:rPr>
+      </w:r>
+      <w:r>
+        <w:rPr>
+          <w:lang w:val="pt_PT" w:bidi="pt_PT"/>
+        </w:rPr>
         <w:t>O comentário que Natanael fez quando soube que Jesus era de Nazaré indicava que essa cidade não era muito bem vista.</w:t>
       </w:r>
     </w:p>
     <w:p>
-      <w:r/>
-      <w:r>
+      <w:pPr/>
+      <w:r>
+        <w:rPr>
+          <w:lang w:val="pt_PT" w:bidi="pt_PT"/>
+        </w:rPr>
+      </w:r>
+      <w:r>
+        <w:rPr>
+          <w:lang w:val="pt_PT" w:bidi="pt_PT"/>
+        </w:rPr>
         <w:t xml:space="preserve">(Veja também: </w:t>
       </w:r>
       <w:r>
+        <w:rPr>
+          <w:lang w:val="pt_PT" w:bidi="pt_PT"/>
+        </w:rPr>
         <w:t>Cristo</w:t>
       </w:r>
       <w:r>
+        <w:rPr>
+          <w:lang w:val="pt_PT" w:bidi="pt_PT"/>
+        </w:rPr>
         <w:t xml:space="preserve">, </w:t>
       </w:r>
       <w:r>
+        <w:rPr>
+          <w:lang w:val="pt_PT" w:bidi="pt_PT"/>
+        </w:rPr>
         <w:t>Galileia</w:t>
       </w:r>
       <w:r>
+        <w:rPr>
+          <w:lang w:val="pt_PT" w:bidi="pt_PT"/>
+        </w:rPr>
         <w:t xml:space="preserve">, </w:t>
       </w:r>
       <w:r>
+        <w:rPr>
+          <w:lang w:val="pt_PT" w:bidi="pt_PT"/>
+        </w:rPr>
         <w:t>José (NT)</w:t>
       </w:r>
       <w:r>
+        <w:rPr>
+          <w:lang w:val="pt_PT" w:bidi="pt_PT"/>
+        </w:rPr>
         <w:t xml:space="preserve">, </w:t>
       </w:r>
       <w:r>
+        <w:rPr>
+          <w:lang w:val="pt_PT" w:bidi="pt_PT"/>
+        </w:rPr>
         <w:t>Maria</w:t>
       </w:r>
       <w:r>
+        <w:rPr>
+          <w:lang w:val="pt_PT" w:bidi="pt_PT"/>
+        </w:rPr>
         <w:t>)</w:t>
       </w:r>
     </w:p>
@@ -2416,6 +3962,9 @@
         <w:pStyle w:val="Heading3"/>
       </w:pPr>
       <w:r>
+        <w:rPr>
+          <w:lang w:val="pt_PT" w:bidi="pt_PT"/>
+        </w:rPr>
         <w:t>Referências Bíblicas:</w:t>
       </w:r>
     </w:p>
@@ -2425,9 +3974,16 @@
         <w:spacing w:line="240" w:lineRule="auto"/>
         <w:ind w:left="720"/>
       </w:pPr>
-      <w:r/>
+      <w:r>
+        <w:rPr>
+          <w:lang w:val="pt_PT" w:bidi="pt_PT"/>
+        </w:rPr>
+      </w:r>
       <w:hyperlink r:id="rId60">
         <w:r>
+          <w:rPr>
+            <w:lang w:val="pt_PT" w:bidi="pt_PT"/>
+          </w:rPr>
           <w:rPr>
             <w:color w:val="0000EE"/>
             <w:u w:val="single"/>
@@ -2442,9 +3998,16 @@
         <w:spacing w:line="240" w:lineRule="auto"/>
         <w:ind w:left="720"/>
       </w:pPr>
-      <w:r/>
+      <w:r>
+        <w:rPr>
+          <w:lang w:val="pt_PT" w:bidi="pt_PT"/>
+        </w:rPr>
+      </w:r>
       <w:hyperlink r:id="rId61">
         <w:r>
+          <w:rPr>
+            <w:lang w:val="pt_PT" w:bidi="pt_PT"/>
+          </w:rPr>
           <w:rPr>
             <w:color w:val="0000EE"/>
             <w:u w:val="single"/>
@@ -2459,9 +4022,16 @@
         <w:spacing w:line="240" w:lineRule="auto"/>
         <w:ind w:left="720"/>
       </w:pPr>
-      <w:r/>
+      <w:r>
+        <w:rPr>
+          <w:lang w:val="pt_PT" w:bidi="pt_PT"/>
+        </w:rPr>
+      </w:r>
       <w:hyperlink r:id="rId62">
         <w:r>
+          <w:rPr>
+            <w:lang w:val="pt_PT" w:bidi="pt_PT"/>
+          </w:rPr>
           <w:rPr>
             <w:color w:val="0000EE"/>
             <w:u w:val="single"/>
@@ -2476,9 +4046,16 @@
         <w:spacing w:line="240" w:lineRule="auto"/>
         <w:ind w:left="720"/>
       </w:pPr>
-      <w:r/>
+      <w:r>
+        <w:rPr>
+          <w:lang w:val="pt_PT" w:bidi="pt_PT"/>
+        </w:rPr>
+      </w:r>
       <w:hyperlink r:id="rId63">
         <w:r>
+          <w:rPr>
+            <w:lang w:val="pt_PT" w:bidi="pt_PT"/>
+          </w:rPr>
           <w:rPr>
             <w:color w:val="0000EE"/>
             <w:u w:val="single"/>
@@ -2493,9 +4070,16 @@
         <w:spacing w:line="240" w:lineRule="auto"/>
         <w:ind w:left="720"/>
       </w:pPr>
-      <w:r/>
+      <w:r>
+        <w:rPr>
+          <w:lang w:val="pt_PT" w:bidi="pt_PT"/>
+        </w:rPr>
+      </w:r>
       <w:hyperlink r:id="rId64">
         <w:r>
+          <w:rPr>
+            <w:lang w:val="pt_PT" w:bidi="pt_PT"/>
+          </w:rPr>
           <w:rPr>
             <w:color w:val="0000EE"/>
             <w:u w:val="single"/>
@@ -2510,9 +4094,16 @@
         <w:spacing w:line="240" w:lineRule="auto"/>
         <w:ind w:left="720"/>
       </w:pPr>
-      <w:r/>
+      <w:r>
+        <w:rPr>
+          <w:lang w:val="pt_PT" w:bidi="pt_PT"/>
+        </w:rPr>
+      </w:r>
       <w:hyperlink r:id="rId65">
         <w:r>
+          <w:rPr>
+            <w:lang w:val="pt_PT" w:bidi="pt_PT"/>
+          </w:rPr>
           <w:rPr>
             <w:color w:val="0000EE"/>
             <w:u w:val="single"/>
@@ -2527,9 +4118,16 @@
         <w:spacing w:line="240" w:lineRule="auto"/>
         <w:ind w:left="720"/>
       </w:pPr>
-      <w:r/>
+      <w:r>
+        <w:rPr>
+          <w:lang w:val="pt_PT" w:bidi="pt_PT"/>
+        </w:rPr>
+      </w:r>
       <w:hyperlink r:id="rId66">
         <w:r>
+          <w:rPr>
+            <w:lang w:val="pt_PT" w:bidi="pt_PT"/>
+          </w:rPr>
           <w:rPr>
             <w:color w:val="0000EE"/>
             <w:u w:val="single"/>
@@ -2543,6 +4141,9 @@
         <w:pStyle w:val="Heading3"/>
       </w:pPr>
       <w:r>
+        <w:rPr>
+          <w:lang w:val="pt_PT" w:bidi="pt_PT"/>
+        </w:rPr>
         <w:t>Exemplos das histórias bíblicas:</w:t>
       </w:r>
     </w:p>
@@ -2552,23 +4153,35 @@
         <w:spacing w:line="240" w:lineRule="auto"/>
         <w:ind w:left="720"/>
       </w:pPr>
-      <w:r/>
+      <w:r>
+        <w:rPr>
+          <w:lang w:val="pt_PT" w:bidi="pt_PT"/>
+        </w:rPr>
+      </w:r>
       <w:r>
         <w:rPr>
           <w:b/>
+          <w:lang w:val="pt_PT" w:bidi="pt_PT"/>
         </w:rPr>
         <w:t>23:4</w:t>
       </w:r>
       <w:r>
+        <w:rPr>
+          <w:lang w:val="pt_PT" w:bidi="pt_PT"/>
+        </w:rPr>
         <w:t xml:space="preserve"> José e Maria tiveram que fazer uma longa jornada de onde viviam em </w:t>
       </w:r>
       <w:r>
         <w:rPr>
           <w:b/>
+          <w:lang w:val="pt_PT" w:bidi="pt_PT"/>
         </w:rPr>
         <w:t>Nazaré</w:t>
       </w:r>
       <w:r>
+        <w:rPr>
+          <w:lang w:val="pt_PT" w:bidi="pt_PT"/>
+        </w:rPr>
         <w:t xml:space="preserve"> até Belém porque seu ancestral era Davi, cuja cidade natal era Belém.</w:t>
       </w:r>
     </w:p>
@@ -2578,23 +4191,35 @@
         <w:spacing w:line="240" w:lineRule="auto"/>
         <w:ind w:left="720"/>
       </w:pPr>
-      <w:r/>
+      <w:r>
+        <w:rPr>
+          <w:lang w:val="pt_PT" w:bidi="pt_PT"/>
+        </w:rPr>
+      </w:r>
       <w:r>
         <w:rPr>
           <w:b/>
+          <w:lang w:val="pt_PT" w:bidi="pt_PT"/>
         </w:rPr>
         <w:t>26:2</w:t>
       </w:r>
       <w:r>
+        <w:rPr>
+          <w:lang w:val="pt_PT" w:bidi="pt_PT"/>
+        </w:rPr>
         <w:t xml:space="preserve"> Jesus foi para a cidade de </w:t>
       </w:r>
       <w:r>
         <w:rPr>
           <w:b/>
+          <w:lang w:val="pt_PT" w:bidi="pt_PT"/>
         </w:rPr>
         <w:t>Nazaré</w:t>
       </w:r>
       <w:r>
+        <w:rPr>
+          <w:lang w:val="pt_PT" w:bidi="pt_PT"/>
+        </w:rPr>
         <w:t xml:space="preserve"> onde viveu durante sua infância.</w:t>
       </w:r>
     </w:p>
@@ -2604,23 +4229,35 @@
         <w:spacing w:line="240" w:lineRule="auto"/>
         <w:ind w:left="720"/>
       </w:pPr>
-      <w:r/>
+      <w:r>
+        <w:rPr>
+          <w:lang w:val="pt_PT" w:bidi="pt_PT"/>
+        </w:rPr>
+      </w:r>
       <w:r>
         <w:rPr>
           <w:b/>
+          <w:lang w:val="pt_PT" w:bidi="pt_PT"/>
         </w:rPr>
         <w:t>26:7</w:t>
       </w:r>
       <w:r>
+        <w:rPr>
+          <w:lang w:val="pt_PT" w:bidi="pt_PT"/>
+        </w:rPr>
         <w:t xml:space="preserve"> O povo de </w:t>
       </w:r>
       <w:r>
         <w:rPr>
           <w:b/>
+          <w:lang w:val="pt_PT" w:bidi="pt_PT"/>
         </w:rPr>
         <w:t>Nazaré</w:t>
       </w:r>
       <w:r>
+        <w:rPr>
+          <w:lang w:val="pt_PT" w:bidi="pt_PT"/>
+        </w:rPr>
         <w:t xml:space="preserve"> arrastou Jesus para fora do local de adoração e o levou até a beira de um penhasco para jogá-lo de lá para matá-lo.</w:t>
       </w:r>
     </w:p>
@@ -2629,6 +4266,9 @@
         <w:pStyle w:val="Heading3"/>
       </w:pPr>
       <w:r>
+        <w:rPr>
+          <w:lang w:val="pt_PT" w:bidi="pt_PT"/>
+        </w:rPr>
         <w:t>Dados da Palavra:</w:t>
       </w:r>
     </w:p>
@@ -2638,36 +4278,74 @@
         <w:spacing w:line="240" w:lineRule="auto"/>
         <w:ind w:left="720"/>
       </w:pPr>
-      <w:r/>
-      <w:r>
+      <w:r>
+        <w:rPr>
+          <w:lang w:val="pt_PT" w:bidi="pt_PT"/>
+        </w:rPr>
+      </w:r>
+      <w:r>
+        <w:rPr>
+          <w:lang w:val="pt_PT" w:bidi="pt_PT"/>
+        </w:rPr>
         <w:t>Strong’s: G34780, G34790, G34800</w:t>
       </w:r>
-      <w:r/>
-      <w:r/>
-    </w:p>
-    <w:p>
-      <w:r/>
+      <w:r>
+        <w:rPr>
+          <w:lang w:val="pt_PT" w:bidi="pt_PT"/>
+        </w:rPr>
+      </w:r>
+      <w:r>
+        <w:rPr>
+          <w:lang w:val="pt_PT" w:bidi="pt_PT"/>
+        </w:rPr>
+      </w:r>
+    </w:p>
+    <w:p>
+      <w:pPr/>
+      <w:r>
+        <w:rPr>
+          <w:lang w:val="pt_PT" w:bidi="pt_PT"/>
+        </w:rPr>
+      </w:r>
     </w:p>
     <w:p>
       <w:pPr>
         <w:pStyle w:val="Heading2"/>
       </w:pPr>
       <w:r>
+        <w:rPr>
+          <w:lang w:val="pt_PT" w:bidi="pt_PT"/>
+        </w:rPr>
         <w:t>Nazireu</w:t>
       </w:r>
-      <w:r/>
+      <w:r>
+        <w:rPr>
+          <w:lang w:val="pt_PT" w:bidi="pt_PT"/>
+        </w:rPr>
+      </w:r>
     </w:p>
     <w:p>
       <w:pPr>
         <w:pStyle w:val="Heading3"/>
       </w:pPr>
       <w:r>
+        <w:rPr>
+          <w:lang w:val="pt_PT" w:bidi="pt_PT"/>
+        </w:rPr>
         <w:t>Fatos:</w:t>
       </w:r>
     </w:p>
     <w:p>
-      <w:r/>
-      <w:r>
+      <w:pPr/>
+      <w:r>
+        <w:rPr>
+          <w:lang w:val="pt_PT" w:bidi="pt_PT"/>
+        </w:rPr>
+      </w:r>
+      <w:r>
+        <w:rPr>
+          <w:lang w:val="pt_PT" w:bidi="pt_PT"/>
+        </w:rPr>
         <w:t>O termo “Nazireu” refere-se a uma pessoa que fez um “voto de Nazireu”. Principalmente homens faziam esse voto, mas mulheres também podiam fazê-lo.</w:t>
       </w:r>
     </w:p>
@@ -2677,8 +4355,15 @@
         <w:spacing w:line="240" w:lineRule="auto"/>
         <w:ind w:left="720"/>
       </w:pPr>
-      <w:r/>
-      <w:r>
+      <w:r>
+        <w:rPr>
+          <w:lang w:val="pt_PT" w:bidi="pt_PT"/>
+        </w:rPr>
+      </w:r>
+      <w:r>
+        <w:rPr>
+          <w:lang w:val="pt_PT" w:bidi="pt_PT"/>
+        </w:rPr>
         <w:t>Uma pessoa que fazia o voto de Nazireu concordava em não consumir qualquer alimento ou bebida feita de uvas por um período acordado para o cumprimento do voto. Durante esse período, ele também não deveria cortar o cabelo nem se aproximar de um corpo morto.</w:t>
       </w:r>
     </w:p>
@@ -2688,8 +4373,15 @@
         <w:spacing w:line="240" w:lineRule="auto"/>
         <w:ind w:left="720"/>
       </w:pPr>
-      <w:r/>
-      <w:r>
+      <w:r>
+        <w:rPr>
+          <w:lang w:val="pt_PT" w:bidi="pt_PT"/>
+        </w:rPr>
+      </w:r>
+      <w:r>
+        <w:rPr>
+          <w:lang w:val="pt_PT" w:bidi="pt_PT"/>
+        </w:rPr>
         <w:t>Quando o período de tempo exigido passava e o voto era cumprido, o Nazireu ia ao sacerdote e oferecia uma oferta. Isso incluía o corte e a queima de seu cabelo. Todas as outras restrições também seriam removidas.</w:t>
       </w:r>
     </w:p>
@@ -2699,8 +4391,15 @@
         <w:spacing w:line="240" w:lineRule="auto"/>
         <w:ind w:left="720"/>
       </w:pPr>
-      <w:r/>
-      <w:r>
+      <w:r>
+        <w:rPr>
+          <w:lang w:val="pt_PT" w:bidi="pt_PT"/>
+        </w:rPr>
+      </w:r>
+      <w:r>
+        <w:rPr>
+          <w:lang w:val="pt_PT" w:bidi="pt_PT"/>
+        </w:rPr>
         <w:t>Sansão é um homem bem conhecido no Antigo Testamento que estava sob o voto de Nazireu.</w:t>
       </w:r>
     </w:p>
@@ -2710,8 +4409,15 @@
         <w:spacing w:line="240" w:lineRule="auto"/>
         <w:ind w:left="720"/>
       </w:pPr>
-      <w:r/>
-      <w:r>
+      <w:r>
+        <w:rPr>
+          <w:lang w:val="pt_PT" w:bidi="pt_PT"/>
+        </w:rPr>
+      </w:r>
+      <w:r>
+        <w:rPr>
+          <w:lang w:val="pt_PT" w:bidi="pt_PT"/>
+        </w:rPr>
         <w:t>O anjo que anunciou o nascimento de João Batista disse a Zacarias que seu filho não beberia bebida forte, o que pode indicar que João estava sob o voto de Nazireu.</w:t>
       </w:r>
     </w:p>
@@ -2721,50 +4427,103 @@
         <w:spacing w:line="240" w:lineRule="auto"/>
         <w:ind w:left="720"/>
       </w:pPr>
-      <w:r/>
-      <w:r>
+      <w:r>
+        <w:rPr>
+          <w:lang w:val="pt_PT" w:bidi="pt_PT"/>
+        </w:rPr>
+      </w:r>
+      <w:r>
+        <w:rPr>
+          <w:lang w:val="pt_PT" w:bidi="pt_PT"/>
+        </w:rPr>
         <w:t>De acordo com uma passagem no livro de Atos, o apóstolo Paulo também pode ter feito esse voto em algum momento, de acordo com uma passagem no livro de Atos.</w:t>
       </w:r>
     </w:p>
     <w:p>
-      <w:r/>
-      <w:r>
+      <w:pPr/>
+      <w:r>
+        <w:rPr>
+          <w:lang w:val="pt_PT" w:bidi="pt_PT"/>
+        </w:rPr>
+      </w:r>
+      <w:r>
+        <w:rPr>
+          <w:lang w:val="pt_PT" w:bidi="pt_PT"/>
+        </w:rPr>
         <w:t>(Sugestões de tradução: Traduzir Nomes)</w:t>
       </w:r>
     </w:p>
     <w:p>
-      <w:r/>
-      <w:r>
+      <w:pPr/>
+      <w:r>
+        <w:rPr>
+          <w:lang w:val="pt_PT" w:bidi="pt_PT"/>
+        </w:rPr>
+      </w:r>
+      <w:r>
+        <w:rPr>
+          <w:lang w:val="pt_PT" w:bidi="pt_PT"/>
+        </w:rPr>
         <w:t xml:space="preserve">(Veja também: </w:t>
       </w:r>
       <w:r>
+        <w:rPr>
+          <w:lang w:val="pt_PT" w:bidi="pt_PT"/>
+        </w:rPr>
         <w:t>João Batista</w:t>
       </w:r>
       <w:r>
+        <w:rPr>
+          <w:lang w:val="pt_PT" w:bidi="pt_PT"/>
+        </w:rPr>
         <w:t xml:space="preserve">, </w:t>
       </w:r>
       <w:r>
+        <w:rPr>
+          <w:lang w:val="pt_PT" w:bidi="pt_PT"/>
+        </w:rPr>
         <w:t>sacrifício</w:t>
       </w:r>
       <w:r>
+        <w:rPr>
+          <w:lang w:val="pt_PT" w:bidi="pt_PT"/>
+        </w:rPr>
         <w:t xml:space="preserve">, </w:t>
       </w:r>
       <w:r>
+        <w:rPr>
+          <w:lang w:val="pt_PT" w:bidi="pt_PT"/>
+        </w:rPr>
         <w:t>Sansão</w:t>
       </w:r>
       <w:r>
+        <w:rPr>
+          <w:lang w:val="pt_PT" w:bidi="pt_PT"/>
+        </w:rPr>
         <w:t xml:space="preserve">, </w:t>
       </w:r>
       <w:r>
+        <w:rPr>
+          <w:lang w:val="pt_PT" w:bidi="pt_PT"/>
+        </w:rPr>
         <w:t>voto</w:t>
       </w:r>
       <w:r>
+        <w:rPr>
+          <w:lang w:val="pt_PT" w:bidi="pt_PT"/>
+        </w:rPr>
         <w:t xml:space="preserve">, </w:t>
       </w:r>
       <w:r>
+        <w:rPr>
+          <w:lang w:val="pt_PT" w:bidi="pt_PT"/>
+        </w:rPr>
         <w:t>Zacarias (AT)</w:t>
       </w:r>
       <w:r>
+        <w:rPr>
+          <w:lang w:val="pt_PT" w:bidi="pt_PT"/>
+        </w:rPr>
         <w:t>)</w:t>
       </w:r>
     </w:p>
@@ -2773,6 +4532,9 @@
         <w:pStyle w:val="Heading3"/>
       </w:pPr>
       <w:r>
+        <w:rPr>
+          <w:lang w:val="pt_PT" w:bidi="pt_PT"/>
+        </w:rPr>
         <w:t>Referências Bíblicas:</w:t>
       </w:r>
     </w:p>
@@ -2782,9 +4544,16 @@
         <w:spacing w:line="240" w:lineRule="auto"/>
         <w:ind w:left="720"/>
       </w:pPr>
-      <w:r/>
+      <w:r>
+        <w:rPr>
+          <w:lang w:val="pt_PT" w:bidi="pt_PT"/>
+        </w:rPr>
+      </w:r>
       <w:hyperlink r:id="rId67">
         <w:r>
+          <w:rPr>
+            <w:lang w:val="pt_PT" w:bidi="pt_PT"/>
+          </w:rPr>
           <w:rPr>
             <w:color w:val="0000EE"/>
             <w:u w:val="single"/>
@@ -2799,9 +4568,16 @@
         <w:spacing w:line="240" w:lineRule="auto"/>
         <w:ind w:left="720"/>
       </w:pPr>
-      <w:r/>
+      <w:r>
+        <w:rPr>
+          <w:lang w:val="pt_PT" w:bidi="pt_PT"/>
+        </w:rPr>
+      </w:r>
       <w:hyperlink r:id="rId68">
         <w:r>
+          <w:rPr>
+            <w:lang w:val="pt_PT" w:bidi="pt_PT"/>
+          </w:rPr>
           <w:rPr>
             <w:color w:val="0000EE"/>
             <w:u w:val="single"/>
@@ -2816,9 +4592,16 @@
         <w:spacing w:line="240" w:lineRule="auto"/>
         <w:ind w:left="720"/>
       </w:pPr>
-      <w:r/>
+      <w:r>
+        <w:rPr>
+          <w:lang w:val="pt_PT" w:bidi="pt_PT"/>
+        </w:rPr>
+      </w:r>
       <w:hyperlink r:id="rId69">
         <w:r>
+          <w:rPr>
+            <w:lang w:val="pt_PT" w:bidi="pt_PT"/>
+          </w:rPr>
           <w:rPr>
             <w:color w:val="0000EE"/>
             <w:u w:val="single"/>
@@ -2833,9 +4616,16 @@
         <w:spacing w:line="240" w:lineRule="auto"/>
         <w:ind w:left="720"/>
       </w:pPr>
-      <w:r/>
+      <w:r>
+        <w:rPr>
+          <w:lang w:val="pt_PT" w:bidi="pt_PT"/>
+        </w:rPr>
+      </w:r>
       <w:hyperlink r:id="rId70">
         <w:r>
+          <w:rPr>
+            <w:lang w:val="pt_PT" w:bidi="pt_PT"/>
+          </w:rPr>
           <w:rPr>
             <w:color w:val="0000EE"/>
             <w:u w:val="single"/>
@@ -2849,6 +4639,9 @@
         <w:pStyle w:val="Heading3"/>
       </w:pPr>
       <w:r>
+        <w:rPr>
+          <w:lang w:val="pt_PT" w:bidi="pt_PT"/>
+        </w:rPr>
         <w:t>Dados da Palavra:</w:t>
       </w:r>
     </w:p>
@@ -2858,36 +4651,74 @@
         <w:spacing w:line="240" w:lineRule="auto"/>
         <w:ind w:left="720"/>
       </w:pPr>
-      <w:r/>
-      <w:r>
+      <w:r>
+        <w:rPr>
+          <w:lang w:val="pt_PT" w:bidi="pt_PT"/>
+        </w:rPr>
+      </w:r>
+      <w:r>
+        <w:rPr>
+          <w:lang w:val="pt_PT" w:bidi="pt_PT"/>
+        </w:rPr>
         <w:t>Strong’s: H5139</w:t>
       </w:r>
-      <w:r/>
-      <w:r/>
-    </w:p>
-    <w:p>
-      <w:r/>
+      <w:r>
+        <w:rPr>
+          <w:lang w:val="pt_PT" w:bidi="pt_PT"/>
+        </w:rPr>
+      </w:r>
+      <w:r>
+        <w:rPr>
+          <w:lang w:val="pt_PT" w:bidi="pt_PT"/>
+        </w:rPr>
+      </w:r>
+    </w:p>
+    <w:p>
+      <w:pPr/>
+      <w:r>
+        <w:rPr>
+          <w:lang w:val="pt_PT" w:bidi="pt_PT"/>
+        </w:rPr>
+      </w:r>
     </w:p>
     <w:p>
       <w:pPr>
         <w:pStyle w:val="Heading2"/>
       </w:pPr>
       <w:r>
+        <w:rPr>
+          <w:lang w:val="pt_PT" w:bidi="pt_PT"/>
+        </w:rPr>
         <w:t>Neemias</w:t>
       </w:r>
-      <w:r/>
+      <w:r>
+        <w:rPr>
+          <w:lang w:val="pt_PT" w:bidi="pt_PT"/>
+        </w:rPr>
+      </w:r>
     </w:p>
     <w:p>
       <w:pPr>
         <w:pStyle w:val="Heading3"/>
       </w:pPr>
       <w:r>
+        <w:rPr>
+          <w:lang w:val="pt_PT" w:bidi="pt_PT"/>
+        </w:rPr>
         <w:t>Fatos:</w:t>
       </w:r>
     </w:p>
     <w:p>
-      <w:r/>
-      <w:r>
+      <w:pPr/>
+      <w:r>
+        <w:rPr>
+          <w:lang w:val="pt_PT" w:bidi="pt_PT"/>
+        </w:rPr>
+      </w:r>
+      <w:r>
+        <w:rPr>
+          <w:lang w:val="pt_PT" w:bidi="pt_PT"/>
+        </w:rPr>
         <w:t>Neemias era um israelita forçado a se mudar para o império babilônico quando o povo de Israel e Judá foi levado cativo pelos babilônios.</w:t>
       </w:r>
     </w:p>
@@ -2897,8 +4728,15 @@
         <w:spacing w:line="240" w:lineRule="auto"/>
         <w:ind w:left="720"/>
       </w:pPr>
-      <w:r/>
-      <w:r>
+      <w:r>
+        <w:rPr>
+          <w:lang w:val="pt_PT" w:bidi="pt_PT"/>
+        </w:rPr>
+      </w:r>
+      <w:r>
+        <w:rPr>
+          <w:lang w:val="pt_PT" w:bidi="pt_PT"/>
+        </w:rPr>
         <w:t>Enquanto era o copeiro do rei persa, Artaxerxes, Neemias pediu permissão ao rei para retornar a Jerusalém.</w:t>
       </w:r>
     </w:p>
@@ -2908,8 +4746,15 @@
         <w:spacing w:line="240" w:lineRule="auto"/>
         <w:ind w:left="720"/>
       </w:pPr>
-      <w:r/>
-      <w:r>
+      <w:r>
+        <w:rPr>
+          <w:lang w:val="pt_PT" w:bidi="pt_PT"/>
+        </w:rPr>
+      </w:r>
+      <w:r>
+        <w:rPr>
+          <w:lang w:val="pt_PT" w:bidi="pt_PT"/>
+        </w:rPr>
         <w:t>Neemias liderou os israelitas na reconstrução dos muros de Jerusalém, que haviam sido destruídos pelos babilônios.</w:t>
       </w:r>
     </w:p>
@@ -2919,8 +4764,15 @@
         <w:spacing w:line="240" w:lineRule="auto"/>
         <w:ind w:left="720"/>
       </w:pPr>
-      <w:r/>
-      <w:r>
+      <w:r>
+        <w:rPr>
+          <w:lang w:val="pt_PT" w:bidi="pt_PT"/>
+        </w:rPr>
+      </w:r>
+      <w:r>
+        <w:rPr>
+          <w:lang w:val="pt_PT" w:bidi="pt_PT"/>
+        </w:rPr>
         <w:t>Por doze anos, Neemias foi o governador de Jerusalém, antes de retornar ao palácio do rei.</w:t>
       </w:r>
     </w:p>
@@ -2930,8 +4782,15 @@
         <w:spacing w:line="240" w:lineRule="auto"/>
         <w:ind w:left="720"/>
       </w:pPr>
-      <w:r/>
-      <w:r>
+      <w:r>
+        <w:rPr>
+          <w:lang w:val="pt_PT" w:bidi="pt_PT"/>
+        </w:rPr>
+      </w:r>
+      <w:r>
+        <w:rPr>
+          <w:lang w:val="pt_PT" w:bidi="pt_PT"/>
+        </w:rPr>
         <w:t>O livro do Antigo Testamento de Neemias conta a história do trabalho de Neemias na reconstrução dos muros e seu governo sobre o povo em Jerusalém.</w:t>
       </w:r>
     </w:p>
@@ -2941,44 +4800,91 @@
         <w:spacing w:line="240" w:lineRule="auto"/>
         <w:ind w:left="720"/>
       </w:pPr>
-      <w:r/>
-      <w:r>
+      <w:r>
+        <w:rPr>
+          <w:lang w:val="pt_PT" w:bidi="pt_PT"/>
+        </w:rPr>
+      </w:r>
+      <w:r>
+        <w:rPr>
+          <w:lang w:val="pt_PT" w:bidi="pt_PT"/>
+        </w:rPr>
         <w:t>Havia também outros homens chamados Neemias no Antigo Testamento. Geralmente o nome do pai era adicionado para distinguir qual Neemias estava sendo mencionado.</w:t>
       </w:r>
     </w:p>
     <w:p>
-      <w:r/>
-      <w:r>
+      <w:pPr/>
+      <w:r>
+        <w:rPr>
+          <w:lang w:val="pt_PT" w:bidi="pt_PT"/>
+        </w:rPr>
+      </w:r>
+      <w:r>
+        <w:rPr>
+          <w:lang w:val="pt_PT" w:bidi="pt_PT"/>
+        </w:rPr>
         <w:t>(Sugestões de tradução: Como Traduzir Nomes)</w:t>
       </w:r>
     </w:p>
     <w:p>
-      <w:r/>
-      <w:r>
+      <w:pPr/>
+      <w:r>
+        <w:rPr>
+          <w:lang w:val="pt_PT" w:bidi="pt_PT"/>
+        </w:rPr>
+      </w:r>
+      <w:r>
+        <w:rPr>
+          <w:lang w:val="pt_PT" w:bidi="pt_PT"/>
+        </w:rPr>
         <w:t xml:space="preserve">(Veja também: </w:t>
       </w:r>
       <w:r>
+        <w:rPr>
+          <w:lang w:val="pt_PT" w:bidi="pt_PT"/>
+        </w:rPr>
         <w:t>Artaxerxes</w:t>
       </w:r>
       <w:r>
+        <w:rPr>
+          <w:lang w:val="pt_PT" w:bidi="pt_PT"/>
+        </w:rPr>
         <w:t xml:space="preserve">, </w:t>
       </w:r>
       <w:r>
+        <w:rPr>
+          <w:lang w:val="pt_PT" w:bidi="pt_PT"/>
+        </w:rPr>
         <w:t>Babilônia</w:t>
       </w:r>
       <w:r>
+        <w:rPr>
+          <w:lang w:val="pt_PT" w:bidi="pt_PT"/>
+        </w:rPr>
         <w:t xml:space="preserve">, </w:t>
       </w:r>
       <w:r>
+        <w:rPr>
+          <w:lang w:val="pt_PT" w:bidi="pt_PT"/>
+        </w:rPr>
         <w:t>Jerusalém</w:t>
       </w:r>
       <w:r>
+        <w:rPr>
+          <w:lang w:val="pt_PT" w:bidi="pt_PT"/>
+        </w:rPr>
         <w:t xml:space="preserve">, </w:t>
       </w:r>
       <w:r>
+        <w:rPr>
+          <w:lang w:val="pt_PT" w:bidi="pt_PT"/>
+        </w:rPr>
         <w:t>filho</w:t>
       </w:r>
       <w:r>
+        <w:rPr>
+          <w:lang w:val="pt_PT" w:bidi="pt_PT"/>
+        </w:rPr>
         <w:t>)</w:t>
       </w:r>
     </w:p>
@@ -2987,6 +4893,9 @@
         <w:pStyle w:val="Heading3"/>
       </w:pPr>
       <w:r>
+        <w:rPr>
+          <w:lang w:val="pt_PT" w:bidi="pt_PT"/>
+        </w:rPr>
         <w:t>Referências Bíblicas:</w:t>
       </w:r>
     </w:p>
@@ -2996,9 +4905,16 @@
         <w:spacing w:line="240" w:lineRule="auto"/>
         <w:ind w:left="720"/>
       </w:pPr>
-      <w:r/>
+      <w:r>
+        <w:rPr>
+          <w:lang w:val="pt_PT" w:bidi="pt_PT"/>
+        </w:rPr>
+      </w:r>
       <w:hyperlink r:id="rId71">
         <w:r>
+          <w:rPr>
+            <w:lang w:val="pt_PT" w:bidi="pt_PT"/>
+          </w:rPr>
           <w:rPr>
             <w:color w:val="0000EE"/>
             <w:u w:val="single"/>
@@ -3013,9 +4929,16 @@
         <w:spacing w:line="240" w:lineRule="auto"/>
         <w:ind w:left="720"/>
       </w:pPr>
-      <w:r/>
+      <w:r>
+        <w:rPr>
+          <w:lang w:val="pt_PT" w:bidi="pt_PT"/>
+        </w:rPr>
+      </w:r>
       <w:hyperlink r:id="rId72">
         <w:r>
+          <w:rPr>
+            <w:lang w:val="pt_PT" w:bidi="pt_PT"/>
+          </w:rPr>
           <w:rPr>
             <w:color w:val="0000EE"/>
             <w:u w:val="single"/>
@@ -3030,9 +4953,16 @@
         <w:spacing w:line="240" w:lineRule="auto"/>
         <w:ind w:left="720"/>
       </w:pPr>
-      <w:r/>
+      <w:r>
+        <w:rPr>
+          <w:lang w:val="pt_PT" w:bidi="pt_PT"/>
+        </w:rPr>
+      </w:r>
       <w:hyperlink r:id="rId73">
         <w:r>
+          <w:rPr>
+            <w:lang w:val="pt_PT" w:bidi="pt_PT"/>
+          </w:rPr>
           <w:rPr>
             <w:color w:val="0000EE"/>
             <w:u w:val="single"/>
@@ -3047,9 +4977,16 @@
         <w:spacing w:line="240" w:lineRule="auto"/>
         <w:ind w:left="720"/>
       </w:pPr>
-      <w:r/>
+      <w:r>
+        <w:rPr>
+          <w:lang w:val="pt_PT" w:bidi="pt_PT"/>
+        </w:rPr>
+      </w:r>
       <w:hyperlink r:id="rId74">
         <w:r>
+          <w:rPr>
+            <w:lang w:val="pt_PT" w:bidi="pt_PT"/>
+          </w:rPr>
           <w:rPr>
             <w:color w:val="0000EE"/>
             <w:u w:val="single"/>
@@ -3063,6 +5000,9 @@
         <w:pStyle w:val="Heading3"/>
       </w:pPr>
       <w:r>
+        <w:rPr>
+          <w:lang w:val="pt_PT" w:bidi="pt_PT"/>
+        </w:rPr>
         <w:t>Dados da Palavra:</w:t>
       </w:r>
     </w:p>
@@ -3072,36 +5012,74 @@
         <w:spacing w:line="240" w:lineRule="auto"/>
         <w:ind w:left="720"/>
       </w:pPr>
-      <w:r/>
-      <w:r>
+      <w:r>
+        <w:rPr>
+          <w:lang w:val="pt_PT" w:bidi="pt_PT"/>
+        </w:rPr>
+      </w:r>
+      <w:r>
+        <w:rPr>
+          <w:lang w:val="pt_PT" w:bidi="pt_PT"/>
+        </w:rPr>
         <w:t>Strong’s: H5166</w:t>
       </w:r>
-      <w:r/>
-      <w:r/>
-    </w:p>
-    <w:p>
-      <w:r/>
+      <w:r>
+        <w:rPr>
+          <w:lang w:val="pt_PT" w:bidi="pt_PT"/>
+        </w:rPr>
+      </w:r>
+      <w:r>
+        <w:rPr>
+          <w:lang w:val="pt_PT" w:bidi="pt_PT"/>
+        </w:rPr>
+      </w:r>
+    </w:p>
+    <w:p>
+      <w:pPr/>
+      <w:r>
+        <w:rPr>
+          <w:lang w:val="pt_PT" w:bidi="pt_PT"/>
+        </w:rPr>
+      </w:r>
     </w:p>
     <w:p>
       <w:pPr>
         <w:pStyle w:val="Heading2"/>
       </w:pPr>
       <w:r>
+        <w:rPr>
+          <w:lang w:val="pt_PT" w:bidi="pt_PT"/>
+        </w:rPr>
         <w:t>Neguebe</w:t>
       </w:r>
-      <w:r/>
+      <w:r>
+        <w:rPr>
+          <w:lang w:val="pt_PT" w:bidi="pt_PT"/>
+        </w:rPr>
+      </w:r>
     </w:p>
     <w:p>
       <w:pPr>
         <w:pStyle w:val="Heading3"/>
       </w:pPr>
       <w:r>
+        <w:rPr>
+          <w:lang w:val="pt_PT" w:bidi="pt_PT"/>
+        </w:rPr>
         <w:t>Fatos:</w:t>
       </w:r>
     </w:p>
     <w:p>
-      <w:r/>
-      <w:r>
+      <w:pPr/>
+      <w:r>
+        <w:rPr>
+          <w:lang w:val="pt_PT" w:bidi="pt_PT"/>
+        </w:rPr>
+      </w:r>
+      <w:r>
+        <w:rPr>
+          <w:lang w:val="pt_PT" w:bidi="pt_PT"/>
+        </w:rPr>
         <w:t>O Neguebe é uma região desértica na parte sul de Israel, a sudoeste do Mar Salgado.</w:t>
       </w:r>
     </w:p>
@@ -3111,8 +5089,15 @@
         <w:spacing w:line="240" w:lineRule="auto"/>
         <w:ind w:left="720"/>
       </w:pPr>
-      <w:r/>
-      <w:r>
+      <w:r>
+        <w:rPr>
+          <w:lang w:val="pt_PT" w:bidi="pt_PT"/>
+        </w:rPr>
+      </w:r>
+      <w:r>
+        <w:rPr>
+          <w:lang w:val="pt_PT" w:bidi="pt_PT"/>
+        </w:rPr>
         <w:t>A palavra original significa "o Sul", e algumas versões em inglês traduzem dessa forma.</w:t>
       </w:r>
     </w:p>
@@ -3122,8 +5107,15 @@
         <w:spacing w:line="240" w:lineRule="auto"/>
         <w:ind w:left="720"/>
       </w:pPr>
-      <w:r/>
-      <w:r>
+      <w:r>
+        <w:rPr>
+          <w:lang w:val="pt_PT" w:bidi="pt_PT"/>
+        </w:rPr>
+      </w:r>
+      <w:r>
+        <w:rPr>
+          <w:lang w:val="pt_PT" w:bidi="pt_PT"/>
+        </w:rPr>
         <w:t>Pode ser que o "Sul" não esteja localizado onde o Deserto do Neguebe está hoje.</w:t>
       </w:r>
     </w:p>
@@ -3133,8 +5125,15 @@
         <w:spacing w:line="240" w:lineRule="auto"/>
         <w:ind w:left="720"/>
       </w:pPr>
-      <w:r/>
-      <w:r>
+      <w:r>
+        <w:rPr>
+          <w:lang w:val="pt_PT" w:bidi="pt_PT"/>
+        </w:rPr>
+      </w:r>
+      <w:r>
+        <w:rPr>
+          <w:lang w:val="pt_PT" w:bidi="pt_PT"/>
+        </w:rPr>
         <w:t>Quando Abraão viveu na cidade de Cades, ele estava no Neguebe ou região sul.</w:t>
       </w:r>
     </w:p>
@@ -3144,8 +5143,15 @@
         <w:spacing w:line="240" w:lineRule="auto"/>
         <w:ind w:left="720"/>
       </w:pPr>
-      <w:r/>
-      <w:r>
+      <w:r>
+        <w:rPr>
+          <w:lang w:val="pt_PT" w:bidi="pt_PT"/>
+        </w:rPr>
+      </w:r>
+      <w:r>
+        <w:rPr>
+          <w:lang w:val="pt_PT" w:bidi="pt_PT"/>
+        </w:rPr>
         <w:t>Isaque estava vivendo no Neguebe quando Rebeca viajou para encontrá-lo e se tornar sua esposa.</w:t>
       </w:r>
     </w:p>
@@ -3155,8 +5161,15 @@
         <w:spacing w:line="240" w:lineRule="auto"/>
         <w:ind w:left="720"/>
       </w:pPr>
-      <w:r/>
-      <w:r>
+      <w:r>
+        <w:rPr>
+          <w:lang w:val="pt_PT" w:bidi="pt_PT"/>
+        </w:rPr>
+      </w:r>
+      <w:r>
+        <w:rPr>
+          <w:lang w:val="pt_PT" w:bidi="pt_PT"/>
+        </w:rPr>
         <w:t>As tribos judaicas de Judá e Simeão viviam nesta região sul.</w:t>
       </w:r>
     </w:p>
@@ -3166,62 +5179,127 @@
         <w:spacing w:line="240" w:lineRule="auto"/>
         <w:ind w:left="720"/>
       </w:pPr>
-      <w:r/>
-      <w:r>
+      <w:r>
+        <w:rPr>
+          <w:lang w:val="pt_PT" w:bidi="pt_PT"/>
+        </w:rPr>
+      </w:r>
+      <w:r>
+        <w:rPr>
+          <w:lang w:val="pt_PT" w:bidi="pt_PT"/>
+        </w:rPr>
         <w:t>A maior cidade na região do Neguebe era Berseba.</w:t>
       </w:r>
     </w:p>
     <w:p>
-      <w:r/>
-      <w:r>
+      <w:pPr/>
+      <w:r>
+        <w:rPr>
+          <w:lang w:val="pt_PT" w:bidi="pt_PT"/>
+        </w:rPr>
+      </w:r>
+      <w:r>
+        <w:rPr>
+          <w:lang w:val="pt_PT" w:bidi="pt_PT"/>
+        </w:rPr>
         <w:t>(Sugestões de tradução: Como Traduzir Nomes)</w:t>
       </w:r>
     </w:p>
     <w:p>
-      <w:r/>
-      <w:r>
+      <w:pPr/>
+      <w:r>
+        <w:rPr>
+          <w:lang w:val="pt_PT" w:bidi="pt_PT"/>
+        </w:rPr>
+      </w:r>
+      <w:r>
+        <w:rPr>
+          <w:lang w:val="pt_PT" w:bidi="pt_PT"/>
+        </w:rPr>
         <w:t xml:space="preserve">(Veja também: </w:t>
       </w:r>
       <w:r>
+        <w:rPr>
+          <w:lang w:val="pt_PT" w:bidi="pt_PT"/>
+        </w:rPr>
         <w:t>Abraão</w:t>
       </w:r>
       <w:r>
+        <w:rPr>
+          <w:lang w:val="pt_PT" w:bidi="pt_PT"/>
+        </w:rPr>
         <w:t xml:space="preserve">, </w:t>
       </w:r>
       <w:r>
+        <w:rPr>
+          <w:lang w:val="pt_PT" w:bidi="pt_PT"/>
+        </w:rPr>
         <w:t>Berseba</w:t>
       </w:r>
       <w:r>
+        <w:rPr>
+          <w:lang w:val="pt_PT" w:bidi="pt_PT"/>
+        </w:rPr>
         <w:t xml:space="preserve">, </w:t>
       </w:r>
       <w:r>
+        <w:rPr>
+          <w:lang w:val="pt_PT" w:bidi="pt_PT"/>
+        </w:rPr>
         <w:t>Israel</w:t>
       </w:r>
       <w:r>
+        <w:rPr>
+          <w:lang w:val="pt_PT" w:bidi="pt_PT"/>
+        </w:rPr>
         <w:t xml:space="preserve">, </w:t>
       </w:r>
       <w:r>
+        <w:rPr>
+          <w:lang w:val="pt_PT" w:bidi="pt_PT"/>
+        </w:rPr>
         <w:t>Judá</w:t>
       </w:r>
       <w:r>
+        <w:rPr>
+          <w:lang w:val="pt_PT" w:bidi="pt_PT"/>
+        </w:rPr>
         <w:t xml:space="preserve">, </w:t>
       </w:r>
       <w:r>
+        <w:rPr>
+          <w:lang w:val="pt_PT" w:bidi="pt_PT"/>
+        </w:rPr>
         <w:t>Cades</w:t>
       </w:r>
       <w:r>
+        <w:rPr>
+          <w:lang w:val="pt_PT" w:bidi="pt_PT"/>
+        </w:rPr>
         <w:t xml:space="preserve">, </w:t>
       </w:r>
       <w:r>
+        <w:rPr>
+          <w:lang w:val="pt_PT" w:bidi="pt_PT"/>
+        </w:rPr>
         <w:t>Mar Morto</w:t>
       </w:r>
       <w:r>
+        <w:rPr>
+          <w:lang w:val="pt_PT" w:bidi="pt_PT"/>
+        </w:rPr>
         <w:t xml:space="preserve">, </w:t>
       </w:r>
       <w:r>
+        <w:rPr>
+          <w:lang w:val="pt_PT" w:bidi="pt_PT"/>
+        </w:rPr>
         <w:t>Simeão</w:t>
       </w:r>
       <w:r>
+        <w:rPr>
+          <w:lang w:val="pt_PT" w:bidi="pt_PT"/>
+        </w:rPr>
         <w:t>)</w:t>
       </w:r>
     </w:p>
@@ -3230,6 +5308,9 @@
         <w:pStyle w:val="Heading3"/>
       </w:pPr>
       <w:r>
+        <w:rPr>
+          <w:lang w:val="pt_PT" w:bidi="pt_PT"/>
+        </w:rPr>
         <w:t>Referências Bíblicas:</w:t>
       </w:r>
     </w:p>
@@ -3239,9 +5320,16 @@
         <w:spacing w:line="240" w:lineRule="auto"/>
         <w:ind w:left="720"/>
       </w:pPr>
-      <w:r/>
+      <w:r>
+        <w:rPr>
+          <w:lang w:val="pt_PT" w:bidi="pt_PT"/>
+        </w:rPr>
+      </w:r>
       <w:hyperlink r:id="rId75">
         <w:r>
+          <w:rPr>
+            <w:lang w:val="pt_PT" w:bidi="pt_PT"/>
+          </w:rPr>
           <w:rPr>
             <w:color w:val="0000EE"/>
             <w:u w:val="single"/>
@@ -3256,9 +5344,16 @@
         <w:spacing w:line="240" w:lineRule="auto"/>
         <w:ind w:left="720"/>
       </w:pPr>
-      <w:r/>
+      <w:r>
+        <w:rPr>
+          <w:lang w:val="pt_PT" w:bidi="pt_PT"/>
+        </w:rPr>
+      </w:r>
       <w:hyperlink r:id="rId76">
         <w:r>
+          <w:rPr>
+            <w:lang w:val="pt_PT" w:bidi="pt_PT"/>
+          </w:rPr>
           <w:rPr>
             <w:color w:val="0000EE"/>
             <w:u w:val="single"/>
@@ -3273,9 +5368,16 @@
         <w:spacing w:line="240" w:lineRule="auto"/>
         <w:ind w:left="720"/>
       </w:pPr>
-      <w:r/>
+      <w:r>
+        <w:rPr>
+          <w:lang w:val="pt_PT" w:bidi="pt_PT"/>
+        </w:rPr>
+      </w:r>
       <w:hyperlink r:id="rId77">
         <w:r>
+          <w:rPr>
+            <w:lang w:val="pt_PT" w:bidi="pt_PT"/>
+          </w:rPr>
           <w:rPr>
             <w:color w:val="0000EE"/>
             <w:u w:val="single"/>
@@ -3290,9 +5392,16 @@
         <w:spacing w:line="240" w:lineRule="auto"/>
         <w:ind w:left="720"/>
       </w:pPr>
-      <w:r/>
+      <w:r>
+        <w:rPr>
+          <w:lang w:val="pt_PT" w:bidi="pt_PT"/>
+        </w:rPr>
+      </w:r>
       <w:hyperlink r:id="rId78">
         <w:r>
+          <w:rPr>
+            <w:lang w:val="pt_PT" w:bidi="pt_PT"/>
+          </w:rPr>
           <w:rPr>
             <w:color w:val="0000EE"/>
             <w:u w:val="single"/>
@@ -3307,9 +5416,16 @@
         <w:spacing w:line="240" w:lineRule="auto"/>
         <w:ind w:left="720"/>
       </w:pPr>
-      <w:r/>
+      <w:r>
+        <w:rPr>
+          <w:lang w:val="pt_PT" w:bidi="pt_PT"/>
+        </w:rPr>
+      </w:r>
       <w:hyperlink r:id="rId79">
         <w:r>
+          <w:rPr>
+            <w:lang w:val="pt_PT" w:bidi="pt_PT"/>
+          </w:rPr>
           <w:rPr>
             <w:color w:val="0000EE"/>
             <w:u w:val="single"/>
@@ -3323,6 +5439,9 @@
         <w:pStyle w:val="Heading3"/>
       </w:pPr>
       <w:r>
+        <w:rPr>
+          <w:lang w:val="pt_PT" w:bidi="pt_PT"/>
+        </w:rPr>
         <w:t>Dados da Palavra:</w:t>
       </w:r>
     </w:p>
@@ -3332,36 +5451,74 @@
         <w:spacing w:line="240" w:lineRule="auto"/>
         <w:ind w:left="720"/>
       </w:pPr>
-      <w:r/>
-      <w:r>
+      <w:r>
+        <w:rPr>
+          <w:lang w:val="pt_PT" w:bidi="pt_PT"/>
+        </w:rPr>
+      </w:r>
+      <w:r>
+        <w:rPr>
+          <w:lang w:val="pt_PT" w:bidi="pt_PT"/>
+        </w:rPr>
         <w:t>Strong’s: H5045, H6160</w:t>
       </w:r>
-      <w:r/>
-      <w:r/>
-    </w:p>
-    <w:p>
-      <w:r/>
+      <w:r>
+        <w:rPr>
+          <w:lang w:val="pt_PT" w:bidi="pt_PT"/>
+        </w:rPr>
+      </w:r>
+      <w:r>
+        <w:rPr>
+          <w:lang w:val="pt_PT" w:bidi="pt_PT"/>
+        </w:rPr>
+      </w:r>
+    </w:p>
+    <w:p>
+      <w:pPr/>
+      <w:r>
+        <w:rPr>
+          <w:lang w:val="pt_PT" w:bidi="pt_PT"/>
+        </w:rPr>
+      </w:r>
     </w:p>
     <w:p>
       <w:pPr>
         <w:pStyle w:val="Heading2"/>
       </w:pPr>
       <w:r>
+        <w:rPr>
+          <w:lang w:val="pt_PT" w:bidi="pt_PT"/>
+        </w:rPr>
         <w:t>Neve</w:t>
       </w:r>
-      <w:r/>
+      <w:r>
+        <w:rPr>
+          <w:lang w:val="pt_PT" w:bidi="pt_PT"/>
+        </w:rPr>
+      </w:r>
     </w:p>
     <w:p>
       <w:pPr>
         <w:pStyle w:val="Heading3"/>
       </w:pPr>
       <w:r>
+        <w:rPr>
+          <w:lang w:val="pt_PT" w:bidi="pt_PT"/>
+        </w:rPr>
         <w:t>Fatos:</w:t>
       </w:r>
     </w:p>
     <w:p>
-      <w:r/>
-      <w:r>
+      <w:pPr/>
+      <w:r>
+        <w:rPr>
+          <w:lang w:val="pt_PT" w:bidi="pt_PT"/>
+        </w:rPr>
+      </w:r>
+      <w:r>
+        <w:rPr>
+          <w:lang w:val="pt_PT" w:bidi="pt_PT"/>
+        </w:rPr>
         <w:t>O termo “neve” refere-se a flocos brancos de água congelada que podem cair das nuvens em lugares onde a temperatura do ar é fria.</w:t>
       </w:r>
     </w:p>
@@ -3371,8 +5528,15 @@
         <w:spacing w:line="240" w:lineRule="auto"/>
         <w:ind w:left="720"/>
       </w:pPr>
-      <w:r/>
-      <w:r>
+      <w:r>
+        <w:rPr>
+          <w:lang w:val="pt_PT" w:bidi="pt_PT"/>
+        </w:rPr>
+      </w:r>
+      <w:r>
+        <w:rPr>
+          <w:lang w:val="pt_PT" w:bidi="pt_PT"/>
+        </w:rPr>
         <w:t>A neve cai em lugares de maior elevação em Israel, mas nem sempre permanece no chão por muito tempo antes de derreter. Os picos das montanhas tendem a ter neve que dura mais tempo. Um exemplo de um lugar mencionado na Bíblia como tendo neve é o Monte Líbano.</w:t>
       </w:r>
     </w:p>
@@ -3382,8 +5546,15 @@
         <w:spacing w:line="240" w:lineRule="auto"/>
         <w:ind w:left="720"/>
       </w:pPr>
-      <w:r/>
-      <w:r>
+      <w:r>
+        <w:rPr>
+          <w:lang w:val="pt_PT" w:bidi="pt_PT"/>
+        </w:rPr>
+      </w:r>
+      <w:r>
+        <w:rPr>
+          <w:lang w:val="pt_PT" w:bidi="pt_PT"/>
+        </w:rPr>
         <w:t>Algo que é muito branco muitas vezes tem sua cor comparada à cor da neve. Por exemplo, no livro de Apocalipse, as roupas e o cabelo de Jesus foram descritos como sendo “brancos como a neve”.</w:t>
       </w:r>
     </w:p>
@@ -3393,8 +5564,15 @@
         <w:spacing w:line="240" w:lineRule="auto"/>
         <w:ind w:left="720"/>
       </w:pPr>
-      <w:r/>
-      <w:r>
+      <w:r>
+        <w:rPr>
+          <w:lang w:val="pt_PT" w:bidi="pt_PT"/>
+        </w:rPr>
+      </w:r>
+      <w:r>
+        <w:rPr>
+          <w:lang w:val="pt_PT" w:bidi="pt_PT"/>
+        </w:rPr>
         <w:t>A brancura da neve também simboliza pureza e limpeza. Por exemplo, a afirmação de que nossos “pecados serão brancos como a neve” significa que Deus limpará completamente seu povo de seus pecados.</w:t>
       </w:r>
     </w:p>
@@ -3404,8 +5582,15 @@
         <w:spacing w:line="240" w:lineRule="auto"/>
         <w:ind w:left="720"/>
       </w:pPr>
-      <w:r/>
-      <w:r>
+      <w:r>
+        <w:rPr>
+          <w:lang w:val="pt_PT" w:bidi="pt_PT"/>
+        </w:rPr>
+      </w:r>
+      <w:r>
+        <w:rPr>
+          <w:lang w:val="pt_PT" w:bidi="pt_PT"/>
+        </w:rPr>
         <w:t>Algumas línguas podem se referir à neve como “chuva congelada” ou “flocos de gelo” ou “flocos congelados”.</w:t>
       </w:r>
     </w:p>
@@ -3415,38 +5600,81 @@
         <w:spacing w:line="240" w:lineRule="auto"/>
         <w:ind w:left="720"/>
       </w:pPr>
-      <w:r/>
-      <w:r>
+      <w:r>
+        <w:rPr>
+          <w:lang w:val="pt_PT" w:bidi="pt_PT"/>
+        </w:rPr>
+      </w:r>
+      <w:r>
+        <w:rPr>
+          <w:lang w:val="pt_PT" w:bidi="pt_PT"/>
+        </w:rPr>
         <w:t>“Água de neve” refere-se à água que vem da neve derretida.</w:t>
       </w:r>
     </w:p>
     <w:p>
-      <w:r/>
-      <w:r>
+      <w:pPr/>
+      <w:r>
+        <w:rPr>
+          <w:lang w:val="pt_PT" w:bidi="pt_PT"/>
+        </w:rPr>
+      </w:r>
+      <w:r>
+        <w:rPr>
+          <w:lang w:val="pt_PT" w:bidi="pt_PT"/>
+        </w:rPr>
         <w:t>(Veja também: Como Traduzir Desconhecidos)</w:t>
       </w:r>
     </w:p>
     <w:p>
-      <w:r/>
-      <w:r>
+      <w:pPr/>
+      <w:r>
+        <w:rPr>
+          <w:lang w:val="pt_PT" w:bidi="pt_PT"/>
+        </w:rPr>
+      </w:r>
+      <w:r>
+        <w:rPr>
+          <w:lang w:val="pt_PT" w:bidi="pt_PT"/>
+        </w:rPr>
         <w:t>(Sugestões de tradução: Traduzir Nomes)</w:t>
       </w:r>
     </w:p>
     <w:p>
-      <w:r/>
-      <w:r>
+      <w:pPr/>
+      <w:r>
+        <w:rPr>
+          <w:lang w:val="pt_PT" w:bidi="pt_PT"/>
+        </w:rPr>
+      </w:r>
+      <w:r>
+        <w:rPr>
+          <w:lang w:val="pt_PT" w:bidi="pt_PT"/>
+        </w:rPr>
         <w:t xml:space="preserve">(Veja também: </w:t>
       </w:r>
       <w:r>
+        <w:rPr>
+          <w:lang w:val="pt_PT" w:bidi="pt_PT"/>
+        </w:rPr>
         <w:t>Líbano</w:t>
       </w:r>
       <w:r>
+        <w:rPr>
+          <w:lang w:val="pt_PT" w:bidi="pt_PT"/>
+        </w:rPr>
         <w:t xml:space="preserve">, </w:t>
       </w:r>
       <w:r>
+        <w:rPr>
+          <w:lang w:val="pt_PT" w:bidi="pt_PT"/>
+        </w:rPr>
         <w:t>puro</w:t>
       </w:r>
       <w:r>
+        <w:rPr>
+          <w:lang w:val="pt_PT" w:bidi="pt_PT"/>
+        </w:rPr>
         <w:t>)</w:t>
       </w:r>
     </w:p>
@@ -3455,6 +5683,9 @@
         <w:pStyle w:val="Heading3"/>
       </w:pPr>
       <w:r>
+        <w:rPr>
+          <w:lang w:val="pt_PT" w:bidi="pt_PT"/>
+        </w:rPr>
         <w:t>Referências Bíblicas:</w:t>
       </w:r>
     </w:p>
@@ -3464,9 +5695,16 @@
         <w:spacing w:line="240" w:lineRule="auto"/>
         <w:ind w:left="720"/>
       </w:pPr>
-      <w:r/>
+      <w:r>
+        <w:rPr>
+          <w:lang w:val="pt_PT" w:bidi="pt_PT"/>
+        </w:rPr>
+      </w:r>
       <w:hyperlink r:id="rId80">
         <w:r>
+          <w:rPr>
+            <w:lang w:val="pt_PT" w:bidi="pt_PT"/>
+          </w:rPr>
           <w:rPr>
             <w:color w:val="0000EE"/>
             <w:u w:val="single"/>
@@ -3481,9 +5719,16 @@
         <w:spacing w:line="240" w:lineRule="auto"/>
         <w:ind w:left="720"/>
       </w:pPr>
-      <w:r/>
+      <w:r>
+        <w:rPr>
+          <w:lang w:val="pt_PT" w:bidi="pt_PT"/>
+        </w:rPr>
+      </w:r>
       <w:hyperlink r:id="rId81">
         <w:r>
+          <w:rPr>
+            <w:lang w:val="pt_PT" w:bidi="pt_PT"/>
+          </w:rPr>
           <w:rPr>
             <w:color w:val="0000EE"/>
             <w:u w:val="single"/>
@@ -3498,9 +5743,16 @@
         <w:spacing w:line="240" w:lineRule="auto"/>
         <w:ind w:left="720"/>
       </w:pPr>
-      <w:r/>
+      <w:r>
+        <w:rPr>
+          <w:lang w:val="pt_PT" w:bidi="pt_PT"/>
+        </w:rPr>
+      </w:r>
       <w:hyperlink r:id="rId82">
         <w:r>
+          <w:rPr>
+            <w:lang w:val="pt_PT" w:bidi="pt_PT"/>
+          </w:rPr>
           <w:rPr>
             <w:color w:val="0000EE"/>
             <w:u w:val="single"/>
@@ -3515,9 +5767,16 @@
         <w:spacing w:line="240" w:lineRule="auto"/>
         <w:ind w:left="720"/>
       </w:pPr>
-      <w:r/>
+      <w:r>
+        <w:rPr>
+          <w:lang w:val="pt_PT" w:bidi="pt_PT"/>
+        </w:rPr>
+      </w:r>
       <w:hyperlink r:id="rId83">
         <w:r>
+          <w:rPr>
+            <w:lang w:val="pt_PT" w:bidi="pt_PT"/>
+          </w:rPr>
           <w:rPr>
             <w:color w:val="0000EE"/>
             <w:u w:val="single"/>
@@ -3532,9 +5791,16 @@
         <w:spacing w:line="240" w:lineRule="auto"/>
         <w:ind w:left="720"/>
       </w:pPr>
-      <w:r/>
+      <w:r>
+        <w:rPr>
+          <w:lang w:val="pt_PT" w:bidi="pt_PT"/>
+        </w:rPr>
+      </w:r>
       <w:hyperlink r:id="rId84">
         <w:r>
+          <w:rPr>
+            <w:lang w:val="pt_PT" w:bidi="pt_PT"/>
+          </w:rPr>
           <w:rPr>
             <w:color w:val="0000EE"/>
             <w:u w:val="single"/>
@@ -3548,6 +5814,9 @@
         <w:pStyle w:val="Heading3"/>
       </w:pPr>
       <w:r>
+        <w:rPr>
+          <w:lang w:val="pt_PT" w:bidi="pt_PT"/>
+        </w:rPr>
         <w:t>Dados da Palavra:</w:t>
       </w:r>
     </w:p>
@@ -3557,36 +5826,74 @@
         <w:spacing w:line="240" w:lineRule="auto"/>
         <w:ind w:left="720"/>
       </w:pPr>
-      <w:r/>
-      <w:r>
+      <w:r>
+        <w:rPr>
+          <w:lang w:val="pt_PT" w:bidi="pt_PT"/>
+        </w:rPr>
+      </w:r>
+      <w:r>
+        <w:rPr>
+          <w:lang w:val="pt_PT" w:bidi="pt_PT"/>
+        </w:rPr>
         <w:t>Strong’s: H7949, H7950, H8517, G55100</w:t>
       </w:r>
-      <w:r/>
-      <w:r/>
-    </w:p>
-    <w:p>
-      <w:r/>
+      <w:r>
+        <w:rPr>
+          <w:lang w:val="pt_PT" w:bidi="pt_PT"/>
+        </w:rPr>
+      </w:r>
+      <w:r>
+        <w:rPr>
+          <w:lang w:val="pt_PT" w:bidi="pt_PT"/>
+        </w:rPr>
+      </w:r>
+    </w:p>
+    <w:p>
+      <w:pPr/>
+      <w:r>
+        <w:rPr>
+          <w:lang w:val="pt_PT" w:bidi="pt_PT"/>
+        </w:rPr>
+      </w:r>
     </w:p>
     <w:p>
       <w:pPr>
         <w:pStyle w:val="Heading2"/>
       </w:pPr>
       <w:r>
+        <w:rPr>
+          <w:lang w:val="pt_PT" w:bidi="pt_PT"/>
+        </w:rPr>
         <w:t>Nínive</w:t>
       </w:r>
-      <w:r/>
+      <w:r>
+        <w:rPr>
+          <w:lang w:val="pt_PT" w:bidi="pt_PT"/>
+        </w:rPr>
+      </w:r>
     </w:p>
     <w:p>
       <w:pPr>
         <w:pStyle w:val="Heading3"/>
       </w:pPr>
       <w:r>
+        <w:rPr>
+          <w:lang w:val="pt_PT" w:bidi="pt_PT"/>
+        </w:rPr>
         <w:t>Fatos:</w:t>
       </w:r>
     </w:p>
     <w:p>
-      <w:r/>
-      <w:r>
+      <w:pPr/>
+      <w:r>
+        <w:rPr>
+          <w:lang w:val="pt_PT" w:bidi="pt_PT"/>
+        </w:rPr>
+      </w:r>
+      <w:r>
+        <w:rPr>
+          <w:lang w:val="pt_PT" w:bidi="pt_PT"/>
+        </w:rPr>
         <w:t>Nínive foi a capital do império assírio. Um "nínivita" era uma pessoa que vivia em Nínive.</w:t>
       </w:r>
     </w:p>
@@ -3596,8 +5903,15 @@
         <w:spacing w:line="240" w:lineRule="auto"/>
         <w:ind w:left="720"/>
       </w:pPr>
-      <w:r/>
-      <w:r>
+      <w:r>
+        <w:rPr>
+          <w:lang w:val="pt_PT" w:bidi="pt_PT"/>
+        </w:rPr>
+      </w:r>
+      <w:r>
+        <w:rPr>
+          <w:lang w:val="pt_PT" w:bidi="pt_PT"/>
+        </w:rPr>
         <w:t>Deus enviou o profeta Jonas para avisar os ninivitas a se afastarem de seus caminhos perversos. As pessoas pararam de agir tão violentamente e Deus não os destruiu naquela época.</w:t>
       </w:r>
     </w:p>
@@ -3607,44 +5921,91 @@
         <w:spacing w:line="240" w:lineRule="auto"/>
         <w:ind w:left="720"/>
       </w:pPr>
-      <w:r/>
-      <w:r>
+      <w:r>
+        <w:rPr>
+          <w:lang w:val="pt_PT" w:bidi="pt_PT"/>
+        </w:rPr>
+      </w:r>
+      <w:r>
+        <w:rPr>
+          <w:lang w:val="pt_PT" w:bidi="pt_PT"/>
+        </w:rPr>
         <w:t>Os profetas Naum e Sofonias profetizaram que Deus destruiria Nínive como julgamento por seus pecados.</w:t>
       </w:r>
     </w:p>
     <w:p>
-      <w:r/>
-      <w:r>
+      <w:pPr/>
+      <w:r>
+        <w:rPr>
+          <w:lang w:val="pt_PT" w:bidi="pt_PT"/>
+        </w:rPr>
+      </w:r>
+      <w:r>
+        <w:rPr>
+          <w:lang w:val="pt_PT" w:bidi="pt_PT"/>
+        </w:rPr>
         <w:t>(Sugestões de tradução: Como traduzir nomes)</w:t>
       </w:r>
     </w:p>
     <w:p>
-      <w:r/>
-      <w:r>
+      <w:pPr/>
+      <w:r>
+        <w:rPr>
+          <w:lang w:val="pt_PT" w:bidi="pt_PT"/>
+        </w:rPr>
+      </w:r>
+      <w:r>
+        <w:rPr>
+          <w:lang w:val="pt_PT" w:bidi="pt_PT"/>
+        </w:rPr>
         <w:t xml:space="preserve">(Veja também: </w:t>
       </w:r>
       <w:r>
+        <w:rPr>
+          <w:lang w:val="pt_PT" w:bidi="pt_PT"/>
+        </w:rPr>
         <w:t>Assíria</w:t>
       </w:r>
       <w:r>
+        <w:rPr>
+          <w:lang w:val="pt_PT" w:bidi="pt_PT"/>
+        </w:rPr>
         <w:t xml:space="preserve">, </w:t>
       </w:r>
       <w:r>
+        <w:rPr>
+          <w:lang w:val="pt_PT" w:bidi="pt_PT"/>
+        </w:rPr>
         <w:t>Jonas</w:t>
       </w:r>
       <w:r>
+        <w:rPr>
+          <w:lang w:val="pt_PT" w:bidi="pt_PT"/>
+        </w:rPr>
         <w:t xml:space="preserve">, </w:t>
       </w:r>
       <w:r>
+        <w:rPr>
+          <w:lang w:val="pt_PT" w:bidi="pt_PT"/>
+        </w:rPr>
         <w:t>arrependa-se</w:t>
       </w:r>
       <w:r>
+        <w:rPr>
+          <w:lang w:val="pt_PT" w:bidi="pt_PT"/>
+        </w:rPr>
         <w:t xml:space="preserve">, </w:t>
       </w:r>
       <w:r>
+        <w:rPr>
+          <w:lang w:val="pt_PT" w:bidi="pt_PT"/>
+        </w:rPr>
         <w:t>virar</w:t>
       </w:r>
       <w:r>
+        <w:rPr>
+          <w:lang w:val="pt_PT" w:bidi="pt_PT"/>
+        </w:rPr>
         <w:t>)</w:t>
       </w:r>
     </w:p>
@@ -3653,6 +6014,9 @@
         <w:pStyle w:val="Heading3"/>
       </w:pPr>
       <w:r>
+        <w:rPr>
+          <w:lang w:val="pt_PT" w:bidi="pt_PT"/>
+        </w:rPr>
         <w:t>Referências Bíblicas:</w:t>
       </w:r>
     </w:p>
@@ -3662,9 +6026,16 @@
         <w:spacing w:line="240" w:lineRule="auto"/>
         <w:ind w:left="720"/>
       </w:pPr>
-      <w:r/>
+      <w:r>
+        <w:rPr>
+          <w:lang w:val="pt_PT" w:bidi="pt_PT"/>
+        </w:rPr>
+      </w:r>
       <w:hyperlink r:id="rId85">
         <w:r>
+          <w:rPr>
+            <w:lang w:val="pt_PT" w:bidi="pt_PT"/>
+          </w:rPr>
           <w:rPr>
             <w:color w:val="0000EE"/>
             <w:u w:val="single"/>
@@ -3679,9 +6050,16 @@
         <w:spacing w:line="240" w:lineRule="auto"/>
         <w:ind w:left="720"/>
       </w:pPr>
-      <w:r/>
+      <w:r>
+        <w:rPr>
+          <w:lang w:val="pt_PT" w:bidi="pt_PT"/>
+        </w:rPr>
+      </w:r>
       <w:hyperlink r:id="rId86">
         <w:r>
+          <w:rPr>
+            <w:lang w:val="pt_PT" w:bidi="pt_PT"/>
+          </w:rPr>
           <w:rPr>
             <w:color w:val="0000EE"/>
             <w:u w:val="single"/>
@@ -3696,9 +6074,16 @@
         <w:spacing w:line="240" w:lineRule="auto"/>
         <w:ind w:left="720"/>
       </w:pPr>
-      <w:r/>
+      <w:r>
+        <w:rPr>
+          <w:lang w:val="pt_PT" w:bidi="pt_PT"/>
+        </w:rPr>
+      </w:r>
       <w:hyperlink r:id="rId87">
         <w:r>
+          <w:rPr>
+            <w:lang w:val="pt_PT" w:bidi="pt_PT"/>
+          </w:rPr>
           <w:rPr>
             <w:color w:val="0000EE"/>
             <w:u w:val="single"/>
@@ -3713,9 +6098,16 @@
         <w:spacing w:line="240" w:lineRule="auto"/>
         <w:ind w:left="720"/>
       </w:pPr>
-      <w:r/>
+      <w:r>
+        <w:rPr>
+          <w:lang w:val="pt_PT" w:bidi="pt_PT"/>
+        </w:rPr>
+      </w:r>
       <w:hyperlink r:id="rId88">
         <w:r>
+          <w:rPr>
+            <w:lang w:val="pt_PT" w:bidi="pt_PT"/>
+          </w:rPr>
           <w:rPr>
             <w:color w:val="0000EE"/>
             <w:u w:val="single"/>
@@ -3730,9 +6122,16 @@
         <w:spacing w:line="240" w:lineRule="auto"/>
         <w:ind w:left="720"/>
       </w:pPr>
-      <w:r/>
+      <w:r>
+        <w:rPr>
+          <w:lang w:val="pt_PT" w:bidi="pt_PT"/>
+        </w:rPr>
+      </w:r>
       <w:hyperlink r:id="rId89">
         <w:r>
+          <w:rPr>
+            <w:lang w:val="pt_PT" w:bidi="pt_PT"/>
+          </w:rPr>
           <w:rPr>
             <w:color w:val="0000EE"/>
             <w:u w:val="single"/>
@@ -3746,6 +6145,9 @@
         <w:pStyle w:val="Heading3"/>
       </w:pPr>
       <w:r>
+        <w:rPr>
+          <w:lang w:val="pt_PT" w:bidi="pt_PT"/>
+        </w:rPr>
         <w:t>Dados da Palavra:</w:t>
       </w:r>
     </w:p>
@@ -3755,36 +6157,74 @@
         <w:spacing w:line="240" w:lineRule="auto"/>
         <w:ind w:left="720"/>
       </w:pPr>
-      <w:r/>
-      <w:r>
+      <w:r>
+        <w:rPr>
+          <w:lang w:val="pt_PT" w:bidi="pt_PT"/>
+        </w:rPr>
+      </w:r>
+      <w:r>
+        <w:rPr>
+          <w:lang w:val="pt_PT" w:bidi="pt_PT"/>
+        </w:rPr>
         <w:t>Strong’s: H5210, G35350, G35360</w:t>
       </w:r>
-      <w:r/>
-      <w:r/>
-    </w:p>
-    <w:p>
-      <w:r/>
+      <w:r>
+        <w:rPr>
+          <w:lang w:val="pt_PT" w:bidi="pt_PT"/>
+        </w:rPr>
+      </w:r>
+      <w:r>
+        <w:rPr>
+          <w:lang w:val="pt_PT" w:bidi="pt_PT"/>
+        </w:rPr>
+      </w:r>
+    </w:p>
+    <w:p>
+      <w:pPr/>
+      <w:r>
+        <w:rPr>
+          <w:lang w:val="pt_PT" w:bidi="pt_PT"/>
+        </w:rPr>
+      </w:r>
     </w:p>
     <w:p>
       <w:pPr>
         <w:pStyle w:val="Heading2"/>
       </w:pPr>
       <w:r>
+        <w:rPr>
+          <w:lang w:val="pt_PT" w:bidi="pt_PT"/>
+        </w:rPr>
         <w:t>Nobre</w:t>
       </w:r>
-      <w:r/>
+      <w:r>
+        <w:rPr>
+          <w:lang w:val="pt_PT" w:bidi="pt_PT"/>
+        </w:rPr>
+      </w:r>
     </w:p>
     <w:p>
       <w:pPr>
         <w:pStyle w:val="Heading3"/>
       </w:pPr>
       <w:r>
+        <w:rPr>
+          <w:lang w:val="pt_PT" w:bidi="pt_PT"/>
+        </w:rPr>
         <w:t>Definição:</w:t>
       </w:r>
     </w:p>
     <w:p>
-      <w:r/>
-      <w:r>
+      <w:pPr/>
+      <w:r>
+        <w:rPr>
+          <w:lang w:val="pt_PT" w:bidi="pt_PT"/>
+        </w:rPr>
+      </w:r>
+      <w:r>
+        <w:rPr>
+          <w:lang w:val="pt_PT" w:bidi="pt_PT"/>
+        </w:rPr>
         <w:t>O termo “nobre” refere-se a algo que é excelente e de alta qualidade. Um “nobre” (ou fidalgo) é uma pessoa que pertence a uma elevada classe política ou social. Um homem “de nascimento nobre” é aquele que nasceu nobre.</w:t>
       </w:r>
     </w:p>
@@ -3794,8 +6234,15 @@
         <w:spacing w:line="240" w:lineRule="auto"/>
         <w:ind w:left="720"/>
       </w:pPr>
-      <w:r/>
-      <w:r>
+      <w:r>
+        <w:rPr>
+          <w:lang w:val="pt_PT" w:bidi="pt_PT"/>
+        </w:rPr>
+      </w:r>
+      <w:r>
+        <w:rPr>
+          <w:lang w:val="pt_PT" w:bidi="pt_PT"/>
+        </w:rPr>
         <w:t>Um nobre era frequentemente um oficial do estado, um servo próximo do rei.</w:t>
       </w:r>
     </w:p>
@@ -3805,8 +6252,15 @@
         <w:spacing w:line="240" w:lineRule="auto"/>
         <w:ind w:left="720"/>
       </w:pPr>
-      <w:r/>
-      <w:r>
+      <w:r>
+        <w:rPr>
+          <w:lang w:val="pt_PT" w:bidi="pt_PT"/>
+        </w:rPr>
+      </w:r>
+      <w:r>
+        <w:rPr>
+          <w:lang w:val="pt_PT" w:bidi="pt_PT"/>
+        </w:rPr>
         <w:t>O termo “fidalgo” também poderia ser traduzido como, “oficial do rei” ou “oficial do governo”.</w:t>
       </w:r>
     </w:p>
@@ -3815,6 +6269,9 @@
         <w:pStyle w:val="Heading3"/>
       </w:pPr>
       <w:r>
+        <w:rPr>
+          <w:lang w:val="pt_PT" w:bidi="pt_PT"/>
+        </w:rPr>
         <w:t>Referências Bíblicas:</w:t>
       </w:r>
     </w:p>
@@ -3824,9 +6281,16 @@
         <w:spacing w:line="240" w:lineRule="auto"/>
         <w:ind w:left="720"/>
       </w:pPr>
-      <w:r/>
+      <w:r>
+        <w:rPr>
+          <w:lang w:val="pt_PT" w:bidi="pt_PT"/>
+        </w:rPr>
+      </w:r>
       <w:hyperlink r:id="rId90">
         <w:r>
+          <w:rPr>
+            <w:lang w:val="pt_PT" w:bidi="pt_PT"/>
+          </w:rPr>
           <w:rPr>
             <w:color w:val="0000EE"/>
             <w:u w:val="single"/>
@@ -3841,9 +6305,16 @@
         <w:spacing w:line="240" w:lineRule="auto"/>
         <w:ind w:left="720"/>
       </w:pPr>
-      <w:r/>
+      <w:r>
+        <w:rPr>
+          <w:lang w:val="pt_PT" w:bidi="pt_PT"/>
+        </w:rPr>
+      </w:r>
       <w:hyperlink r:id="rId91">
         <w:r>
+          <w:rPr>
+            <w:lang w:val="pt_PT" w:bidi="pt_PT"/>
+          </w:rPr>
           <w:rPr>
             <w:color w:val="0000EE"/>
             <w:u w:val="single"/>
@@ -3858,9 +6329,16 @@
         <w:spacing w:line="240" w:lineRule="auto"/>
         <w:ind w:left="720"/>
       </w:pPr>
-      <w:r/>
+      <w:r>
+        <w:rPr>
+          <w:lang w:val="pt_PT" w:bidi="pt_PT"/>
+        </w:rPr>
+      </w:r>
       <w:hyperlink r:id="rId92">
         <w:r>
+          <w:rPr>
+            <w:lang w:val="pt_PT" w:bidi="pt_PT"/>
+          </w:rPr>
           <w:rPr>
             <w:color w:val="0000EE"/>
             <w:u w:val="single"/>
@@ -3875,9 +6353,16 @@
         <w:spacing w:line="240" w:lineRule="auto"/>
         <w:ind w:left="720"/>
       </w:pPr>
-      <w:r/>
+      <w:r>
+        <w:rPr>
+          <w:lang w:val="pt_PT" w:bidi="pt_PT"/>
+        </w:rPr>
+      </w:r>
       <w:hyperlink r:id="rId93">
         <w:r>
+          <w:rPr>
+            <w:lang w:val="pt_PT" w:bidi="pt_PT"/>
+          </w:rPr>
           <w:rPr>
             <w:color w:val="0000EE"/>
             <w:u w:val="single"/>
@@ -3892,9 +6377,16 @@
         <w:spacing w:line="240" w:lineRule="auto"/>
         <w:ind w:left="720"/>
       </w:pPr>
-      <w:r/>
+      <w:r>
+        <w:rPr>
+          <w:lang w:val="pt_PT" w:bidi="pt_PT"/>
+        </w:rPr>
+      </w:r>
       <w:hyperlink r:id="rId94">
         <w:r>
+          <w:rPr>
+            <w:lang w:val="pt_PT" w:bidi="pt_PT"/>
+          </w:rPr>
           <w:rPr>
             <w:color w:val="0000EE"/>
             <w:u w:val="single"/>
@@ -3908,6 +6400,9 @@
         <w:pStyle w:val="Heading3"/>
       </w:pPr>
       <w:r>
+        <w:rPr>
+          <w:lang w:val="pt_PT" w:bidi="pt_PT"/>
+        </w:rPr>
         <w:t>Dados da Palavra:</w:t>
       </w:r>
     </w:p>
@@ -3917,36 +6412,74 @@
         <w:spacing w:line="240" w:lineRule="auto"/>
         <w:ind w:left="720"/>
       </w:pPr>
-      <w:r/>
-      <w:r>
+      <w:r>
+        <w:rPr>
+          <w:lang w:val="pt_PT" w:bidi="pt_PT"/>
+        </w:rPr>
+      </w:r>
+      <w:r>
+        <w:rPr>
+          <w:lang w:val="pt_PT" w:bidi="pt_PT"/>
+        </w:rPr>
         <w:t>Strong’s: H0117, H1419, H2715, H3358, H3513, H5057, H5081, H6440, H6579, H7261, H8282, H8269, G09370, G21040</w:t>
       </w:r>
-      <w:r/>
-      <w:r/>
-    </w:p>
-    <w:p>
-      <w:r/>
+      <w:r>
+        <w:rPr>
+          <w:lang w:val="pt_PT" w:bidi="pt_PT"/>
+        </w:rPr>
+      </w:r>
+      <w:r>
+        <w:rPr>
+          <w:lang w:val="pt_PT" w:bidi="pt_PT"/>
+        </w:rPr>
+      </w:r>
+    </w:p>
+    <w:p>
+      <w:pPr/>
+      <w:r>
+        <w:rPr>
+          <w:lang w:val="pt_PT" w:bidi="pt_PT"/>
+        </w:rPr>
+      </w:r>
     </w:p>
     <w:p>
       <w:pPr>
         <w:pStyle w:val="Heading2"/>
       </w:pPr>
       <w:r>
+        <w:rPr>
+          <w:lang w:val="pt_PT" w:bidi="pt_PT"/>
+        </w:rPr>
         <w:t>Noé</w:t>
       </w:r>
-      <w:r/>
+      <w:r>
+        <w:rPr>
+          <w:lang w:val="pt_PT" w:bidi="pt_PT"/>
+        </w:rPr>
+      </w:r>
     </w:p>
     <w:p>
       <w:pPr>
         <w:pStyle w:val="Heading3"/>
       </w:pPr>
       <w:r>
+        <w:rPr>
+          <w:lang w:val="pt_PT" w:bidi="pt_PT"/>
+        </w:rPr>
         <w:t>Fatos:</w:t>
       </w:r>
     </w:p>
     <w:p>
-      <w:r/>
-      <w:r>
+      <w:pPr/>
+      <w:r>
+        <w:rPr>
+          <w:lang w:val="pt_PT" w:bidi="pt_PT"/>
+        </w:rPr>
+      </w:r>
+      <w:r>
+        <w:rPr>
+          <w:lang w:val="pt_PT" w:bidi="pt_PT"/>
+        </w:rPr>
         <w:t>Noé foi um homem que viveu há mais de 4.000 anos, na época em que Deus enviou um dilúvio mundial para destruir todas as pessoas más do mundo. Deus disse a Noé para construir uma arca gigantesca na qual ele e sua família poderiam viver enquanto as águas do dilúvio cobrissem a terra.</w:t>
       </w:r>
     </w:p>
@@ -3956,8 +6489,15 @@
         <w:spacing w:line="240" w:lineRule="auto"/>
         <w:ind w:left="720"/>
       </w:pPr>
-      <w:r/>
-      <w:r>
+      <w:r>
+        <w:rPr>
+          <w:lang w:val="pt_PT" w:bidi="pt_PT"/>
+        </w:rPr>
+      </w:r>
+      <w:r>
+        <w:rPr>
+          <w:lang w:val="pt_PT" w:bidi="pt_PT"/>
+        </w:rPr>
         <w:t>Noé era um homem justo que obedecia a Deus em tudo.</w:t>
       </w:r>
     </w:p>
@@ -3967,8 +6507,15 @@
         <w:spacing w:line="240" w:lineRule="auto"/>
         <w:ind w:left="720"/>
       </w:pPr>
-      <w:r/>
-      <w:r>
+      <w:r>
+        <w:rPr>
+          <w:lang w:val="pt_PT" w:bidi="pt_PT"/>
+        </w:rPr>
+      </w:r>
+      <w:r>
+        <w:rPr>
+          <w:lang w:val="pt_PT" w:bidi="pt_PT"/>
+        </w:rPr>
         <w:t>Quando Deus disse a Noé como construir a arca gigantesca, Noé a construiu exatamente da maneira que Deus lhe disse.</w:t>
       </w:r>
     </w:p>
@@ -3978,8 +6525,15 @@
         <w:spacing w:line="240" w:lineRule="auto"/>
         <w:ind w:left="720"/>
       </w:pPr>
-      <w:r/>
-      <w:r>
+      <w:r>
+        <w:rPr>
+          <w:lang w:val="pt_PT" w:bidi="pt_PT"/>
+        </w:rPr>
+      </w:r>
+      <w:r>
+        <w:rPr>
+          <w:lang w:val="pt_PT" w:bidi="pt_PT"/>
+        </w:rPr>
         <w:t>Dentro da arca, Noé e sua família foram mantidos seguros, e mais tarde seus filhos e netos encheram a terra com pessoas, novamente.</w:t>
       </w:r>
     </w:p>
@@ -3989,32 +6543,67 @@
         <w:spacing w:line="240" w:lineRule="auto"/>
         <w:ind w:left="720"/>
       </w:pPr>
-      <w:r/>
-      <w:r>
+      <w:r>
+        <w:rPr>
+          <w:lang w:val="pt_PT" w:bidi="pt_PT"/>
+        </w:rPr>
+      </w:r>
+      <w:r>
+        <w:rPr>
+          <w:lang w:val="pt_PT" w:bidi="pt_PT"/>
+        </w:rPr>
         <w:t>Todos os nascidos desde a época do dilúvio são descendentes de Noé.</w:t>
       </w:r>
     </w:p>
     <w:p>
-      <w:r/>
-      <w:r>
+      <w:pPr/>
+      <w:r>
+        <w:rPr>
+          <w:lang w:val="pt_PT" w:bidi="pt_PT"/>
+        </w:rPr>
+      </w:r>
+      <w:r>
+        <w:rPr>
+          <w:lang w:val="pt_PT" w:bidi="pt_PT"/>
+        </w:rPr>
         <w:t>(Sugestões de tradução: Como Traduzir Nomes)</w:t>
       </w:r>
     </w:p>
     <w:p>
-      <w:r/>
-      <w:r>
+      <w:pPr/>
+      <w:r>
+        <w:rPr>
+          <w:lang w:val="pt_PT" w:bidi="pt_PT"/>
+        </w:rPr>
+      </w:r>
+      <w:r>
+        <w:rPr>
+          <w:lang w:val="pt_PT" w:bidi="pt_PT"/>
+        </w:rPr>
         <w:t xml:space="preserve">(Veja também: </w:t>
       </w:r>
       <w:r>
+        <w:rPr>
+          <w:lang w:val="pt_PT" w:bidi="pt_PT"/>
+        </w:rPr>
         <w:t>descendente</w:t>
       </w:r>
       <w:r>
+        <w:rPr>
+          <w:lang w:val="pt_PT" w:bidi="pt_PT"/>
+        </w:rPr>
         <w:t xml:space="preserve">, </w:t>
       </w:r>
       <w:r>
+        <w:rPr>
+          <w:lang w:val="pt_PT" w:bidi="pt_PT"/>
+        </w:rPr>
         <w:t>arca</w:t>
       </w:r>
       <w:r>
+        <w:rPr>
+          <w:lang w:val="pt_PT" w:bidi="pt_PT"/>
+        </w:rPr>
         <w:t>)</w:t>
       </w:r>
     </w:p>
@@ -4023,6 +6612,9 @@
         <w:pStyle w:val="Heading3"/>
       </w:pPr>
       <w:r>
+        <w:rPr>
+          <w:lang w:val="pt_PT" w:bidi="pt_PT"/>
+        </w:rPr>
         <w:t>Referências Bíblicas:</w:t>
       </w:r>
     </w:p>
@@ -4032,9 +6624,16 @@
         <w:spacing w:line="240" w:lineRule="auto"/>
         <w:ind w:left="720"/>
       </w:pPr>
-      <w:r/>
+      <w:r>
+        <w:rPr>
+          <w:lang w:val="pt_PT" w:bidi="pt_PT"/>
+        </w:rPr>
+      </w:r>
       <w:hyperlink r:id="rId95">
         <w:r>
+          <w:rPr>
+            <w:lang w:val="pt_PT" w:bidi="pt_PT"/>
+          </w:rPr>
           <w:rPr>
             <w:color w:val="0000EE"/>
             <w:u w:val="single"/>
@@ -4049,9 +6648,16 @@
         <w:spacing w:line="240" w:lineRule="auto"/>
         <w:ind w:left="720"/>
       </w:pPr>
-      <w:r/>
+      <w:r>
+        <w:rPr>
+          <w:lang w:val="pt_PT" w:bidi="pt_PT"/>
+        </w:rPr>
+      </w:r>
       <w:hyperlink r:id="rId96">
         <w:r>
+          <w:rPr>
+            <w:lang w:val="pt_PT" w:bidi="pt_PT"/>
+          </w:rPr>
           <w:rPr>
             <w:color w:val="0000EE"/>
             <w:u w:val="single"/>
@@ -4066,9 +6672,16 @@
         <w:spacing w:line="240" w:lineRule="auto"/>
         <w:ind w:left="720"/>
       </w:pPr>
-      <w:r/>
+      <w:r>
+        <w:rPr>
+          <w:lang w:val="pt_PT" w:bidi="pt_PT"/>
+        </w:rPr>
+      </w:r>
       <w:hyperlink r:id="rId97">
         <w:r>
+          <w:rPr>
+            <w:lang w:val="pt_PT" w:bidi="pt_PT"/>
+          </w:rPr>
           <w:rPr>
             <w:color w:val="0000EE"/>
             <w:u w:val="single"/>
@@ -4083,9 +6696,16 @@
         <w:spacing w:line="240" w:lineRule="auto"/>
         <w:ind w:left="720"/>
       </w:pPr>
-      <w:r/>
+      <w:r>
+        <w:rPr>
+          <w:lang w:val="pt_PT" w:bidi="pt_PT"/>
+        </w:rPr>
+      </w:r>
       <w:hyperlink r:id="rId98">
         <w:r>
+          <w:rPr>
+            <w:lang w:val="pt_PT" w:bidi="pt_PT"/>
+          </w:rPr>
           <w:rPr>
             <w:color w:val="0000EE"/>
             <w:u w:val="single"/>
@@ -4100,9 +6720,16 @@
         <w:spacing w:line="240" w:lineRule="auto"/>
         <w:ind w:left="720"/>
       </w:pPr>
-      <w:r/>
+      <w:r>
+        <w:rPr>
+          <w:lang w:val="pt_PT" w:bidi="pt_PT"/>
+        </w:rPr>
+      </w:r>
       <w:hyperlink r:id="rId99">
         <w:r>
+          <w:rPr>
+            <w:lang w:val="pt_PT" w:bidi="pt_PT"/>
+          </w:rPr>
           <w:rPr>
             <w:color w:val="0000EE"/>
             <w:u w:val="single"/>
@@ -4117,9 +6744,16 @@
         <w:spacing w:line="240" w:lineRule="auto"/>
         <w:ind w:left="720"/>
       </w:pPr>
-      <w:r/>
+      <w:r>
+        <w:rPr>
+          <w:lang w:val="pt_PT" w:bidi="pt_PT"/>
+        </w:rPr>
+      </w:r>
       <w:hyperlink r:id="rId100">
         <w:r>
+          <w:rPr>
+            <w:lang w:val="pt_PT" w:bidi="pt_PT"/>
+          </w:rPr>
           <w:rPr>
             <w:color w:val="0000EE"/>
             <w:u w:val="single"/>
@@ -4133,6 +6767,9 @@
         <w:pStyle w:val="Heading3"/>
       </w:pPr>
       <w:r>
+        <w:rPr>
+          <w:lang w:val="pt_PT" w:bidi="pt_PT"/>
+        </w:rPr>
         <w:t>Exemplos das histórias bíblicas:</w:t>
       </w:r>
     </w:p>
@@ -4142,23 +6779,35 @@
         <w:spacing w:line="240" w:lineRule="auto"/>
         <w:ind w:left="720"/>
       </w:pPr>
-      <w:r/>
+      <w:r>
+        <w:rPr>
+          <w:lang w:val="pt_PT" w:bidi="pt_PT"/>
+        </w:rPr>
+      </w:r>
       <w:r>
         <w:rPr>
           <w:b/>
+          <w:lang w:val="pt_PT" w:bidi="pt_PT"/>
         </w:rPr>
         <w:t>3:2</w:t>
       </w:r>
       <w:r>
+        <w:rPr>
+          <w:lang w:val="pt_PT" w:bidi="pt_PT"/>
+        </w:rPr>
         <w:t xml:space="preserve"> Mas </w:t>
       </w:r>
       <w:r>
         <w:rPr>
           <w:b/>
+          <w:lang w:val="pt_PT" w:bidi="pt_PT"/>
         </w:rPr>
         <w:t>Noé</w:t>
       </w:r>
       <w:r>
+        <w:rPr>
+          <w:lang w:val="pt_PT" w:bidi="pt_PT"/>
+        </w:rPr>
         <w:t xml:space="preserve"> encontrou favor com Deus.</w:t>
       </w:r>
     </w:p>
@@ -4168,23 +6817,35 @@
         <w:spacing w:line="240" w:lineRule="auto"/>
         <w:ind w:left="720"/>
       </w:pPr>
-      <w:r/>
+      <w:r>
+        <w:rPr>
+          <w:lang w:val="pt_PT" w:bidi="pt_PT"/>
+        </w:rPr>
+      </w:r>
       <w:r>
         <w:rPr>
           <w:b/>
+          <w:lang w:val="pt_PT" w:bidi="pt_PT"/>
         </w:rPr>
         <w:t>3:4</w:t>
       </w:r>
       <w:r>
+        <w:rPr>
+          <w:lang w:val="pt_PT" w:bidi="pt_PT"/>
+        </w:rPr>
         <w:t xml:space="preserve"> </w:t>
       </w:r>
       <w:r>
         <w:rPr>
           <w:b/>
+          <w:lang w:val="pt_PT" w:bidi="pt_PT"/>
         </w:rPr>
         <w:t>Noé</w:t>
       </w:r>
       <w:r>
+        <w:rPr>
+          <w:lang w:val="pt_PT" w:bidi="pt_PT"/>
+        </w:rPr>
         <w:t xml:space="preserve"> obedeceu a Deus. Ele e seus três filhos construíram a embarcação exatamente como Deus lhes havia dito.</w:t>
       </w:r>
     </w:p>
@@ -4194,32 +6855,48 @@
         <w:spacing w:line="240" w:lineRule="auto"/>
         <w:ind w:left="720"/>
       </w:pPr>
-      <w:r/>
+      <w:r>
+        <w:rPr>
+          <w:lang w:val="pt_PT" w:bidi="pt_PT"/>
+        </w:rPr>
+      </w:r>
       <w:r>
         <w:rPr>
           <w:b/>
+          <w:lang w:val="pt_PT" w:bidi="pt_PT"/>
         </w:rPr>
         <w:t>3:13</w:t>
       </w:r>
       <w:r>
+        <w:rPr>
+          <w:lang w:val="pt_PT" w:bidi="pt_PT"/>
+        </w:rPr>
         <w:t xml:space="preserve"> Dois meses depois, Deus disse a </w:t>
       </w:r>
       <w:r>
         <w:rPr>
           <w:b/>
+          <w:lang w:val="pt_PT" w:bidi="pt_PT"/>
         </w:rPr>
         <w:t>Noé</w:t>
       </w:r>
       <w:r>
+        <w:rPr>
+          <w:lang w:val="pt_PT" w:bidi="pt_PT"/>
+        </w:rPr>
         <w:t xml:space="preserve">: “Agora, você e sua família e todos os animais podem sair do embarcação. Tenham muitos filhos e netos e encham a terra". Então </w:t>
       </w:r>
       <w:r>
         <w:rPr>
           <w:b/>
+          <w:lang w:val="pt_PT" w:bidi="pt_PT"/>
         </w:rPr>
         <w:t>Noé</w:t>
       </w:r>
       <w:r>
+        <w:rPr>
+          <w:lang w:val="pt_PT" w:bidi="pt_PT"/>
+        </w:rPr>
         <w:t xml:space="preserve"> e sua família saíram do embarcação.</w:t>
       </w:r>
     </w:p>
@@ -4228,6 +6905,9 @@
         <w:pStyle w:val="Heading3"/>
       </w:pPr>
       <w:r>
+        <w:rPr>
+          <w:lang w:val="pt_PT" w:bidi="pt_PT"/>
+        </w:rPr>
         <w:t>Dados da Palavra:</w:t>
       </w:r>
     </w:p>
@@ -4237,45 +6917,87 @@
         <w:spacing w:line="240" w:lineRule="auto"/>
         <w:ind w:left="720"/>
       </w:pPr>
-      <w:r/>
-      <w:r>
+      <w:r>
+        <w:rPr>
+          <w:lang w:val="pt_PT" w:bidi="pt_PT"/>
+        </w:rPr>
+      </w:r>
+      <w:r>
+        <w:rPr>
+          <w:lang w:val="pt_PT" w:bidi="pt_PT"/>
+        </w:rPr>
         <w:t>Strong’s: H5146, G35750</w:t>
       </w:r>
-      <w:r/>
-      <w:r/>
-    </w:p>
-    <w:p>
-      <w:r/>
+      <w:r>
+        <w:rPr>
+          <w:lang w:val="pt_PT" w:bidi="pt_PT"/>
+        </w:rPr>
+      </w:r>
+      <w:r>
+        <w:rPr>
+          <w:lang w:val="pt_PT" w:bidi="pt_PT"/>
+        </w:rPr>
+      </w:r>
+    </w:p>
+    <w:p>
+      <w:pPr/>
+      <w:r>
+        <w:rPr>
+          <w:lang w:val="pt_PT" w:bidi="pt_PT"/>
+        </w:rPr>
+      </w:r>
     </w:p>
     <w:p>
       <w:pPr>
         <w:pStyle w:val="Heading2"/>
       </w:pPr>
       <w:r>
+        <w:rPr>
+          <w:lang w:val="pt_PT" w:bidi="pt_PT"/>
+        </w:rPr>
         <w:t>Noiva</w:t>
       </w:r>
-      <w:r/>
+      <w:r>
+        <w:rPr>
+          <w:lang w:val="pt_PT" w:bidi="pt_PT"/>
+        </w:rPr>
+      </w:r>
     </w:p>
     <w:p>
       <w:pPr>
         <w:pStyle w:val="Heading3"/>
       </w:pPr>
       <w:r>
+        <w:rPr>
+          <w:lang w:val="pt_PT" w:bidi="pt_PT"/>
+        </w:rPr>
         <w:t>Definição:</w:t>
       </w:r>
     </w:p>
     <w:p>
-      <w:r/>
-      <w:r>
+      <w:pPr/>
+      <w:r>
+        <w:rPr>
+          <w:lang w:val="pt_PT" w:bidi="pt_PT"/>
+        </w:rPr>
+      </w:r>
+      <w:r>
+        <w:rPr>
+          <w:lang w:val="pt_PT" w:bidi="pt_PT"/>
+        </w:rPr>
         <w:t xml:space="preserve">Uma noiva é a mulher em uma cerimônia de casamento que se casará com o noivo (o </w:t>
       </w:r>
       <w:r>
         <w:rPr>
           <w:b/>
+          <w:lang w:val="pt_PT" w:bidi="pt_PT"/>
         </w:rPr>
         <w:t>homem</w:t>
       </w:r>
       <w:r>
+        <w:rPr>
+          <w:lang w:val="pt_PT" w:bidi="pt_PT"/>
+        </w:rPr>
         <w:t>).</w:t>
       </w:r>
     </w:p>
@@ -4284,30 +7006,61 @@
         <w:pStyle w:val="Heading3"/>
       </w:pPr>
       <w:r>
+        <w:rPr>
+          <w:lang w:val="pt_PT" w:bidi="pt_PT"/>
+        </w:rPr>
         <w:t>Sugestões de Tradução:</w:t>
       </w:r>
     </w:p>
     <w:p>
-      <w:r/>
-      <w:r>
+      <w:pPr/>
+      <w:r>
+        <w:rPr>
+          <w:lang w:val="pt_PT" w:bidi="pt_PT"/>
+        </w:rPr>
+      </w:r>
+      <w:r>
+        <w:rPr>
+          <w:lang w:val="pt_PT" w:bidi="pt_PT"/>
+        </w:rPr>
         <w:t>Você pode usar o termo que sua língua usa para se referir à mulher que está se casando em uma cerimônia de casamento ou, se não tiver um termo para isso em sua língua, pode usar uma frase descritiva para descrever o que é uma noiva. Dependendo do contexto, você pode traduzir o termo “noiva” com frases descritivas como “uma mulher se casando” ou “uma mulher que está se casando” ou “a mulher que está se casando”.</w:t>
       </w:r>
     </w:p>
     <w:p>
-      <w:r/>
-      <w:r>
+      <w:pPr/>
+      <w:r>
+        <w:rPr>
+          <w:lang w:val="pt_PT" w:bidi="pt_PT"/>
+        </w:rPr>
+      </w:r>
+      <w:r>
+        <w:rPr>
+          <w:lang w:val="pt_PT" w:bidi="pt_PT"/>
+        </w:rPr>
         <w:t xml:space="preserve">(Veja também: </w:t>
       </w:r>
       <w:r>
+        <w:rPr>
+          <w:lang w:val="pt_PT" w:bidi="pt_PT"/>
+        </w:rPr>
         <w:t>noivo</w:t>
       </w:r>
       <w:r>
+        <w:rPr>
+          <w:lang w:val="pt_PT" w:bidi="pt_PT"/>
+        </w:rPr>
         <w:t xml:space="preserve">, </w:t>
       </w:r>
       <w:r>
+        <w:rPr>
+          <w:lang w:val="pt_PT" w:bidi="pt_PT"/>
+        </w:rPr>
         <w:t>casamento</w:t>
       </w:r>
       <w:r>
+        <w:rPr>
+          <w:lang w:val="pt_PT" w:bidi="pt_PT"/>
+        </w:rPr>
         <w:t>)</w:t>
       </w:r>
     </w:p>
@@ -4316,6 +7069,9 @@
         <w:pStyle w:val="Heading3"/>
       </w:pPr>
       <w:r>
+        <w:rPr>
+          <w:lang w:val="pt_PT" w:bidi="pt_PT"/>
+        </w:rPr>
         <w:t>Referências Bíblicas:</w:t>
       </w:r>
     </w:p>
@@ -4325,9 +7081,16 @@
         <w:spacing w:line="240" w:lineRule="auto"/>
         <w:ind w:left="720"/>
       </w:pPr>
-      <w:r/>
+      <w:r>
+        <w:rPr>
+          <w:lang w:val="pt_PT" w:bidi="pt_PT"/>
+        </w:rPr>
+      </w:r>
       <w:hyperlink r:id="rId101">
         <w:r>
+          <w:rPr>
+            <w:lang w:val="pt_PT" w:bidi="pt_PT"/>
+          </w:rPr>
           <w:rPr>
             <w:color w:val="0000EE"/>
             <w:u w:val="single"/>
@@ -4342,9 +7105,16 @@
         <w:spacing w:line="240" w:lineRule="auto"/>
         <w:ind w:left="720"/>
       </w:pPr>
-      <w:r/>
+      <w:r>
+        <w:rPr>
+          <w:lang w:val="pt_PT" w:bidi="pt_PT"/>
+        </w:rPr>
+      </w:r>
       <w:hyperlink r:id="rId102">
         <w:r>
+          <w:rPr>
+            <w:lang w:val="pt_PT" w:bidi="pt_PT"/>
+          </w:rPr>
           <w:rPr>
             <w:color w:val="0000EE"/>
             <w:u w:val="single"/>
@@ -4359,9 +7129,16 @@
         <w:spacing w:line="240" w:lineRule="auto"/>
         <w:ind w:left="720"/>
       </w:pPr>
-      <w:r/>
+      <w:r>
+        <w:rPr>
+          <w:lang w:val="pt_PT" w:bidi="pt_PT"/>
+        </w:rPr>
+      </w:r>
       <w:hyperlink r:id="rId103">
         <w:r>
+          <w:rPr>
+            <w:lang w:val="pt_PT" w:bidi="pt_PT"/>
+          </w:rPr>
           <w:rPr>
             <w:color w:val="0000EE"/>
             <w:u w:val="single"/>
@@ -4375,6 +7152,9 @@
         <w:pStyle w:val="Heading3"/>
       </w:pPr>
       <w:r>
+        <w:rPr>
+          <w:lang w:val="pt_PT" w:bidi="pt_PT"/>
+        </w:rPr>
         <w:t>Dados da Palavra:</w:t>
       </w:r>
     </w:p>
@@ -4384,54 +7164,100 @@
         <w:spacing w:line="240" w:lineRule="auto"/>
         <w:ind w:left="720"/>
       </w:pPr>
-      <w:r/>
-      <w:r>
+      <w:r>
+        <w:rPr>
+          <w:lang w:val="pt_PT" w:bidi="pt_PT"/>
+        </w:rPr>
+      </w:r>
+      <w:r>
+        <w:rPr>
+          <w:lang w:val="pt_PT" w:bidi="pt_PT"/>
+        </w:rPr>
         <w:t>Strong’s: H3618, G35650</w:t>
       </w:r>
-      <w:r/>
-      <w:r/>
-    </w:p>
-    <w:p>
-      <w:r/>
+      <w:r>
+        <w:rPr>
+          <w:lang w:val="pt_PT" w:bidi="pt_PT"/>
+        </w:rPr>
+      </w:r>
+      <w:r>
+        <w:rPr>
+          <w:lang w:val="pt_PT" w:bidi="pt_PT"/>
+        </w:rPr>
+      </w:r>
+    </w:p>
+    <w:p>
+      <w:pPr/>
+      <w:r>
+        <w:rPr>
+          <w:lang w:val="pt_PT" w:bidi="pt_PT"/>
+        </w:rPr>
+      </w:r>
     </w:p>
     <w:p>
       <w:pPr>
         <w:pStyle w:val="Heading2"/>
       </w:pPr>
       <w:r>
+        <w:rPr>
+          <w:lang w:val="pt_PT" w:bidi="pt_PT"/>
+        </w:rPr>
         <w:t>Noivo</w:t>
       </w:r>
-      <w:r/>
+      <w:r>
+        <w:rPr>
+          <w:lang w:val="pt_PT" w:bidi="pt_PT"/>
+        </w:rPr>
+      </w:r>
     </w:p>
     <w:p>
       <w:pPr>
         <w:pStyle w:val="Heading3"/>
       </w:pPr>
       <w:r>
+        <w:rPr>
+          <w:lang w:val="pt_PT" w:bidi="pt_PT"/>
+        </w:rPr>
         <w:t>Definição:</w:t>
       </w:r>
     </w:p>
     <w:p>
-      <w:r/>
-      <w:r>
+      <w:pPr/>
+      <w:r>
+        <w:rPr>
+          <w:lang w:val="pt_PT" w:bidi="pt_PT"/>
+        </w:rPr>
+      </w:r>
+      <w:r>
+        <w:rPr>
+          <w:lang w:val="pt_PT" w:bidi="pt_PT"/>
+        </w:rPr>
         <w:t xml:space="preserve">Em uma cerimônia de casamento, o noivo é o </w:t>
       </w:r>
       <w:r>
         <w:rPr>
           <w:b/>
+          <w:lang w:val="pt_PT" w:bidi="pt_PT"/>
         </w:rPr>
         <w:t>homem</w:t>
       </w:r>
       <w:r>
+        <w:rPr>
+          <w:lang w:val="pt_PT" w:bidi="pt_PT"/>
+        </w:rPr>
         <w:t xml:space="preserve"> que vai se casar com a noiva (a </w:t>
       </w:r>
       <w:r>
         <w:rPr>
           <w:b/>
+          <w:lang w:val="pt_PT" w:bidi="pt_PT"/>
         </w:rPr>
         <w:t>mulher</w:t>
       </w:r>
       <w:r>
+        <w:rPr>
+          <w:lang w:val="pt_PT" w:bidi="pt_PT"/>
+        </w:rPr>
         <w:t>).</w:t>
       </w:r>
     </w:p>
@@ -4440,30 +7266,61 @@
         <w:pStyle w:val="Heading3"/>
       </w:pPr>
       <w:r>
+        <w:rPr>
+          <w:lang w:val="pt_PT" w:bidi="pt_PT"/>
+        </w:rPr>
         <w:t>Sugestões de Tradução:</w:t>
       </w:r>
     </w:p>
     <w:p>
-      <w:r/>
-      <w:r>
+      <w:pPr/>
+      <w:r>
+        <w:rPr>
+          <w:lang w:val="pt_PT" w:bidi="pt_PT"/>
+        </w:rPr>
+      </w:r>
+      <w:r>
+        <w:rPr>
+          <w:lang w:val="pt_PT" w:bidi="pt_PT"/>
+        </w:rPr>
         <w:t>Você pode usar o termo que sua língua usa para se referir ao homem que está se casando em uma cerimônia de casamento ou, se não tiver um termo para isso em sua língua, pode usar uma frase descritiva para descrever o que é um noivo. Dependendo do contexto, você pode traduzir os termos “noivo” com frases descritivas como “um homem que está se casando” ou “um homem que está sendo casado” ou “o homem que está se casando”.</w:t>
       </w:r>
     </w:p>
     <w:p>
-      <w:r/>
-      <w:r>
+      <w:pPr/>
+      <w:r>
+        <w:rPr>
+          <w:lang w:val="pt_PT" w:bidi="pt_PT"/>
+        </w:rPr>
+      </w:r>
+      <w:r>
+        <w:rPr>
+          <w:lang w:val="pt_PT" w:bidi="pt_PT"/>
+        </w:rPr>
         <w:t xml:space="preserve">(Veja também: </w:t>
       </w:r>
       <w:r>
+        <w:rPr>
+          <w:lang w:val="pt_PT" w:bidi="pt_PT"/>
+        </w:rPr>
         <w:t>noiva</w:t>
       </w:r>
       <w:r>
+        <w:rPr>
+          <w:lang w:val="pt_PT" w:bidi="pt_PT"/>
+        </w:rPr>
         <w:t xml:space="preserve">, </w:t>
       </w:r>
       <w:r>
+        <w:rPr>
+          <w:lang w:val="pt_PT" w:bidi="pt_PT"/>
+        </w:rPr>
         <w:t>casamento</w:t>
       </w:r>
       <w:r>
+        <w:rPr>
+          <w:lang w:val="pt_PT" w:bidi="pt_PT"/>
+        </w:rPr>
         <w:t>)</w:t>
       </w:r>
     </w:p>
@@ -4472,6 +7329,9 @@
         <w:pStyle w:val="Heading3"/>
       </w:pPr>
       <w:r>
+        <w:rPr>
+          <w:lang w:val="pt_PT" w:bidi="pt_PT"/>
+        </w:rPr>
         <w:t>Referências Bíblicas:</w:t>
       </w:r>
     </w:p>
@@ -4481,9 +7341,16 @@
         <w:spacing w:line="240" w:lineRule="auto"/>
         <w:ind w:left="720"/>
       </w:pPr>
-      <w:r/>
+      <w:r>
+        <w:rPr>
+          <w:lang w:val="pt_PT" w:bidi="pt_PT"/>
+        </w:rPr>
+      </w:r>
       <w:hyperlink r:id="rId102">
         <w:r>
+          <w:rPr>
+            <w:lang w:val="pt_PT" w:bidi="pt_PT"/>
+          </w:rPr>
           <w:rPr>
             <w:color w:val="0000EE"/>
             <w:u w:val="single"/>
@@ -4498,9 +7365,16 @@
         <w:spacing w:line="240" w:lineRule="auto"/>
         <w:ind w:left="720"/>
       </w:pPr>
-      <w:r/>
+      <w:r>
+        <w:rPr>
+          <w:lang w:val="pt_PT" w:bidi="pt_PT"/>
+        </w:rPr>
+      </w:r>
       <w:hyperlink r:id="rId104">
         <w:r>
+          <w:rPr>
+            <w:lang w:val="pt_PT" w:bidi="pt_PT"/>
+          </w:rPr>
           <w:rPr>
             <w:color w:val="0000EE"/>
             <w:u w:val="single"/>
@@ -4515,9 +7389,16 @@
         <w:spacing w:line="240" w:lineRule="auto"/>
         <w:ind w:left="720"/>
       </w:pPr>
-      <w:r/>
+      <w:r>
+        <w:rPr>
+          <w:lang w:val="pt_PT" w:bidi="pt_PT"/>
+        </w:rPr>
+      </w:r>
       <w:hyperlink r:id="rId105">
         <w:r>
+          <w:rPr>
+            <w:lang w:val="pt_PT" w:bidi="pt_PT"/>
+          </w:rPr>
           <w:rPr>
             <w:color w:val="0000EE"/>
             <w:u w:val="single"/>
@@ -4532,9 +7413,16 @@
         <w:spacing w:line="240" w:lineRule="auto"/>
         <w:ind w:left="720"/>
       </w:pPr>
-      <w:r/>
+      <w:r>
+        <w:rPr>
+          <w:lang w:val="pt_PT" w:bidi="pt_PT"/>
+        </w:rPr>
+      </w:r>
       <w:hyperlink r:id="rId106">
         <w:r>
+          <w:rPr>
+            <w:lang w:val="pt_PT" w:bidi="pt_PT"/>
+          </w:rPr>
           <w:rPr>
             <w:color w:val="0000EE"/>
             <w:u w:val="single"/>
@@ -4549,9 +7437,16 @@
         <w:spacing w:line="240" w:lineRule="auto"/>
         <w:ind w:left="720"/>
       </w:pPr>
-      <w:r/>
+      <w:r>
+        <w:rPr>
+          <w:lang w:val="pt_PT" w:bidi="pt_PT"/>
+        </w:rPr>
+      </w:r>
       <w:hyperlink r:id="rId107">
         <w:r>
+          <w:rPr>
+            <w:lang w:val="pt_PT" w:bidi="pt_PT"/>
+          </w:rPr>
           <w:rPr>
             <w:color w:val="0000EE"/>
             <w:u w:val="single"/>
@@ -4566,9 +7461,16 @@
         <w:spacing w:line="240" w:lineRule="auto"/>
         <w:ind w:left="720"/>
       </w:pPr>
-      <w:r/>
+      <w:r>
+        <w:rPr>
+          <w:lang w:val="pt_PT" w:bidi="pt_PT"/>
+        </w:rPr>
+      </w:r>
       <w:hyperlink r:id="rId108">
         <w:r>
+          <w:rPr>
+            <w:lang w:val="pt_PT" w:bidi="pt_PT"/>
+          </w:rPr>
           <w:rPr>
             <w:color w:val="0000EE"/>
             <w:u w:val="single"/>
@@ -4583,9 +7485,16 @@
         <w:spacing w:line="240" w:lineRule="auto"/>
         <w:ind w:left="720"/>
       </w:pPr>
-      <w:r/>
+      <w:r>
+        <w:rPr>
+          <w:lang w:val="pt_PT" w:bidi="pt_PT"/>
+        </w:rPr>
+      </w:r>
       <w:hyperlink r:id="rId109">
         <w:r>
+          <w:rPr>
+            <w:lang w:val="pt_PT" w:bidi="pt_PT"/>
+          </w:rPr>
           <w:rPr>
             <w:color w:val="0000EE"/>
             <w:u w:val="single"/>
@@ -4599,6 +7508,9 @@
         <w:pStyle w:val="Heading3"/>
       </w:pPr>
       <w:r>
+        <w:rPr>
+          <w:lang w:val="pt_PT" w:bidi="pt_PT"/>
+        </w:rPr>
         <w:t>Dados da Palavra:</w:t>
       </w:r>
     </w:p>
@@ -4608,36 +7520,74 @@
         <w:spacing w:line="240" w:lineRule="auto"/>
         <w:ind w:left="720"/>
       </w:pPr>
-      <w:r/>
-      <w:r>
+      <w:r>
+        <w:rPr>
+          <w:lang w:val="pt_PT" w:bidi="pt_PT"/>
+        </w:rPr>
+      </w:r>
+      <w:r>
+        <w:rPr>
+          <w:lang w:val="pt_PT" w:bidi="pt_PT"/>
+        </w:rPr>
         <w:t>Strong’s: H2860, G35660</w:t>
       </w:r>
-      <w:r/>
-      <w:r/>
-    </w:p>
-    <w:p>
-      <w:r/>
+      <w:r>
+        <w:rPr>
+          <w:lang w:val="pt_PT" w:bidi="pt_PT"/>
+        </w:rPr>
+      </w:r>
+      <w:r>
+        <w:rPr>
+          <w:lang w:val="pt_PT" w:bidi="pt_PT"/>
+        </w:rPr>
+      </w:r>
+    </w:p>
+    <w:p>
+      <w:pPr/>
+      <w:r>
+        <w:rPr>
+          <w:lang w:val="pt_PT" w:bidi="pt_PT"/>
+        </w:rPr>
+      </w:r>
     </w:p>
     <w:p>
       <w:pPr>
         <w:pStyle w:val="Heading2"/>
       </w:pPr>
       <w:r>
+        <w:rPr>
+          <w:lang w:val="pt_PT" w:bidi="pt_PT"/>
+        </w:rPr>
         <w:t>Nomear</w:t>
       </w:r>
-      <w:r/>
+      <w:r>
+        <w:rPr>
+          <w:lang w:val="pt_PT" w:bidi="pt_PT"/>
+        </w:rPr>
+      </w:r>
     </w:p>
     <w:p>
       <w:pPr>
         <w:pStyle w:val="Heading3"/>
       </w:pPr>
       <w:r>
+        <w:rPr>
+          <w:lang w:val="pt_PT" w:bidi="pt_PT"/>
+        </w:rPr>
         <w:t>Definição:</w:t>
       </w:r>
     </w:p>
     <w:p>
-      <w:r/>
-      <w:r>
+      <w:pPr/>
+      <w:r>
+        <w:rPr>
+          <w:lang w:val="pt_PT" w:bidi="pt_PT"/>
+        </w:rPr>
+      </w:r>
+      <w:r>
+        <w:rPr>
+          <w:lang w:val="pt_PT" w:bidi="pt_PT"/>
+        </w:rPr>
         <w:t>Os termos “nomear” e “nomeado” referem-se a escolher alguém para cumprir uma tarefa ou função específica.</w:t>
       </w:r>
     </w:p>
@@ -4647,8 +7597,15 @@
         <w:spacing w:line="240" w:lineRule="auto"/>
         <w:ind w:left="720"/>
       </w:pPr>
-      <w:r/>
-      <w:r>
+      <w:r>
+        <w:rPr>
+          <w:lang w:val="pt_PT" w:bidi="pt_PT"/>
+        </w:rPr>
+      </w:r>
+      <w:r>
+        <w:rPr>
+          <w:lang w:val="pt_PT" w:bidi="pt_PT"/>
+        </w:rPr>
         <w:t>“Ser nomeado” também pode se referir a ser “escolhido” para receber algo, como em “nomeado para a vida eterna”. Que as pessoas foram “nomeadas para a vida eterna” significa que foram escolhidas para receber a vida eterna.</w:t>
       </w:r>
     </w:p>
@@ -4658,8 +7615,15 @@
         <w:spacing w:line="240" w:lineRule="auto"/>
         <w:ind w:left="720"/>
       </w:pPr>
-      <w:r/>
-      <w:r>
+      <w:r>
+        <w:rPr>
+          <w:lang w:val="pt_PT" w:bidi="pt_PT"/>
+        </w:rPr>
+      </w:r>
+      <w:r>
+        <w:rPr>
+          <w:lang w:val="pt_PT" w:bidi="pt_PT"/>
+        </w:rPr>
         <w:t>A frase “tempo determinado” refere-se ao “tempo escolhido” ou “tempo planejado” por Deus para que algo aconteça.</w:t>
       </w:r>
     </w:p>
@@ -4669,8 +7633,15 @@
         <w:spacing w:line="240" w:lineRule="auto"/>
         <w:ind w:left="720"/>
       </w:pPr>
-      <w:r/>
-      <w:r>
+      <w:r>
+        <w:rPr>
+          <w:lang w:val="pt_PT" w:bidi="pt_PT"/>
+        </w:rPr>
+      </w:r>
+      <w:r>
+        <w:rPr>
+          <w:lang w:val="pt_PT" w:bidi="pt_PT"/>
+        </w:rPr>
         <w:t>A palavra “nomear” também pode significar “comandar” ou “atribuir” alguém para fazer algo.</w:t>
       </w:r>
     </w:p>
@@ -4679,6 +7650,9 @@
         <w:pStyle w:val="Heading3"/>
       </w:pPr>
       <w:r>
+        <w:rPr>
+          <w:lang w:val="pt_PT" w:bidi="pt_PT"/>
+        </w:rPr>
         <w:t>Sugestões de Tradução:</w:t>
       </w:r>
     </w:p>
@@ -4688,8 +7662,15 @@
         <w:spacing w:line="240" w:lineRule="auto"/>
         <w:ind w:left="720"/>
       </w:pPr>
-      <w:r/>
-      <w:r>
+      <w:r>
+        <w:rPr>
+          <w:lang w:val="pt_PT" w:bidi="pt_PT"/>
+        </w:rPr>
+      </w:r>
+      <w:r>
+        <w:rPr>
+          <w:lang w:val="pt_PT" w:bidi="pt_PT"/>
+        </w:rPr>
         <w:t>Dependendo do contexto, maneiras de traduzir “nomear” podem incluir “escolher” ou “atribuir” ou “escolher formalmente” ou “designar”.</w:t>
       </w:r>
     </w:p>
@@ -4699,8 +7680,15 @@
         <w:spacing w:line="240" w:lineRule="auto"/>
         <w:ind w:left="720"/>
       </w:pPr>
-      <w:r/>
-      <w:r>
+      <w:r>
+        <w:rPr>
+          <w:lang w:val="pt_PT" w:bidi="pt_PT"/>
+        </w:rPr>
+      </w:r>
+      <w:r>
+        <w:rPr>
+          <w:lang w:val="pt_PT" w:bidi="pt_PT"/>
+        </w:rPr>
         <w:t>O termo “nomeado” pode ser traduzido como “atribuído” ou “previamente definido” ou “escolhido especificamente”.</w:t>
       </w:r>
     </w:p>
@@ -4710,8 +7698,15 @@
         <w:spacing w:line="240" w:lineRule="auto"/>
         <w:ind w:left="720"/>
       </w:pPr>
-      <w:r/>
-      <w:r>
+      <w:r>
+        <w:rPr>
+          <w:lang w:val="pt_PT" w:bidi="pt_PT"/>
+        </w:rPr>
+      </w:r>
+      <w:r>
+        <w:rPr>
+          <w:lang w:val="pt_PT" w:bidi="pt_PT"/>
+        </w:rPr>
         <w:t>A frase “ser nomeado” também pode ser traduzida como “ser escolhido”.</w:t>
       </w:r>
     </w:p>
@@ -4720,6 +7715,9 @@
         <w:pStyle w:val="Heading3"/>
       </w:pPr>
       <w:r>
+        <w:rPr>
+          <w:lang w:val="pt_PT" w:bidi="pt_PT"/>
+        </w:rPr>
         <w:t>Referências Bíblicas:</w:t>
       </w:r>
     </w:p>
@@ -4729,9 +7727,16 @@
         <w:spacing w:line="240" w:lineRule="auto"/>
         <w:ind w:left="720"/>
       </w:pPr>
-      <w:r/>
+      <w:r>
+        <w:rPr>
+          <w:lang w:val="pt_PT" w:bidi="pt_PT"/>
+        </w:rPr>
+      </w:r>
       <w:hyperlink r:id="rId110">
         <w:r>
+          <w:rPr>
+            <w:lang w:val="pt_PT" w:bidi="pt_PT"/>
+          </w:rPr>
           <w:rPr>
             <w:color w:val="0000EE"/>
             <w:u w:val="single"/>
@@ -4746,9 +7751,16 @@
         <w:spacing w:line="240" w:lineRule="auto"/>
         <w:ind w:left="720"/>
       </w:pPr>
-      <w:r/>
+      <w:r>
+        <w:rPr>
+          <w:lang w:val="pt_PT" w:bidi="pt_PT"/>
+        </w:rPr>
+      </w:r>
       <w:hyperlink r:id="rId111">
         <w:r>
+          <w:rPr>
+            <w:lang w:val="pt_PT" w:bidi="pt_PT"/>
+          </w:rPr>
           <w:rPr>
             <w:color w:val="0000EE"/>
             <w:u w:val="single"/>
@@ -4763,9 +7775,16 @@
         <w:spacing w:line="240" w:lineRule="auto"/>
         <w:ind w:left="720"/>
       </w:pPr>
-      <w:r/>
+      <w:r>
+        <w:rPr>
+          <w:lang w:val="pt_PT" w:bidi="pt_PT"/>
+        </w:rPr>
+      </w:r>
       <w:hyperlink r:id="rId112">
         <w:r>
+          <w:rPr>
+            <w:lang w:val="pt_PT" w:bidi="pt_PT"/>
+          </w:rPr>
           <w:rPr>
             <w:color w:val="0000EE"/>
             <w:u w:val="single"/>
@@ -4780,9 +7799,16 @@
         <w:spacing w:line="240" w:lineRule="auto"/>
         <w:ind w:left="720"/>
       </w:pPr>
-      <w:r/>
+      <w:r>
+        <w:rPr>
+          <w:lang w:val="pt_PT" w:bidi="pt_PT"/>
+        </w:rPr>
+      </w:r>
       <w:hyperlink r:id="rId113">
         <w:r>
+          <w:rPr>
+            <w:lang w:val="pt_PT" w:bidi="pt_PT"/>
+          </w:rPr>
           <w:rPr>
             <w:color w:val="0000EE"/>
             <w:u w:val="single"/>
@@ -4797,9 +7823,16 @@
         <w:spacing w:line="240" w:lineRule="auto"/>
         <w:ind w:left="720"/>
       </w:pPr>
-      <w:r/>
+      <w:r>
+        <w:rPr>
+          <w:lang w:val="pt_PT" w:bidi="pt_PT"/>
+        </w:rPr>
+      </w:r>
       <w:hyperlink r:id="rId114">
         <w:r>
+          <w:rPr>
+            <w:lang w:val="pt_PT" w:bidi="pt_PT"/>
+          </w:rPr>
           <w:rPr>
             <w:color w:val="0000EE"/>
             <w:u w:val="single"/>
@@ -4814,9 +7847,16 @@
         <w:spacing w:line="240" w:lineRule="auto"/>
         <w:ind w:left="720"/>
       </w:pPr>
-      <w:r/>
+      <w:r>
+        <w:rPr>
+          <w:lang w:val="pt_PT" w:bidi="pt_PT"/>
+        </w:rPr>
+      </w:r>
       <w:hyperlink r:id="rId115">
         <w:r>
+          <w:rPr>
+            <w:lang w:val="pt_PT" w:bidi="pt_PT"/>
+          </w:rPr>
           <w:rPr>
             <w:color w:val="0000EE"/>
             <w:u w:val="single"/>
@@ -4830,6 +7870,9 @@
         <w:pStyle w:val="Heading3"/>
       </w:pPr>
       <w:r>
+        <w:rPr>
+          <w:lang w:val="pt_PT" w:bidi="pt_PT"/>
+        </w:rPr>
         <w:t>Dados da Palavra:</w:t>
       </w:r>
     </w:p>
@@ -4839,12 +7882,27 @@
         <w:spacing w:line="240" w:lineRule="auto"/>
         <w:ind w:left="720"/>
       </w:pPr>
-      <w:r/>
-      <w:r>
+      <w:r>
+        <w:rPr>
+          <w:lang w:val="pt_PT" w:bidi="pt_PT"/>
+        </w:rPr>
+      </w:r>
+      <w:r>
+        <w:rPr>
+          <w:lang w:val="pt_PT" w:bidi="pt_PT"/>
+        </w:rPr>
         <w:t>Strong’s: H0561, H0977, H2163, H2296, H2706, H2708, H2710, H3198, H3245, H3259, H3677, H3983, H4150, H4151, H4152, H4483, H4487, H4662, H5324, H5344, H5414, H5567, H5975, H6310, H6485, H6565, H6635, H6680, H6923, H6942, H6966, H7760, H7896, G03220, G06060, G12990, G13030, G19350, G25250, G27490, G42870, G42960, G43840, G49290, G50210, G50870</w:t>
       </w:r>
-      <w:r/>
-      <w:r/>
+      <w:r>
+        <w:rPr>
+          <w:lang w:val="pt_PT" w:bidi="pt_PT"/>
+        </w:rPr>
+      </w:r>
+      <w:r>
+        <w:rPr>
+          <w:lang w:val="pt_PT" w:bidi="pt_PT"/>
+        </w:rPr>
+      </w:r>
     </w:p>
     <w:sectPr>
       <w:footnotePr>
@@ -6746,7 +9804,7 @@
     <w:rPrDefault>
       <w:rPr>
         <w:rFonts w:ascii="Times New Roman" w:eastAsia="Times New Roman" w:hAnsi="Times New Roman" w:cs="Times New Roman"/>
-        <w:lang w:val="en-US" w:eastAsia="en-US" w:bidi="ar-SA"/>
+        <w:lang w:val="pt_PT" w:eastAsia="en-US" w:bidi="ar-SA"/>
       </w:rPr>
     </w:rPrDefault>
     <w:pPrDefault/>

--- a/por/docx/014.content.docx
+++ b/por/docx/014.content.docx
@@ -28,22 +28,6 @@
       </w:r>
     </w:p>
     <w:p>
-      <w:pPr>
-        <w:pStyle w:val="Heading2"/>
-      </w:pPr>
-      <w:r>
-        <w:rPr>
-          <w:lang w:val="pt_PT" w:bidi="pt_PT"/>
-        </w:rPr>
-        <w:t>License Information</w:t>
-      </w:r>
-      <w:r>
-        <w:rPr>
-          <w:lang w:val="pt_PT" w:bidi="pt_PT"/>
-        </w:rPr>
-      </w:r>
-    </w:p>
-    <w:p>
       <w:pPr/>
       <w:r>
         <w:rPr>
@@ -55,86 +39,37 @@
           <w:b/>
           <w:lang w:val="pt_PT" w:bidi="pt_PT"/>
         </w:rPr>
-        <w:t>Termos-chave (unfoldingWord)</w:t>
-      </w:r>
-      <w:r>
-        <w:rPr>
-          <w:lang w:val="pt_PT" w:bidi="pt_PT"/>
-        </w:rPr>
-        <w:t xml:space="preserve"> (Portuguese) is based on</w:t>
-      </w:r>
-      <w:r>
-        <w:rPr>
-          <w:lang w:val="pt_PT" w:bidi="pt_PT"/>
-        </w:rPr>
-        <w:t xml:space="preserve">: </w:t>
-      </w:r>
-      <w:r>
-        <w:rPr>
-          <w:lang w:val="pt_PT" w:bidi="pt_PT"/>
-        </w:rPr>
         <w:t>unfoldingWord® Translation Words</w:t>
       </w:r>
       <w:r>
         <w:rPr>
           <w:lang w:val="pt_PT" w:bidi="pt_PT"/>
         </w:rPr>
-        <w:t xml:space="preserve">, </w:t>
-      </w:r>
-      <w:hyperlink r:id="rId13">
-        <w:r>
-          <w:rPr>
-            <w:lang w:val="pt_PT" w:bidi="pt_PT"/>
-          </w:rPr>
-          <w:rPr>
-            <w:color w:val="0000EE"/>
-            <w:u w:val="single"/>
-          </w:rPr>
-          <w:t>unfoldingWord</w:t>
-        </w:r>
-      </w:hyperlink>
-      <w:r>
-        <w:rPr>
-          <w:lang w:val="pt_PT" w:bidi="pt_PT"/>
-        </w:rPr>
-        <w:t xml:space="preserve">, 2022, which is licensed under a </w:t>
-      </w:r>
-      <w:hyperlink r:id="rId14">
-        <w:r>
-          <w:rPr>
-            <w:lang w:val="pt_PT" w:bidi="pt_PT"/>
-          </w:rPr>
-          <w:rPr>
-            <w:color w:val="0000EE"/>
-            <w:u w:val="single"/>
-          </w:rPr>
-          <w:t>CC BY-SA 4.0 license</w:t>
-        </w:r>
-      </w:hyperlink>
-      <w:r>
-        <w:rPr>
-          <w:lang w:val="pt_PT" w:bidi="pt_PT"/>
-        </w:rPr>
-        <w:t>.</w:t>
-      </w:r>
-      <w:r>
-        <w:rPr>
-          <w:lang w:val="pt_PT" w:bidi="pt_PT"/>
-        </w:rPr>
-      </w:r>
-    </w:p>
-    <w:p>
-      <w:pPr/>
-      <w:r>
-        <w:rPr>
-          <w:lang w:val="pt_PT" w:bidi="pt_PT"/>
-        </w:rPr>
-      </w:r>
-      <w:r>
-        <w:rPr>
-          <w:lang w:val="pt_PT" w:bidi="pt_PT"/>
-        </w:rPr>
-        <w:t>This PDF version is provided under the same license.</w:t>
+        <w:t xml:space="preserve"> © 2022 unfoldingWord. Released under CC BY-SA 4.0 license. </w:t>
+      </w:r>
+      <w:r>
+        <w:rPr>
+          <w:lang w:val="pt_PT" w:bidi="pt_PT"/>
+        </w:rPr>
+        <w:t>unfoldingWord® Translation Words</w:t>
+      </w:r>
+      <w:r>
+        <w:rPr>
+          <w:lang w:val="pt_PT" w:bidi="pt_PT"/>
+        </w:rPr>
+        <w:t xml:space="preserve"> has been adapted in the following languages: Tok Pisin, Arabic (عربي), French (Français), Hindi (हिंदी), Indonesian (Bahasa Indonesia), Portuguese (Português), Russian (Русский), Spanish (Español), Swahili (Kiswahili), and Simplified Chinese (简体中文) from </w:t>
+      </w:r>
+      <w:r>
+        <w:rPr>
+          <w:lang w:val="pt_PT" w:bidi="pt_PT"/>
+        </w:rPr>
+        <w:t>unfoldingWord® Translation Words</w:t>
+      </w:r>
+      <w:r>
+        <w:rPr>
+          <w:lang w:val="pt_PT" w:bidi="pt_PT"/>
+        </w:rPr>
+        <w:t xml:space="preserve"> © 2022 unfoldingWord. Released under CC BY-SA 4.0 license by Mission Mutual</w:t>
       </w:r>
       <w:r>
         <w:rPr>
@@ -496,7 +431,7 @@
           <w:lang w:val="pt_PT" w:bidi="pt_PT"/>
         </w:rPr>
       </w:r>
-      <w:hyperlink r:id="rId15">
+      <w:hyperlink r:id="rId13">
         <w:r>
           <w:rPr>
             <w:lang w:val="pt_PT" w:bidi="pt_PT"/>
@@ -520,7 +455,7 @@
           <w:lang w:val="pt_PT" w:bidi="pt_PT"/>
         </w:rPr>
       </w:r>
-      <w:hyperlink r:id="rId16">
+      <w:hyperlink r:id="rId14">
         <w:r>
           <w:rPr>
             <w:lang w:val="pt_PT" w:bidi="pt_PT"/>
@@ -544,7 +479,7 @@
           <w:lang w:val="pt_PT" w:bidi="pt_PT"/>
         </w:rPr>
       </w:r>
-      <w:hyperlink r:id="rId17">
+      <w:hyperlink r:id="rId15">
         <w:r>
           <w:rPr>
             <w:lang w:val="pt_PT" w:bidi="pt_PT"/>
@@ -970,7 +905,7 @@
           <w:lang w:val="pt_PT" w:bidi="pt_PT"/>
         </w:rPr>
       </w:r>
-      <w:hyperlink r:id="rId18">
+      <w:hyperlink r:id="rId16">
         <w:r>
           <w:rPr>
             <w:lang w:val="pt_PT" w:bidi="pt_PT"/>
@@ -994,7 +929,7 @@
           <w:lang w:val="pt_PT" w:bidi="pt_PT"/>
         </w:rPr>
       </w:r>
-      <w:hyperlink r:id="rId19">
+      <w:hyperlink r:id="rId17">
         <w:r>
           <w:rPr>
             <w:lang w:val="pt_PT" w:bidi="pt_PT"/>
@@ -1018,7 +953,7 @@
           <w:lang w:val="pt_PT" w:bidi="pt_PT"/>
         </w:rPr>
       </w:r>
-      <w:hyperlink r:id="rId20">
+      <w:hyperlink r:id="rId18">
         <w:r>
           <w:rPr>
             <w:lang w:val="pt_PT" w:bidi="pt_PT"/>
@@ -1042,7 +977,7 @@
           <w:lang w:val="pt_PT" w:bidi="pt_PT"/>
         </w:rPr>
       </w:r>
-      <w:hyperlink r:id="rId21">
+      <w:hyperlink r:id="rId19">
         <w:r>
           <w:rPr>
             <w:lang w:val="pt_PT" w:bidi="pt_PT"/>
@@ -1066,7 +1001,7 @@
           <w:lang w:val="pt_PT" w:bidi="pt_PT"/>
         </w:rPr>
       </w:r>
-      <w:hyperlink r:id="rId22">
+      <w:hyperlink r:id="rId20">
         <w:r>
           <w:rPr>
             <w:lang w:val="pt_PT" w:bidi="pt_PT"/>
@@ -1635,7 +1570,7 @@
           <w:lang w:val="pt_PT" w:bidi="pt_PT"/>
         </w:rPr>
       </w:r>
-      <w:hyperlink r:id="rId23">
+      <w:hyperlink r:id="rId21">
         <w:r>
           <w:rPr>
             <w:lang w:val="pt_PT" w:bidi="pt_PT"/>
@@ -1659,7 +1594,7 @@
           <w:lang w:val="pt_PT" w:bidi="pt_PT"/>
         </w:rPr>
       </w:r>
-      <w:hyperlink r:id="rId24">
+      <w:hyperlink r:id="rId22">
         <w:r>
           <w:rPr>
             <w:lang w:val="pt_PT" w:bidi="pt_PT"/>
@@ -1683,7 +1618,7 @@
           <w:lang w:val="pt_PT" w:bidi="pt_PT"/>
         </w:rPr>
       </w:r>
-      <w:hyperlink r:id="rId25">
+      <w:hyperlink r:id="rId23">
         <w:r>
           <w:rPr>
             <w:lang w:val="pt_PT" w:bidi="pt_PT"/>
@@ -1707,7 +1642,7 @@
           <w:lang w:val="pt_PT" w:bidi="pt_PT"/>
         </w:rPr>
       </w:r>
-      <w:hyperlink r:id="rId26">
+      <w:hyperlink r:id="rId24">
         <w:r>
           <w:rPr>
             <w:lang w:val="pt_PT" w:bidi="pt_PT"/>
@@ -1731,7 +1666,7 @@
           <w:lang w:val="pt_PT" w:bidi="pt_PT"/>
         </w:rPr>
       </w:r>
-      <w:hyperlink r:id="rId27">
+      <w:hyperlink r:id="rId25">
         <w:r>
           <w:rPr>
             <w:lang w:val="pt_PT" w:bidi="pt_PT"/>
@@ -1755,7 +1690,7 @@
           <w:lang w:val="pt_PT" w:bidi="pt_PT"/>
         </w:rPr>
       </w:r>
-      <w:hyperlink r:id="rId28">
+      <w:hyperlink r:id="rId26">
         <w:r>
           <w:rPr>
             <w:lang w:val="pt_PT" w:bidi="pt_PT"/>
@@ -1779,7 +1714,7 @@
           <w:lang w:val="pt_PT" w:bidi="pt_PT"/>
         </w:rPr>
       </w:r>
-      <w:hyperlink r:id="rId29">
+      <w:hyperlink r:id="rId27">
         <w:r>
           <w:rPr>
             <w:lang w:val="pt_PT" w:bidi="pt_PT"/>
@@ -1803,7 +1738,7 @@
           <w:lang w:val="pt_PT" w:bidi="pt_PT"/>
         </w:rPr>
       </w:r>
-      <w:hyperlink r:id="rId30">
+      <w:hyperlink r:id="rId28">
         <w:r>
           <w:rPr>
             <w:lang w:val="pt_PT" w:bidi="pt_PT"/>
@@ -1827,7 +1762,7 @@
           <w:lang w:val="pt_PT" w:bidi="pt_PT"/>
         </w:rPr>
       </w:r>
-      <w:hyperlink r:id="rId31">
+      <w:hyperlink r:id="rId29">
         <w:r>
           <w:rPr>
             <w:lang w:val="pt_PT" w:bidi="pt_PT"/>
@@ -1851,7 +1786,7 @@
           <w:lang w:val="pt_PT" w:bidi="pt_PT"/>
         </w:rPr>
       </w:r>
-      <w:hyperlink r:id="rId32">
+      <w:hyperlink r:id="rId30">
         <w:r>
           <w:rPr>
             <w:lang w:val="pt_PT" w:bidi="pt_PT"/>
@@ -1875,7 +1810,7 @@
           <w:lang w:val="pt_PT" w:bidi="pt_PT"/>
         </w:rPr>
       </w:r>
-      <w:hyperlink r:id="rId33">
+      <w:hyperlink r:id="rId31">
         <w:r>
           <w:rPr>
             <w:lang w:val="pt_PT" w:bidi="pt_PT"/>
@@ -1899,7 +1834,7 @@
           <w:lang w:val="pt_PT" w:bidi="pt_PT"/>
         </w:rPr>
       </w:r>
-      <w:hyperlink r:id="rId34">
+      <w:hyperlink r:id="rId32">
         <w:r>
           <w:rPr>
             <w:lang w:val="pt_PT" w:bidi="pt_PT"/>
@@ -1923,7 +1858,7 @@
           <w:lang w:val="pt_PT" w:bidi="pt_PT"/>
         </w:rPr>
       </w:r>
-      <w:hyperlink r:id="rId35">
+      <w:hyperlink r:id="rId33">
         <w:r>
           <w:rPr>
             <w:lang w:val="pt_PT" w:bidi="pt_PT"/>
@@ -1947,7 +1882,7 @@
           <w:lang w:val="pt_PT" w:bidi="pt_PT"/>
         </w:rPr>
       </w:r>
-      <w:hyperlink r:id="rId36">
+      <w:hyperlink r:id="rId34">
         <w:r>
           <w:rPr>
             <w:lang w:val="pt_PT" w:bidi="pt_PT"/>
@@ -1971,7 +1906,7 @@
           <w:lang w:val="pt_PT" w:bidi="pt_PT"/>
         </w:rPr>
       </w:r>
-      <w:hyperlink r:id="rId37">
+      <w:hyperlink r:id="rId35">
         <w:r>
           <w:rPr>
             <w:lang w:val="pt_PT" w:bidi="pt_PT"/>
@@ -1995,7 +1930,7 @@
           <w:lang w:val="pt_PT" w:bidi="pt_PT"/>
         </w:rPr>
       </w:r>
-      <w:hyperlink r:id="rId38">
+      <w:hyperlink r:id="rId36">
         <w:r>
           <w:rPr>
             <w:lang w:val="pt_PT" w:bidi="pt_PT"/>
@@ -2236,7 +2171,7 @@
           <w:lang w:val="pt_PT" w:bidi="pt_PT"/>
         </w:rPr>
       </w:r>
-      <w:hyperlink r:id="rId39">
+      <w:hyperlink r:id="rId37">
         <w:r>
           <w:rPr>
             <w:lang w:val="pt_PT" w:bidi="pt_PT"/>
@@ -2260,7 +2195,7 @@
           <w:lang w:val="pt_PT" w:bidi="pt_PT"/>
         </w:rPr>
       </w:r>
-      <w:hyperlink r:id="rId40">
+      <w:hyperlink r:id="rId38">
         <w:r>
           <w:rPr>
             <w:lang w:val="pt_PT" w:bidi="pt_PT"/>
@@ -2284,7 +2219,7 @@
           <w:lang w:val="pt_PT" w:bidi="pt_PT"/>
         </w:rPr>
       </w:r>
-      <w:hyperlink r:id="rId41">
+      <w:hyperlink r:id="rId39">
         <w:r>
           <w:rPr>
             <w:lang w:val="pt_PT" w:bidi="pt_PT"/>
@@ -2308,7 +2243,7 @@
           <w:lang w:val="pt_PT" w:bidi="pt_PT"/>
         </w:rPr>
       </w:r>
-      <w:hyperlink r:id="rId42">
+      <w:hyperlink r:id="rId40">
         <w:r>
           <w:rPr>
             <w:lang w:val="pt_PT" w:bidi="pt_PT"/>
@@ -2332,7 +2267,7 @@
           <w:lang w:val="pt_PT" w:bidi="pt_PT"/>
         </w:rPr>
       </w:r>
-      <w:hyperlink r:id="rId43">
+      <w:hyperlink r:id="rId41">
         <w:r>
           <w:rPr>
             <w:lang w:val="pt_PT" w:bidi="pt_PT"/>
@@ -2356,7 +2291,7 @@
           <w:lang w:val="pt_PT" w:bidi="pt_PT"/>
         </w:rPr>
       </w:r>
-      <w:hyperlink r:id="rId44">
+      <w:hyperlink r:id="rId42">
         <w:r>
           <w:rPr>
             <w:lang w:val="pt_PT" w:bidi="pt_PT"/>
@@ -2567,7 +2502,7 @@
           <w:lang w:val="pt_PT" w:bidi="pt_PT"/>
         </w:rPr>
       </w:r>
-      <w:hyperlink r:id="rId45">
+      <w:hyperlink r:id="rId43">
         <w:r>
           <w:rPr>
             <w:lang w:val="pt_PT" w:bidi="pt_PT"/>
@@ -2591,7 +2526,7 @@
           <w:lang w:val="pt_PT" w:bidi="pt_PT"/>
         </w:rPr>
       </w:r>
-      <w:hyperlink r:id="rId46">
+      <w:hyperlink r:id="rId44">
         <w:r>
           <w:rPr>
             <w:lang w:val="pt_PT" w:bidi="pt_PT"/>
@@ -2615,7 +2550,7 @@
           <w:lang w:val="pt_PT" w:bidi="pt_PT"/>
         </w:rPr>
       </w:r>
-      <w:hyperlink r:id="rId47">
+      <w:hyperlink r:id="rId45">
         <w:r>
           <w:rPr>
             <w:lang w:val="pt_PT" w:bidi="pt_PT"/>
@@ -2639,7 +2574,7 @@
           <w:lang w:val="pt_PT" w:bidi="pt_PT"/>
         </w:rPr>
       </w:r>
-      <w:hyperlink r:id="rId48">
+      <w:hyperlink r:id="rId46">
         <w:r>
           <w:rPr>
             <w:lang w:val="pt_PT" w:bidi="pt_PT"/>
@@ -2955,7 +2890,7 @@
           <w:lang w:val="pt_PT" w:bidi="pt_PT"/>
         </w:rPr>
       </w:r>
-      <w:hyperlink r:id="rId49">
+      <w:hyperlink r:id="rId47">
         <w:r>
           <w:rPr>
             <w:lang w:val="pt_PT" w:bidi="pt_PT"/>
@@ -2979,7 +2914,7 @@
           <w:lang w:val="pt_PT" w:bidi="pt_PT"/>
         </w:rPr>
       </w:r>
-      <w:hyperlink r:id="rId50">
+      <w:hyperlink r:id="rId48">
         <w:r>
           <w:rPr>
             <w:lang w:val="pt_PT" w:bidi="pt_PT"/>
@@ -3003,7 +2938,7 @@
           <w:lang w:val="pt_PT" w:bidi="pt_PT"/>
         </w:rPr>
       </w:r>
-      <w:hyperlink r:id="rId51">
+      <w:hyperlink r:id="rId49">
         <w:r>
           <w:rPr>
             <w:lang w:val="pt_PT" w:bidi="pt_PT"/>
@@ -3027,7 +2962,7 @@
           <w:lang w:val="pt_PT" w:bidi="pt_PT"/>
         </w:rPr>
       </w:r>
-      <w:hyperlink r:id="rId52">
+      <w:hyperlink r:id="rId50">
         <w:r>
           <w:rPr>
             <w:lang w:val="pt_PT" w:bidi="pt_PT"/>
@@ -3051,7 +2986,7 @@
           <w:lang w:val="pt_PT" w:bidi="pt_PT"/>
         </w:rPr>
       </w:r>
-      <w:hyperlink r:id="rId53">
+      <w:hyperlink r:id="rId51">
         <w:r>
           <w:rPr>
             <w:lang w:val="pt_PT" w:bidi="pt_PT"/>
@@ -3075,7 +3010,7 @@
           <w:lang w:val="pt_PT" w:bidi="pt_PT"/>
         </w:rPr>
       </w:r>
-      <w:hyperlink r:id="rId54">
+      <w:hyperlink r:id="rId52">
         <w:r>
           <w:rPr>
             <w:lang w:val="pt_PT" w:bidi="pt_PT"/>
@@ -3328,7 +3263,7 @@
           <w:lang w:val="pt_PT" w:bidi="pt_PT"/>
         </w:rPr>
       </w:r>
-      <w:hyperlink r:id="rId55">
+      <w:hyperlink r:id="rId53">
         <w:r>
           <w:rPr>
             <w:lang w:val="pt_PT" w:bidi="pt_PT"/>
@@ -3352,7 +3287,7 @@
           <w:lang w:val="pt_PT" w:bidi="pt_PT"/>
         </w:rPr>
       </w:r>
-      <w:hyperlink r:id="rId56">
+      <w:hyperlink r:id="rId54">
         <w:r>
           <w:rPr>
             <w:lang w:val="pt_PT" w:bidi="pt_PT"/>
@@ -3376,7 +3311,7 @@
           <w:lang w:val="pt_PT" w:bidi="pt_PT"/>
         </w:rPr>
       </w:r>
-      <w:hyperlink r:id="rId57">
+      <w:hyperlink r:id="rId55">
         <w:r>
           <w:rPr>
             <w:lang w:val="pt_PT" w:bidi="pt_PT"/>
@@ -3400,7 +3335,7 @@
           <w:lang w:val="pt_PT" w:bidi="pt_PT"/>
         </w:rPr>
       </w:r>
-      <w:hyperlink r:id="rId58">
+      <w:hyperlink r:id="rId56">
         <w:r>
           <w:rPr>
             <w:lang w:val="pt_PT" w:bidi="pt_PT"/>
@@ -3722,7 +3657,7 @@
           <w:lang w:val="pt_PT" w:bidi="pt_PT"/>
         </w:rPr>
       </w:r>
-      <w:hyperlink r:id="rId59">
+      <w:hyperlink r:id="rId57">
         <w:r>
           <w:rPr>
             <w:lang w:val="pt_PT" w:bidi="pt_PT"/>
@@ -3979,7 +3914,7 @@
           <w:lang w:val="pt_PT" w:bidi="pt_PT"/>
         </w:rPr>
       </w:r>
-      <w:hyperlink r:id="rId60">
+      <w:hyperlink r:id="rId58">
         <w:r>
           <w:rPr>
             <w:lang w:val="pt_PT" w:bidi="pt_PT"/>
@@ -4003,7 +3938,7 @@
           <w:lang w:val="pt_PT" w:bidi="pt_PT"/>
         </w:rPr>
       </w:r>
-      <w:hyperlink r:id="rId61">
+      <w:hyperlink r:id="rId59">
         <w:r>
           <w:rPr>
             <w:lang w:val="pt_PT" w:bidi="pt_PT"/>
@@ -4027,7 +3962,7 @@
           <w:lang w:val="pt_PT" w:bidi="pt_PT"/>
         </w:rPr>
       </w:r>
-      <w:hyperlink r:id="rId62">
+      <w:hyperlink r:id="rId60">
         <w:r>
           <w:rPr>
             <w:lang w:val="pt_PT" w:bidi="pt_PT"/>
@@ -4051,7 +3986,7 @@
           <w:lang w:val="pt_PT" w:bidi="pt_PT"/>
         </w:rPr>
       </w:r>
-      <w:hyperlink r:id="rId63">
+      <w:hyperlink r:id="rId61">
         <w:r>
           <w:rPr>
             <w:lang w:val="pt_PT" w:bidi="pt_PT"/>
@@ -4075,7 +4010,7 @@
           <w:lang w:val="pt_PT" w:bidi="pt_PT"/>
         </w:rPr>
       </w:r>
-      <w:hyperlink r:id="rId64">
+      <w:hyperlink r:id="rId62">
         <w:r>
           <w:rPr>
             <w:lang w:val="pt_PT" w:bidi="pt_PT"/>
@@ -4099,7 +4034,7 @@
           <w:lang w:val="pt_PT" w:bidi="pt_PT"/>
         </w:rPr>
       </w:r>
-      <w:hyperlink r:id="rId65">
+      <w:hyperlink r:id="rId63">
         <w:r>
           <w:rPr>
             <w:lang w:val="pt_PT" w:bidi="pt_PT"/>
@@ -4123,7 +4058,7 @@
           <w:lang w:val="pt_PT" w:bidi="pt_PT"/>
         </w:rPr>
       </w:r>
-      <w:hyperlink r:id="rId66">
+      <w:hyperlink r:id="rId64">
         <w:r>
           <w:rPr>
             <w:lang w:val="pt_PT" w:bidi="pt_PT"/>
@@ -4549,7 +4484,7 @@
           <w:lang w:val="pt_PT" w:bidi="pt_PT"/>
         </w:rPr>
       </w:r>
-      <w:hyperlink r:id="rId67">
+      <w:hyperlink r:id="rId65">
         <w:r>
           <w:rPr>
             <w:lang w:val="pt_PT" w:bidi="pt_PT"/>
@@ -4573,7 +4508,7 @@
           <w:lang w:val="pt_PT" w:bidi="pt_PT"/>
         </w:rPr>
       </w:r>
-      <w:hyperlink r:id="rId68">
+      <w:hyperlink r:id="rId66">
         <w:r>
           <w:rPr>
             <w:lang w:val="pt_PT" w:bidi="pt_PT"/>
@@ -4597,7 +4532,7 @@
           <w:lang w:val="pt_PT" w:bidi="pt_PT"/>
         </w:rPr>
       </w:r>
-      <w:hyperlink r:id="rId69">
+      <w:hyperlink r:id="rId67">
         <w:r>
           <w:rPr>
             <w:lang w:val="pt_PT" w:bidi="pt_PT"/>
@@ -4621,7 +4556,7 @@
           <w:lang w:val="pt_PT" w:bidi="pt_PT"/>
         </w:rPr>
       </w:r>
-      <w:hyperlink r:id="rId70">
+      <w:hyperlink r:id="rId68">
         <w:r>
           <w:rPr>
             <w:lang w:val="pt_PT" w:bidi="pt_PT"/>
@@ -4910,7 +4845,7 @@
           <w:lang w:val="pt_PT" w:bidi="pt_PT"/>
         </w:rPr>
       </w:r>
-      <w:hyperlink r:id="rId71">
+      <w:hyperlink r:id="rId69">
         <w:r>
           <w:rPr>
             <w:lang w:val="pt_PT" w:bidi="pt_PT"/>
@@ -4934,7 +4869,7 @@
           <w:lang w:val="pt_PT" w:bidi="pt_PT"/>
         </w:rPr>
       </w:r>
-      <w:hyperlink r:id="rId72">
+      <w:hyperlink r:id="rId70">
         <w:r>
           <w:rPr>
             <w:lang w:val="pt_PT" w:bidi="pt_PT"/>
@@ -4958,7 +4893,7 @@
           <w:lang w:val="pt_PT" w:bidi="pt_PT"/>
         </w:rPr>
       </w:r>
-      <w:hyperlink r:id="rId73">
+      <w:hyperlink r:id="rId71">
         <w:r>
           <w:rPr>
             <w:lang w:val="pt_PT" w:bidi="pt_PT"/>
@@ -4982,7 +4917,7 @@
           <w:lang w:val="pt_PT" w:bidi="pt_PT"/>
         </w:rPr>
       </w:r>
-      <w:hyperlink r:id="rId74">
+      <w:hyperlink r:id="rId72">
         <w:r>
           <w:rPr>
             <w:lang w:val="pt_PT" w:bidi="pt_PT"/>
@@ -5325,7 +5260,7 @@
           <w:lang w:val="pt_PT" w:bidi="pt_PT"/>
         </w:rPr>
       </w:r>
-      <w:hyperlink r:id="rId75">
+      <w:hyperlink r:id="rId73">
         <w:r>
           <w:rPr>
             <w:lang w:val="pt_PT" w:bidi="pt_PT"/>
@@ -5349,7 +5284,7 @@
           <w:lang w:val="pt_PT" w:bidi="pt_PT"/>
         </w:rPr>
       </w:r>
-      <w:hyperlink r:id="rId76">
+      <w:hyperlink r:id="rId74">
         <w:r>
           <w:rPr>
             <w:lang w:val="pt_PT" w:bidi="pt_PT"/>
@@ -5373,7 +5308,7 @@
           <w:lang w:val="pt_PT" w:bidi="pt_PT"/>
         </w:rPr>
       </w:r>
-      <w:hyperlink r:id="rId77">
+      <w:hyperlink r:id="rId75">
         <w:r>
           <w:rPr>
             <w:lang w:val="pt_PT" w:bidi="pt_PT"/>
@@ -5397,7 +5332,7 @@
           <w:lang w:val="pt_PT" w:bidi="pt_PT"/>
         </w:rPr>
       </w:r>
-      <w:hyperlink r:id="rId78">
+      <w:hyperlink r:id="rId76">
         <w:r>
           <w:rPr>
             <w:lang w:val="pt_PT" w:bidi="pt_PT"/>
@@ -5421,7 +5356,7 @@
           <w:lang w:val="pt_PT" w:bidi="pt_PT"/>
         </w:rPr>
       </w:r>
-      <w:hyperlink r:id="rId79">
+      <w:hyperlink r:id="rId77">
         <w:r>
           <w:rPr>
             <w:lang w:val="pt_PT" w:bidi="pt_PT"/>
@@ -5700,7 +5635,7 @@
           <w:lang w:val="pt_PT" w:bidi="pt_PT"/>
         </w:rPr>
       </w:r>
-      <w:hyperlink r:id="rId80">
+      <w:hyperlink r:id="rId78">
         <w:r>
           <w:rPr>
             <w:lang w:val="pt_PT" w:bidi="pt_PT"/>
@@ -5724,7 +5659,7 @@
           <w:lang w:val="pt_PT" w:bidi="pt_PT"/>
         </w:rPr>
       </w:r>
-      <w:hyperlink r:id="rId81">
+      <w:hyperlink r:id="rId79">
         <w:r>
           <w:rPr>
             <w:lang w:val="pt_PT" w:bidi="pt_PT"/>
@@ -5748,7 +5683,7 @@
           <w:lang w:val="pt_PT" w:bidi="pt_PT"/>
         </w:rPr>
       </w:r>
-      <w:hyperlink r:id="rId82">
+      <w:hyperlink r:id="rId80">
         <w:r>
           <w:rPr>
             <w:lang w:val="pt_PT" w:bidi="pt_PT"/>
@@ -5772,7 +5707,7 @@
           <w:lang w:val="pt_PT" w:bidi="pt_PT"/>
         </w:rPr>
       </w:r>
-      <w:hyperlink r:id="rId83">
+      <w:hyperlink r:id="rId81">
         <w:r>
           <w:rPr>
             <w:lang w:val="pt_PT" w:bidi="pt_PT"/>
@@ -5796,7 +5731,7 @@
           <w:lang w:val="pt_PT" w:bidi="pt_PT"/>
         </w:rPr>
       </w:r>
-      <w:hyperlink r:id="rId84">
+      <w:hyperlink r:id="rId82">
         <w:r>
           <w:rPr>
             <w:lang w:val="pt_PT" w:bidi="pt_PT"/>
@@ -6031,7 +5966,7 @@
           <w:lang w:val="pt_PT" w:bidi="pt_PT"/>
         </w:rPr>
       </w:r>
-      <w:hyperlink r:id="rId85">
+      <w:hyperlink r:id="rId83">
         <w:r>
           <w:rPr>
             <w:lang w:val="pt_PT" w:bidi="pt_PT"/>
@@ -6055,7 +5990,7 @@
           <w:lang w:val="pt_PT" w:bidi="pt_PT"/>
         </w:rPr>
       </w:r>
-      <w:hyperlink r:id="rId86">
+      <w:hyperlink r:id="rId84">
         <w:r>
           <w:rPr>
             <w:lang w:val="pt_PT" w:bidi="pt_PT"/>
@@ -6079,7 +6014,7 @@
           <w:lang w:val="pt_PT" w:bidi="pt_PT"/>
         </w:rPr>
       </w:r>
-      <w:hyperlink r:id="rId87">
+      <w:hyperlink r:id="rId85">
         <w:r>
           <w:rPr>
             <w:lang w:val="pt_PT" w:bidi="pt_PT"/>
@@ -6103,7 +6038,7 @@
           <w:lang w:val="pt_PT" w:bidi="pt_PT"/>
         </w:rPr>
       </w:r>
-      <w:hyperlink r:id="rId88">
+      <w:hyperlink r:id="rId86">
         <w:r>
           <w:rPr>
             <w:lang w:val="pt_PT" w:bidi="pt_PT"/>
@@ -6127,7 +6062,7 @@
           <w:lang w:val="pt_PT" w:bidi="pt_PT"/>
         </w:rPr>
       </w:r>
-      <w:hyperlink r:id="rId89">
+      <w:hyperlink r:id="rId87">
         <w:r>
           <w:rPr>
             <w:lang w:val="pt_PT" w:bidi="pt_PT"/>
@@ -6286,7 +6221,7 @@
           <w:lang w:val="pt_PT" w:bidi="pt_PT"/>
         </w:rPr>
       </w:r>
-      <w:hyperlink r:id="rId90">
+      <w:hyperlink r:id="rId88">
         <w:r>
           <w:rPr>
             <w:lang w:val="pt_PT" w:bidi="pt_PT"/>
@@ -6310,7 +6245,7 @@
           <w:lang w:val="pt_PT" w:bidi="pt_PT"/>
         </w:rPr>
       </w:r>
-      <w:hyperlink r:id="rId91">
+      <w:hyperlink r:id="rId89">
         <w:r>
           <w:rPr>
             <w:lang w:val="pt_PT" w:bidi="pt_PT"/>
@@ -6334,7 +6269,7 @@
           <w:lang w:val="pt_PT" w:bidi="pt_PT"/>
         </w:rPr>
       </w:r>
-      <w:hyperlink r:id="rId92">
+      <w:hyperlink r:id="rId90">
         <w:r>
           <w:rPr>
             <w:lang w:val="pt_PT" w:bidi="pt_PT"/>
@@ -6358,7 +6293,7 @@
           <w:lang w:val="pt_PT" w:bidi="pt_PT"/>
         </w:rPr>
       </w:r>
-      <w:hyperlink r:id="rId93">
+      <w:hyperlink r:id="rId91">
         <w:r>
           <w:rPr>
             <w:lang w:val="pt_PT" w:bidi="pt_PT"/>
@@ -6382,7 +6317,7 @@
           <w:lang w:val="pt_PT" w:bidi="pt_PT"/>
         </w:rPr>
       </w:r>
-      <w:hyperlink r:id="rId94">
+      <w:hyperlink r:id="rId92">
         <w:r>
           <w:rPr>
             <w:lang w:val="pt_PT" w:bidi="pt_PT"/>
@@ -6629,7 +6564,7 @@
           <w:lang w:val="pt_PT" w:bidi="pt_PT"/>
         </w:rPr>
       </w:r>
-      <w:hyperlink r:id="rId95">
+      <w:hyperlink r:id="rId93">
         <w:r>
           <w:rPr>
             <w:lang w:val="pt_PT" w:bidi="pt_PT"/>
@@ -6653,7 +6588,7 @@
           <w:lang w:val="pt_PT" w:bidi="pt_PT"/>
         </w:rPr>
       </w:r>
-      <w:hyperlink r:id="rId96">
+      <w:hyperlink r:id="rId94">
         <w:r>
           <w:rPr>
             <w:lang w:val="pt_PT" w:bidi="pt_PT"/>
@@ -6677,7 +6612,7 @@
           <w:lang w:val="pt_PT" w:bidi="pt_PT"/>
         </w:rPr>
       </w:r>
-      <w:hyperlink r:id="rId97">
+      <w:hyperlink r:id="rId95">
         <w:r>
           <w:rPr>
             <w:lang w:val="pt_PT" w:bidi="pt_PT"/>
@@ -6701,7 +6636,7 @@
           <w:lang w:val="pt_PT" w:bidi="pt_PT"/>
         </w:rPr>
       </w:r>
-      <w:hyperlink r:id="rId98">
+      <w:hyperlink r:id="rId96">
         <w:r>
           <w:rPr>
             <w:lang w:val="pt_PT" w:bidi="pt_PT"/>
@@ -6725,7 +6660,7 @@
           <w:lang w:val="pt_PT" w:bidi="pt_PT"/>
         </w:rPr>
       </w:r>
-      <w:hyperlink r:id="rId99">
+      <w:hyperlink r:id="rId97">
         <w:r>
           <w:rPr>
             <w:lang w:val="pt_PT" w:bidi="pt_PT"/>
@@ -6749,7 +6684,7 @@
           <w:lang w:val="pt_PT" w:bidi="pt_PT"/>
         </w:rPr>
       </w:r>
-      <w:hyperlink r:id="rId100">
+      <w:hyperlink r:id="rId98">
         <w:r>
           <w:rPr>
             <w:lang w:val="pt_PT" w:bidi="pt_PT"/>
@@ -7086,7 +7021,7 @@
           <w:lang w:val="pt_PT" w:bidi="pt_PT"/>
         </w:rPr>
       </w:r>
-      <w:hyperlink r:id="rId101">
+      <w:hyperlink r:id="rId99">
         <w:r>
           <w:rPr>
             <w:lang w:val="pt_PT" w:bidi="pt_PT"/>
@@ -7110,7 +7045,7 @@
           <w:lang w:val="pt_PT" w:bidi="pt_PT"/>
         </w:rPr>
       </w:r>
-      <w:hyperlink r:id="rId102">
+      <w:hyperlink r:id="rId100">
         <w:r>
           <w:rPr>
             <w:lang w:val="pt_PT" w:bidi="pt_PT"/>
@@ -7134,7 +7069,7 @@
           <w:lang w:val="pt_PT" w:bidi="pt_PT"/>
         </w:rPr>
       </w:r>
-      <w:hyperlink r:id="rId103">
+      <w:hyperlink r:id="rId101">
         <w:r>
           <w:rPr>
             <w:lang w:val="pt_PT" w:bidi="pt_PT"/>
@@ -7346,7 +7281,7 @@
           <w:lang w:val="pt_PT" w:bidi="pt_PT"/>
         </w:rPr>
       </w:r>
-      <w:hyperlink r:id="rId102">
+      <w:hyperlink r:id="rId100">
         <w:r>
           <w:rPr>
             <w:lang w:val="pt_PT" w:bidi="pt_PT"/>
@@ -7370,7 +7305,7 @@
           <w:lang w:val="pt_PT" w:bidi="pt_PT"/>
         </w:rPr>
       </w:r>
-      <w:hyperlink r:id="rId104">
+      <w:hyperlink r:id="rId102">
         <w:r>
           <w:rPr>
             <w:lang w:val="pt_PT" w:bidi="pt_PT"/>
@@ -7394,7 +7329,7 @@
           <w:lang w:val="pt_PT" w:bidi="pt_PT"/>
         </w:rPr>
       </w:r>
-      <w:hyperlink r:id="rId105">
+      <w:hyperlink r:id="rId103">
         <w:r>
           <w:rPr>
             <w:lang w:val="pt_PT" w:bidi="pt_PT"/>
@@ -7418,7 +7353,7 @@
           <w:lang w:val="pt_PT" w:bidi="pt_PT"/>
         </w:rPr>
       </w:r>
-      <w:hyperlink r:id="rId106">
+      <w:hyperlink r:id="rId104">
         <w:r>
           <w:rPr>
             <w:lang w:val="pt_PT" w:bidi="pt_PT"/>
@@ -7442,7 +7377,7 @@
           <w:lang w:val="pt_PT" w:bidi="pt_PT"/>
         </w:rPr>
       </w:r>
-      <w:hyperlink r:id="rId107">
+      <w:hyperlink r:id="rId105">
         <w:r>
           <w:rPr>
             <w:lang w:val="pt_PT" w:bidi="pt_PT"/>
@@ -7466,7 +7401,7 @@
           <w:lang w:val="pt_PT" w:bidi="pt_PT"/>
         </w:rPr>
       </w:r>
-      <w:hyperlink r:id="rId108">
+      <w:hyperlink r:id="rId106">
         <w:r>
           <w:rPr>
             <w:lang w:val="pt_PT" w:bidi="pt_PT"/>
@@ -7490,7 +7425,7 @@
           <w:lang w:val="pt_PT" w:bidi="pt_PT"/>
         </w:rPr>
       </w:r>
-      <w:hyperlink r:id="rId109">
+      <w:hyperlink r:id="rId107">
         <w:r>
           <w:rPr>
             <w:lang w:val="pt_PT" w:bidi="pt_PT"/>
@@ -7732,7 +7667,7 @@
           <w:lang w:val="pt_PT" w:bidi="pt_PT"/>
         </w:rPr>
       </w:r>
-      <w:hyperlink r:id="rId110">
+      <w:hyperlink r:id="rId108">
         <w:r>
           <w:rPr>
             <w:lang w:val="pt_PT" w:bidi="pt_PT"/>
@@ -7756,7 +7691,7 @@
           <w:lang w:val="pt_PT" w:bidi="pt_PT"/>
         </w:rPr>
       </w:r>
-      <w:hyperlink r:id="rId111">
+      <w:hyperlink r:id="rId109">
         <w:r>
           <w:rPr>
             <w:lang w:val="pt_PT" w:bidi="pt_PT"/>
@@ -7780,7 +7715,7 @@
           <w:lang w:val="pt_PT" w:bidi="pt_PT"/>
         </w:rPr>
       </w:r>
-      <w:hyperlink r:id="rId112">
+      <w:hyperlink r:id="rId110">
         <w:r>
           <w:rPr>
             <w:lang w:val="pt_PT" w:bidi="pt_PT"/>
@@ -7804,7 +7739,7 @@
           <w:lang w:val="pt_PT" w:bidi="pt_PT"/>
         </w:rPr>
       </w:r>
-      <w:hyperlink r:id="rId113">
+      <w:hyperlink r:id="rId111">
         <w:r>
           <w:rPr>
             <w:lang w:val="pt_PT" w:bidi="pt_PT"/>
@@ -7828,7 +7763,7 @@
           <w:lang w:val="pt_PT" w:bidi="pt_PT"/>
         </w:rPr>
       </w:r>
-      <w:hyperlink r:id="rId114">
+      <w:hyperlink r:id="rId112">
         <w:r>
           <w:rPr>
             <w:lang w:val="pt_PT" w:bidi="pt_PT"/>
@@ -7852,7 +7787,7 @@
           <w:lang w:val="pt_PT" w:bidi="pt_PT"/>
         </w:rPr>
       </w:r>
-      <w:hyperlink r:id="rId115">
+      <w:hyperlink r:id="rId113">
         <w:r>
           <w:rPr>
             <w:lang w:val="pt_PT" w:bidi="pt_PT"/>

--- a/por/docx/014.content.docx
+++ b/por/docx/014.content.docx
@@ -141,13 +141,6 @@
         <w:rPr>
           <w:lang w:val="pt_PT" w:bidi="pt_PT"/>
         </w:rPr>
-      </w:r>
-      <w:r>
-        <w:rPr>
-          <w:i/>
-          <w:lang w:val="pt_PT" w:bidi="pt_PT"/>
-        </w:rPr>
-        <w:t>Naamã, Nabucodonosor, Nação, Naftali, Naor, Nascido de Novo, Natã, Naum, Nazaré, Nazireu, Neemias, Neguebe, Neve, Nínive, Nobre, Noé, Noiva, Noivo, Nomear</w:t>
       </w:r>
       <w:r>
         <w:rPr>
